--- a/jegyzokonyv04.docx
+++ b/jegyzokonyv04.docx
@@ -420,6 +420,1179 @@
     </w:p>
     <w:p>
       <w:pPr>
+        <w:pStyle w:val="Kiemel"/>
+      </w:pPr>
+      <w:r>
+        <w:t>a) feladat – Szimulátor és kapcsolás</w:t>
+      </w:r>
+    </w:p>
+    <w:p>
+      <w:pPr>
+        <w:ind w:firstLine="0"/>
+        <w:jc w:val="center"/>
+      </w:pPr>
+      <w:r>
+        <w:drawing>
+          <wp:inline distT="0" distB="0" distL="0" distR="0" wp14:anchorId="7EE40735" wp14:editId="775083F9">
+            <wp:extent cx="3208321" cy="2400300"/>
+            <wp:effectExtent l="0" t="0" r="0" b="0"/>
+            <wp:docPr id="1619035228" name="Ábra 1"/>
+            <wp:cNvGraphicFramePr>
+              <a:graphicFrameLocks xmlns:a="http://schemas.openxmlformats.org/drawingml/2006/main" noChangeAspect="1"/>
+            </wp:cNvGraphicFramePr>
+            <a:graphic xmlns:a="http://schemas.openxmlformats.org/drawingml/2006/main">
+              <a:graphicData uri="http://schemas.openxmlformats.org/drawingml/2006/picture">
+                <pic:pic xmlns:pic="http://schemas.openxmlformats.org/drawingml/2006/picture">
+                  <pic:nvPicPr>
+                    <pic:cNvPr id="1619035228" name=""/>
+                    <pic:cNvPicPr/>
+                  </pic:nvPicPr>
+                  <pic:blipFill>
+                    <a:blip r:embed="rId8">
+                      <a:extLst>
+                        <a:ext uri="{96DAC541-7B7A-43D3-8B79-37D633B846F1}">
+                          <asvg:svgBlip xmlns:asvg="http://schemas.microsoft.com/office/drawing/2016/SVG/main" r:embed="rId9"/>
+                        </a:ext>
+                      </a:extLst>
+                    </a:blip>
+                    <a:stretch>
+                      <a:fillRect/>
+                    </a:stretch>
+                  </pic:blipFill>
+                  <pic:spPr>
+                    <a:xfrm>
+                      <a:off x="0" y="0"/>
+                      <a:ext cx="3215214" cy="2405457"/>
+                    </a:xfrm>
+                    <a:prstGeom prst="rect">
+                      <a:avLst/>
+                    </a:prstGeom>
+                  </pic:spPr>
+                </pic:pic>
+              </a:graphicData>
+            </a:graphic>
+          </wp:inline>
+        </w:drawing>
+      </w:r>
+    </w:p>
+    <w:p>
+      <w:pPr>
+        <w:pStyle w:val="Kiemel"/>
+      </w:pPr>
+      <w:r>
+        <w:t>Elméleti számolások</w:t>
+      </w:r>
+    </w:p>
+    <w:p>
+      <w:pPr>
+        <w:rPr>
+          <w:rFonts w:eastAsiaTheme="minorEastAsia"/>
+        </w:rPr>
+      </w:pPr>
+      <w:r>
+        <w:t xml:space="preserve">A kapott </w:t>
+      </w:r>
+      <m:oMath>
+        <m:r>
+          <w:rPr>
+            <w:rFonts w:ascii="Cambria Math" w:hAnsi="Cambria Math"/>
+          </w:rPr>
+          <m:t>T≈0,7∙</m:t>
+        </m:r>
+        <m:d>
+          <m:dPr>
+            <m:ctrlPr>
+              <w:rPr>
+                <w:rFonts w:ascii="Cambria Math" w:hAnsi="Cambria Math"/>
+                <w:i/>
+              </w:rPr>
+            </m:ctrlPr>
+          </m:dPr>
+          <m:e>
+            <m:sSub>
+              <m:sSubPr>
+                <m:ctrlPr>
+                  <w:rPr>
+                    <w:rFonts w:ascii="Cambria Math" w:hAnsi="Cambria Math"/>
+                    <w:i/>
+                  </w:rPr>
+                </m:ctrlPr>
+              </m:sSubPr>
+              <m:e>
+                <m:r>
+                  <w:rPr>
+                    <w:rFonts w:ascii="Cambria Math" w:hAnsi="Cambria Math"/>
+                  </w:rPr>
+                  <m:t>R</m:t>
+                </m:r>
+              </m:e>
+              <m:sub>
+                <m:r>
+                  <w:rPr>
+                    <w:rFonts w:ascii="Cambria Math" w:hAnsi="Cambria Math"/>
+                  </w:rPr>
+                  <m:t>1</m:t>
+                </m:r>
+              </m:sub>
+            </m:sSub>
+            <m:r>
+              <w:rPr>
+                <w:rFonts w:ascii="Cambria Math" w:hAnsi="Cambria Math"/>
+              </w:rPr>
+              <m:t>+2</m:t>
+            </m:r>
+            <m:sSub>
+              <m:sSubPr>
+                <m:ctrlPr>
+                  <w:rPr>
+                    <w:rFonts w:ascii="Cambria Math" w:hAnsi="Cambria Math"/>
+                    <w:i/>
+                  </w:rPr>
+                </m:ctrlPr>
+              </m:sSubPr>
+              <m:e>
+                <m:r>
+                  <w:rPr>
+                    <w:rFonts w:ascii="Cambria Math" w:hAnsi="Cambria Math"/>
+                  </w:rPr>
+                  <m:t>R</m:t>
+                </m:r>
+              </m:e>
+              <m:sub>
+                <m:r>
+                  <w:rPr>
+                    <w:rFonts w:ascii="Cambria Math" w:hAnsi="Cambria Math"/>
+                  </w:rPr>
+                  <m:t>2</m:t>
+                </m:r>
+              </m:sub>
+            </m:sSub>
+          </m:e>
+        </m:d>
+        <m:r>
+          <w:rPr>
+            <w:rFonts w:ascii="Cambria Math" w:hAnsi="Cambria Math"/>
+          </w:rPr>
+          <m:t>∙C</m:t>
+        </m:r>
+      </m:oMath>
+      <w:r>
+        <w:rPr>
+          <w:rFonts w:eastAsiaTheme="minorEastAsia"/>
+        </w:rPr>
+        <w:t xml:space="preserve"> képlet alapján dolgozva ismeretlen a kondenzátor és az ellenállások értéke. A készlet ellenőrzésével megpróbáltuk először a kondenzátor értékét fixálni, innen jött ki a </w:t>
+      </w:r>
+      <m:oMath>
+        <m:r>
+          <w:rPr>
+            <w:rFonts w:ascii="Cambria Math" w:eastAsiaTheme="minorEastAsia" w:hAnsi="Cambria Math"/>
+          </w:rPr>
+          <m:t>C=10μF</m:t>
+        </m:r>
+      </m:oMath>
+      <w:r>
+        <w:rPr>
+          <w:rFonts w:eastAsiaTheme="minorEastAsia"/>
+        </w:rPr>
+        <w:t xml:space="preserve"> érték. Ehhez az </w:t>
+      </w:r>
+      <m:oMath>
+        <m:sSub>
+          <m:sSubPr>
+            <m:ctrlPr>
+              <w:rPr>
+                <w:rFonts w:ascii="Cambria Math" w:hAnsi="Cambria Math"/>
+                <w:i/>
+              </w:rPr>
+            </m:ctrlPr>
+          </m:sSubPr>
+          <m:e>
+            <m:r>
+              <w:rPr>
+                <w:rFonts w:ascii="Cambria Math" w:hAnsi="Cambria Math"/>
+              </w:rPr>
+              <m:t>R</m:t>
+            </m:r>
+          </m:e>
+          <m:sub>
+            <m:r>
+              <w:rPr>
+                <w:rFonts w:ascii="Cambria Math" w:hAnsi="Cambria Math"/>
+              </w:rPr>
+              <m:t>1</m:t>
+            </m:r>
+          </m:sub>
+        </m:sSub>
+        <m:r>
+          <w:rPr>
+            <w:rFonts w:ascii="Cambria Math" w:hAnsi="Cambria Math"/>
+          </w:rPr>
+          <m:t>+2</m:t>
+        </m:r>
+        <m:sSub>
+          <m:sSubPr>
+            <m:ctrlPr>
+              <w:rPr>
+                <w:rFonts w:ascii="Cambria Math" w:hAnsi="Cambria Math"/>
+                <w:i/>
+              </w:rPr>
+            </m:ctrlPr>
+          </m:sSubPr>
+          <m:e>
+            <m:r>
+              <w:rPr>
+                <w:rFonts w:ascii="Cambria Math" w:hAnsi="Cambria Math"/>
+              </w:rPr>
+              <m:t>R</m:t>
+            </m:r>
+          </m:e>
+          <m:sub>
+            <m:r>
+              <w:rPr>
+                <w:rFonts w:ascii="Cambria Math" w:hAnsi="Cambria Math"/>
+              </w:rPr>
+              <m:t>2</m:t>
+            </m:r>
+          </m:sub>
+        </m:sSub>
+      </m:oMath>
+      <w:r>
+        <w:rPr>
+          <w:rFonts w:eastAsiaTheme="minorEastAsia"/>
+        </w:rPr>
+        <w:t xml:space="preserve"> összegnek </w:t>
+      </w:r>
+      <m:oMath>
+        <m:r>
+          <w:rPr>
+            <w:rFonts w:ascii="Cambria Math" w:eastAsiaTheme="minorEastAsia" w:hAnsi="Cambria Math"/>
+          </w:rPr>
+          <m:t>255</m:t>
+        </m:r>
+        <m:r>
+          <w:rPr>
+            <w:rFonts w:ascii="Cambria Math" w:eastAsiaTheme="minorEastAsia" w:hAnsi="Cambria Math"/>
+          </w:rPr>
+          <m:t>.</m:t>
+        </m:r>
+        <m:r>
+          <w:rPr>
+            <w:rFonts w:ascii="Cambria Math" w:eastAsiaTheme="minorEastAsia" w:hAnsi="Cambria Math"/>
+          </w:rPr>
+          <m:t>102</m:t>
+        </m:r>
+        <m:r>
+          <m:rPr>
+            <m:sty m:val="p"/>
+          </m:rPr>
+          <w:rPr>
+            <w:rFonts w:ascii="Cambria Math" w:eastAsiaTheme="minorEastAsia" w:hAnsi="Cambria Math"/>
+          </w:rPr>
+          <m:t>Ω</m:t>
+        </m:r>
+      </m:oMath>
+      <w:r>
+        <w:rPr>
+          <w:rFonts w:eastAsiaTheme="minorEastAsia"/>
+        </w:rPr>
+        <w:t>-nak kellene lennie. Ehhez a le</w:t>
+      </w:r>
+      <w:r>
+        <w:rPr>
+          <w:rFonts w:eastAsiaTheme="minorEastAsia"/>
+        </w:rPr>
+        <w:t>g</w:t>
+      </w:r>
+      <w:r>
+        <w:rPr>
+          <w:rFonts w:eastAsiaTheme="minorEastAsia"/>
+        </w:rPr>
+        <w:t xml:space="preserve">közelebb úgy jutunk, ha </w:t>
+      </w:r>
+      <m:oMath>
+        <m:sSub>
+          <m:sSubPr>
+            <m:ctrlPr>
+              <w:rPr>
+                <w:rFonts w:ascii="Cambria Math" w:eastAsiaTheme="minorEastAsia" w:hAnsi="Cambria Math"/>
+                <w:i/>
+              </w:rPr>
+            </m:ctrlPr>
+          </m:sSubPr>
+          <m:e>
+            <m:r>
+              <w:rPr>
+                <w:rFonts w:ascii="Cambria Math" w:eastAsiaTheme="minorEastAsia" w:hAnsi="Cambria Math"/>
+              </w:rPr>
+              <m:t>R</m:t>
+            </m:r>
+          </m:e>
+          <m:sub>
+            <m:r>
+              <w:rPr>
+                <w:rFonts w:ascii="Cambria Math" w:eastAsiaTheme="minorEastAsia" w:hAnsi="Cambria Math"/>
+              </w:rPr>
+              <m:t>1</m:t>
+            </m:r>
+          </m:sub>
+        </m:sSub>
+        <m:r>
+          <w:rPr>
+            <w:rFonts w:ascii="Cambria Math" w:eastAsiaTheme="minorEastAsia" w:hAnsi="Cambria Math"/>
+          </w:rPr>
+          <m:t>=10k</m:t>
+        </m:r>
+        <m:r>
+          <m:rPr>
+            <m:sty m:val="p"/>
+          </m:rPr>
+          <w:rPr>
+            <w:rFonts w:ascii="Cambria Math" w:eastAsiaTheme="minorEastAsia" w:hAnsi="Cambria Math"/>
+          </w:rPr>
+          <m:t>Ω</m:t>
+        </m:r>
+      </m:oMath>
+      <w:r>
+        <w:rPr>
+          <w:rFonts w:eastAsiaTheme="minorEastAsia"/>
+        </w:rPr>
+        <w:t xml:space="preserve"> és </w:t>
+      </w:r>
+      <m:oMath>
+        <m:sSub>
+          <m:sSubPr>
+            <m:ctrlPr>
+              <w:rPr>
+                <w:rFonts w:ascii="Cambria Math" w:eastAsiaTheme="minorEastAsia" w:hAnsi="Cambria Math"/>
+                <w:i/>
+              </w:rPr>
+            </m:ctrlPr>
+          </m:sSubPr>
+          <m:e>
+            <m:r>
+              <w:rPr>
+                <w:rFonts w:ascii="Cambria Math" w:eastAsiaTheme="minorEastAsia" w:hAnsi="Cambria Math"/>
+              </w:rPr>
+              <m:t>R</m:t>
+            </m:r>
+          </m:e>
+          <m:sub>
+            <m:r>
+              <w:rPr>
+                <w:rFonts w:ascii="Cambria Math" w:eastAsiaTheme="minorEastAsia" w:hAnsi="Cambria Math"/>
+              </w:rPr>
+              <m:t>2</m:t>
+            </m:r>
+          </m:sub>
+        </m:sSub>
+        <m:r>
+          <w:rPr>
+            <w:rFonts w:ascii="Cambria Math" w:eastAsiaTheme="minorEastAsia" w:hAnsi="Cambria Math"/>
+          </w:rPr>
+          <m:t>=120k</m:t>
+        </m:r>
+        <m:r>
+          <m:rPr>
+            <m:sty m:val="p"/>
+          </m:rPr>
+          <w:rPr>
+            <w:rFonts w:ascii="Cambria Math" w:eastAsiaTheme="minorEastAsia" w:hAnsi="Cambria Math"/>
+          </w:rPr>
+          <m:t>Ω</m:t>
+        </m:r>
+      </m:oMath>
+      <w:r>
+        <w:rPr>
+          <w:rFonts w:eastAsiaTheme="minorEastAsia"/>
+        </w:rPr>
+        <w:t xml:space="preserve">. Így a tényleges összeg </w:t>
+      </w:r>
+      <m:oMath>
+        <m:r>
+          <w:rPr>
+            <w:rFonts w:ascii="Cambria Math" w:eastAsiaTheme="minorEastAsia" w:hAnsi="Cambria Math"/>
+          </w:rPr>
+          <m:t>250k</m:t>
+        </m:r>
+        <m:r>
+          <m:rPr>
+            <m:sty m:val="p"/>
+          </m:rPr>
+          <w:rPr>
+            <w:rFonts w:ascii="Cambria Math" w:eastAsiaTheme="minorEastAsia" w:hAnsi="Cambria Math"/>
+          </w:rPr>
+          <m:t>Ω</m:t>
+        </m:r>
+      </m:oMath>
+      <w:r>
+        <w:rPr>
+          <w:rFonts w:eastAsiaTheme="minorEastAsia"/>
+        </w:rPr>
+        <w:t xml:space="preserve">, ami csak </w:t>
+      </w:r>
+      <m:oMath>
+        <m:r>
+          <w:rPr>
+            <w:rFonts w:ascii="Cambria Math" w:eastAsiaTheme="minorEastAsia" w:hAnsi="Cambria Math"/>
+          </w:rPr>
+          <m:t>5.102</m:t>
+        </m:r>
+        <m:r>
+          <m:rPr>
+            <m:sty m:val="p"/>
+          </m:rPr>
+          <w:rPr>
+            <w:rFonts w:ascii="Cambria Math" w:eastAsiaTheme="minorEastAsia" w:hAnsi="Cambria Math"/>
+          </w:rPr>
+          <m:t>Ω</m:t>
+        </m:r>
+      </m:oMath>
+      <w:r>
+        <w:rPr>
+          <w:rFonts w:eastAsiaTheme="minorEastAsia"/>
+        </w:rPr>
+        <w:t>-</w:t>
+      </w:r>
+      <w:proofErr w:type="spellStart"/>
+      <w:r>
+        <w:rPr>
+          <w:rFonts w:eastAsiaTheme="minorEastAsia"/>
+        </w:rPr>
+        <w:t>mal</w:t>
+      </w:r>
+      <w:proofErr w:type="spellEnd"/>
+      <w:r>
+        <w:rPr>
+          <w:rFonts w:eastAsiaTheme="minorEastAsia"/>
+        </w:rPr>
+        <w:t xml:space="preserve"> kevesebb, mint a keresett érték (relatív hiba: </w:t>
+      </w:r>
+      <m:oMath>
+        <m:r>
+          <w:rPr>
+            <w:rFonts w:ascii="Cambria Math" w:eastAsiaTheme="minorEastAsia" w:hAnsi="Cambria Math"/>
+          </w:rPr>
+          <m:t>&lt;2%</m:t>
+        </m:r>
+      </m:oMath>
+      <w:r>
+        <w:rPr>
+          <w:rFonts w:eastAsiaTheme="minorEastAsia"/>
+        </w:rPr>
+        <w:t>).</w:t>
+      </w:r>
+    </w:p>
+    <w:p>
+      <w:pPr>
+        <w:pStyle w:val="Kiemel"/>
+      </w:pPr>
+      <w:r>
+        <w:t>Adatok</w:t>
+      </w:r>
+    </w:p>
+    <w:p>
+      <w:pPr>
+        <w:rPr>
+          <w:rFonts w:eastAsiaTheme="minorEastAsia"/>
+        </w:rPr>
+      </w:pPr>
+      <m:oMathPara>
+        <m:oMath>
+          <m:sSub>
+            <m:sSubPr>
+              <m:ctrlPr>
+                <w:rPr>
+                  <w:rFonts w:ascii="Cambria Math" w:hAnsi="Cambria Math"/>
+                  <w:i/>
+                </w:rPr>
+              </m:ctrlPr>
+            </m:sSubPr>
+            <m:e>
+              <m:r>
+                <w:rPr>
+                  <w:rFonts w:ascii="Cambria Math" w:hAnsi="Cambria Math"/>
+                </w:rPr>
+                <m:t>R</m:t>
+              </m:r>
+            </m:e>
+            <m:sub>
+              <m:r>
+                <w:rPr>
+                  <w:rFonts w:ascii="Cambria Math" w:hAnsi="Cambria Math"/>
+                </w:rPr>
+                <m:t>1</m:t>
+              </m:r>
+            </m:sub>
+          </m:sSub>
+          <m:r>
+            <w:rPr>
+              <w:rFonts w:ascii="Cambria Math" w:hAnsi="Cambria Math"/>
+            </w:rPr>
+            <m:t>=10k</m:t>
+          </m:r>
+          <m:r>
+            <m:rPr>
+              <m:sty m:val="p"/>
+            </m:rPr>
+            <w:rPr>
+              <w:rFonts w:ascii="Cambria Math" w:hAnsi="Cambria Math"/>
+            </w:rPr>
+            <m:t>Ω</m:t>
+          </m:r>
+        </m:oMath>
+      </m:oMathPara>
+    </w:p>
+    <w:p>
+      <w:pPr>
+        <w:rPr>
+          <w:rFonts w:eastAsiaTheme="minorEastAsia"/>
+        </w:rPr>
+      </w:pPr>
+      <m:oMathPara>
+        <m:oMath>
+          <m:sSub>
+            <m:sSubPr>
+              <m:ctrlPr>
+                <w:rPr>
+                  <w:rFonts w:ascii="Cambria Math" w:eastAsiaTheme="minorEastAsia" w:hAnsi="Cambria Math"/>
+                  <w:i/>
+                </w:rPr>
+              </m:ctrlPr>
+            </m:sSubPr>
+            <m:e>
+              <m:r>
+                <w:rPr>
+                  <w:rFonts w:ascii="Cambria Math" w:eastAsiaTheme="minorEastAsia" w:hAnsi="Cambria Math"/>
+                </w:rPr>
+                <m:t>R</m:t>
+              </m:r>
+            </m:e>
+            <m:sub>
+              <m:r>
+                <w:rPr>
+                  <w:rFonts w:ascii="Cambria Math" w:eastAsiaTheme="minorEastAsia" w:hAnsi="Cambria Math"/>
+                </w:rPr>
+                <m:t>2</m:t>
+              </m:r>
+            </m:sub>
+          </m:sSub>
+          <m:r>
+            <w:rPr>
+              <w:rFonts w:ascii="Cambria Math" w:eastAsiaTheme="minorEastAsia" w:hAnsi="Cambria Math"/>
+            </w:rPr>
+            <m:t>=120k</m:t>
+          </m:r>
+          <m:r>
+            <m:rPr>
+              <m:sty m:val="p"/>
+            </m:rPr>
+            <w:rPr>
+              <w:rFonts w:ascii="Cambria Math" w:eastAsiaTheme="minorEastAsia" w:hAnsi="Cambria Math"/>
+            </w:rPr>
+            <m:t>Ω</m:t>
+          </m:r>
+        </m:oMath>
+      </m:oMathPara>
+    </w:p>
+    <w:p>
+      <w:pPr>
+        <w:rPr>
+          <w:rFonts w:eastAsiaTheme="minorEastAsia"/>
+        </w:rPr>
+      </w:pPr>
+      <m:oMathPara>
+        <m:oMath>
+          <m:r>
+            <w:rPr>
+              <w:rFonts w:ascii="Cambria Math" w:eastAsiaTheme="minorEastAsia" w:hAnsi="Cambria Math"/>
+            </w:rPr>
+            <m:t>C=10μF</m:t>
+          </m:r>
+        </m:oMath>
+      </m:oMathPara>
+    </w:p>
+    <w:p>
+      <w:pPr>
+        <w:pStyle w:val="Kiemel"/>
+      </w:pPr>
+      <w:r>
+        <w:t>Képletek</w:t>
+      </w:r>
+    </w:p>
+    <w:p>
+      <w:pPr>
+        <w:rPr>
+          <w:rFonts w:eastAsiaTheme="minorEastAsia"/>
+        </w:rPr>
+      </w:pPr>
+      <m:oMathPara>
+        <m:oMath>
+          <m:r>
+            <w:rPr>
+              <w:rFonts w:ascii="Cambria Math" w:hAnsi="Cambria Math"/>
+            </w:rPr>
+            <m:t>T≈0,7∙</m:t>
+          </m:r>
+          <m:d>
+            <m:dPr>
+              <m:ctrlPr>
+                <w:rPr>
+                  <w:rFonts w:ascii="Cambria Math" w:hAnsi="Cambria Math"/>
+                  <w:i/>
+                </w:rPr>
+              </m:ctrlPr>
+            </m:dPr>
+            <m:e>
+              <m:sSub>
+                <m:sSubPr>
+                  <m:ctrlPr>
+                    <w:rPr>
+                      <w:rFonts w:ascii="Cambria Math" w:hAnsi="Cambria Math"/>
+                      <w:i/>
+                    </w:rPr>
+                  </m:ctrlPr>
+                </m:sSubPr>
+                <m:e>
+                  <m:r>
+                    <w:rPr>
+                      <w:rFonts w:ascii="Cambria Math" w:hAnsi="Cambria Math"/>
+                    </w:rPr>
+                    <m:t>R</m:t>
+                  </m:r>
+                </m:e>
+                <m:sub>
+                  <m:r>
+                    <w:rPr>
+                      <w:rFonts w:ascii="Cambria Math" w:hAnsi="Cambria Math"/>
+                    </w:rPr>
+                    <m:t>1</m:t>
+                  </m:r>
+                </m:sub>
+              </m:sSub>
+              <m:r>
+                <w:rPr>
+                  <w:rFonts w:ascii="Cambria Math" w:hAnsi="Cambria Math"/>
+                </w:rPr>
+                <m:t>+2</m:t>
+              </m:r>
+              <m:sSub>
+                <m:sSubPr>
+                  <m:ctrlPr>
+                    <w:rPr>
+                      <w:rFonts w:ascii="Cambria Math" w:hAnsi="Cambria Math"/>
+                      <w:i/>
+                    </w:rPr>
+                  </m:ctrlPr>
+                </m:sSubPr>
+                <m:e>
+                  <m:r>
+                    <w:rPr>
+                      <w:rFonts w:ascii="Cambria Math" w:hAnsi="Cambria Math"/>
+                    </w:rPr>
+                    <m:t>R</m:t>
+                  </m:r>
+                </m:e>
+                <m:sub>
+                  <m:r>
+                    <w:rPr>
+                      <w:rFonts w:ascii="Cambria Math" w:hAnsi="Cambria Math"/>
+                    </w:rPr>
+                    <m:t>2</m:t>
+                  </m:r>
+                </m:sub>
+              </m:sSub>
+            </m:e>
+          </m:d>
+          <m:r>
+            <w:rPr>
+              <w:rFonts w:ascii="Cambria Math" w:hAnsi="Cambria Math"/>
+            </w:rPr>
+            <m:t>∙C</m:t>
+          </m:r>
+        </m:oMath>
+      </m:oMathPara>
+    </w:p>
+    <w:p>
+      <w:pPr>
+        <w:rPr>
+          <w:rFonts w:eastAsiaTheme="minorEastAsia"/>
+        </w:rPr>
+      </w:pPr>
+      <m:oMathPara>
+        <m:oMath>
+          <m:r>
+            <w:rPr>
+              <w:rFonts w:ascii="Cambria Math" w:eastAsiaTheme="minorEastAsia" w:hAnsi="Cambria Math"/>
+            </w:rPr>
+            <m:t>f=</m:t>
+          </m:r>
+          <m:f>
+            <m:fPr>
+              <m:ctrlPr>
+                <w:rPr>
+                  <w:rFonts w:ascii="Cambria Math" w:eastAsiaTheme="minorEastAsia" w:hAnsi="Cambria Math"/>
+                  <w:i/>
+                </w:rPr>
+              </m:ctrlPr>
+            </m:fPr>
+            <m:num>
+              <m:r>
+                <w:rPr>
+                  <w:rFonts w:ascii="Cambria Math" w:eastAsiaTheme="minorEastAsia" w:hAnsi="Cambria Math"/>
+                </w:rPr>
+                <m:t>1</m:t>
+              </m:r>
+            </m:num>
+            <m:den>
+              <m:r>
+                <w:rPr>
+                  <w:rFonts w:ascii="Cambria Math" w:eastAsiaTheme="minorEastAsia" w:hAnsi="Cambria Math"/>
+                </w:rPr>
+                <m:t>T</m:t>
+              </m:r>
+            </m:den>
+          </m:f>
+        </m:oMath>
+      </m:oMathPara>
+    </w:p>
+    <w:p>
+      <w:pPr>
+        <w:pStyle w:val="Kiemel"/>
+      </w:pPr>
+      <w:r>
+        <w:t>Számolás</w:t>
+      </w:r>
+    </w:p>
+    <w:p>
+      <w:pPr>
+        <w:rPr>
+          <w:rFonts w:eastAsiaTheme="minorEastAsia"/>
+        </w:rPr>
+      </w:pPr>
+      <m:oMathPara>
+        <m:oMath>
+          <m:r>
+            <w:rPr>
+              <w:rFonts w:ascii="Cambria Math" w:hAnsi="Cambria Math"/>
+            </w:rPr>
+            <m:t>T≈0,7∙</m:t>
+          </m:r>
+          <m:d>
+            <m:dPr>
+              <m:ctrlPr>
+                <w:rPr>
+                  <w:rFonts w:ascii="Cambria Math" w:hAnsi="Cambria Math"/>
+                  <w:i/>
+                </w:rPr>
+              </m:ctrlPr>
+            </m:dPr>
+            <m:e>
+              <m:r>
+                <w:rPr>
+                  <w:rFonts w:ascii="Cambria Math" w:hAnsi="Cambria Math"/>
+                </w:rPr>
+                <m:t>10.000</m:t>
+              </m:r>
+              <m:r>
+                <m:rPr>
+                  <m:sty m:val="p"/>
+                </m:rPr>
+                <w:rPr>
+                  <w:rFonts w:ascii="Cambria Math" w:hAnsi="Cambria Math"/>
+                </w:rPr>
+                <m:t>Ω</m:t>
+              </m:r>
+              <m:r>
+                <w:rPr>
+                  <w:rFonts w:ascii="Cambria Math" w:hAnsi="Cambria Math"/>
+                </w:rPr>
+                <m:t>+2∙120.000</m:t>
+              </m:r>
+              <m:r>
+                <m:rPr>
+                  <m:sty m:val="p"/>
+                </m:rPr>
+                <w:rPr>
+                  <w:rFonts w:ascii="Cambria Math" w:hAnsi="Cambria Math"/>
+                </w:rPr>
+                <m:t>Ω</m:t>
+              </m:r>
+            </m:e>
+          </m:d>
+          <m:r>
+            <w:rPr>
+              <w:rFonts w:ascii="Cambria Math" w:hAnsi="Cambria Math"/>
+            </w:rPr>
+            <m:t>∙10∙</m:t>
+          </m:r>
+          <m:sSup>
+            <m:sSupPr>
+              <m:ctrlPr>
+                <w:rPr>
+                  <w:rFonts w:ascii="Cambria Math" w:hAnsi="Cambria Math"/>
+                  <w:i/>
+                </w:rPr>
+              </m:ctrlPr>
+            </m:sSupPr>
+            <m:e>
+              <m:r>
+                <w:rPr>
+                  <w:rFonts w:ascii="Cambria Math" w:hAnsi="Cambria Math"/>
+                </w:rPr>
+                <m:t>10</m:t>
+              </m:r>
+            </m:e>
+            <m:sup>
+              <m:r>
+                <w:rPr>
+                  <w:rFonts w:ascii="Cambria Math" w:hAnsi="Cambria Math"/>
+                </w:rPr>
+                <m:t>-6</m:t>
+              </m:r>
+            </m:sup>
+          </m:sSup>
+          <m:r>
+            <w:rPr>
+              <w:rFonts w:ascii="Cambria Math" w:hAnsi="Cambria Math"/>
+            </w:rPr>
+            <m:t>F</m:t>
+          </m:r>
+        </m:oMath>
+      </m:oMathPara>
+    </w:p>
+    <w:p>
+      <w:pPr>
+        <w:rPr>
+          <w:rFonts w:eastAsiaTheme="minorEastAsia"/>
+        </w:rPr>
+      </w:pPr>
+      <m:oMathPara>
+        <m:oMath>
+          <m:r>
+            <w:rPr>
+              <w:rFonts w:ascii="Cambria Math" w:eastAsiaTheme="minorEastAsia" w:hAnsi="Cambria Math"/>
+            </w:rPr>
+            <m:t>T=</m:t>
+          </m:r>
+          <m:r>
+            <w:rPr>
+              <w:rFonts w:ascii="Cambria Math" w:eastAsiaTheme="minorEastAsia" w:hAnsi="Cambria Math"/>
+            </w:rPr>
+            <m:t>1</m:t>
+          </m:r>
+          <m:r>
+            <w:rPr>
+              <w:rFonts w:ascii="Cambria Math" w:eastAsiaTheme="minorEastAsia" w:hAnsi="Cambria Math"/>
+            </w:rPr>
+            <m:t>,</m:t>
+          </m:r>
+          <m:r>
+            <w:rPr>
+              <w:rFonts w:ascii="Cambria Math" w:eastAsiaTheme="minorEastAsia" w:hAnsi="Cambria Math"/>
+            </w:rPr>
+            <m:t>75</m:t>
+          </m:r>
+          <m:r>
+            <w:rPr>
+              <w:rFonts w:ascii="Cambria Math" w:eastAsiaTheme="minorEastAsia" w:hAnsi="Cambria Math"/>
+            </w:rPr>
+            <m:t>s</m:t>
+          </m:r>
+        </m:oMath>
+      </m:oMathPara>
+    </w:p>
+    <w:p>
+      <w:pPr>
+        <w:rPr>
+          <w:rFonts w:eastAsiaTheme="minorEastAsia"/>
+        </w:rPr>
+      </w:pPr>
+      <m:oMathPara>
+        <m:oMath>
+          <m:r>
+            <w:rPr>
+              <w:rFonts w:ascii="Cambria Math" w:eastAsiaTheme="minorEastAsia" w:hAnsi="Cambria Math"/>
+            </w:rPr>
+            <m:t>f=</m:t>
+          </m:r>
+          <m:f>
+            <m:fPr>
+              <m:ctrlPr>
+                <w:rPr>
+                  <w:rFonts w:ascii="Cambria Math" w:eastAsiaTheme="minorEastAsia" w:hAnsi="Cambria Math"/>
+                  <w:i/>
+                </w:rPr>
+              </m:ctrlPr>
+            </m:fPr>
+            <m:num>
+              <m:r>
+                <w:rPr>
+                  <w:rFonts w:ascii="Cambria Math" w:eastAsiaTheme="minorEastAsia" w:hAnsi="Cambria Math"/>
+                </w:rPr>
+                <m:t>1</m:t>
+              </m:r>
+            </m:num>
+            <m:den>
+              <m:r>
+                <w:rPr>
+                  <w:rFonts w:ascii="Cambria Math" w:eastAsiaTheme="minorEastAsia" w:hAnsi="Cambria Math"/>
+                </w:rPr>
+                <m:t>T</m:t>
+              </m:r>
+            </m:den>
+          </m:f>
+          <m:r>
+            <w:rPr>
+              <w:rFonts w:ascii="Cambria Math" w:eastAsiaTheme="minorEastAsia" w:hAnsi="Cambria Math"/>
+            </w:rPr>
+            <m:t>=</m:t>
+          </m:r>
+          <m:f>
+            <m:fPr>
+              <m:ctrlPr>
+                <w:rPr>
+                  <w:rFonts w:ascii="Cambria Math" w:eastAsiaTheme="minorEastAsia" w:hAnsi="Cambria Math"/>
+                  <w:i/>
+                </w:rPr>
+              </m:ctrlPr>
+            </m:fPr>
+            <m:num>
+              <m:r>
+                <w:rPr>
+                  <w:rFonts w:ascii="Cambria Math" w:eastAsiaTheme="minorEastAsia" w:hAnsi="Cambria Math"/>
+                </w:rPr>
+                <m:t>1</m:t>
+              </m:r>
+            </m:num>
+            <m:den>
+              <m:r>
+                <w:rPr>
+                  <w:rFonts w:ascii="Cambria Math" w:eastAsiaTheme="minorEastAsia" w:hAnsi="Cambria Math"/>
+                </w:rPr>
+                <m:t>1,75s</m:t>
+              </m:r>
+            </m:den>
+          </m:f>
+          <m:r>
+            <w:rPr>
+              <w:rFonts w:ascii="Cambria Math" w:eastAsiaTheme="minorEastAsia" w:hAnsi="Cambria Math"/>
+            </w:rPr>
+            <m:t>=0,6</m:t>
+          </m:r>
+          <m:r>
+            <w:rPr>
+              <w:rFonts w:ascii="Cambria Math" w:eastAsiaTheme="minorEastAsia" w:hAnsi="Cambria Math"/>
+            </w:rPr>
+            <m:t>Hz</m:t>
+          </m:r>
+        </m:oMath>
+      </m:oMathPara>
+    </w:p>
+    <w:p>
+      <w:pPr>
+        <w:rPr>
+          <w:rFonts w:eastAsiaTheme="minorEastAsia"/>
+        </w:rPr>
+      </w:pPr>
+      <w:r>
+        <w:rPr>
+          <w:rFonts w:eastAsiaTheme="minorEastAsia"/>
+        </w:rPr>
+        <w:t xml:space="preserve">Az eredetileg elvárthoz képest a relatív hiba: </w:t>
+      </w:r>
+      <m:oMath>
+        <m:r>
+          <w:rPr>
+            <w:rFonts w:ascii="Cambria Math" w:eastAsiaTheme="minorEastAsia" w:hAnsi="Cambria Math"/>
+          </w:rPr>
+          <m:t>≈7,14%</m:t>
+        </m:r>
+      </m:oMath>
+      <w:r>
+        <w:rPr>
+          <w:rFonts w:eastAsiaTheme="minorEastAsia"/>
+        </w:rPr>
+        <w:t>.</w:t>
+      </w:r>
+    </w:p>
+    <w:p>
+      <w:pPr>
+        <w:pStyle w:val="Kiemel"/>
+      </w:pPr>
+      <w:r>
+        <w:lastRenderedPageBreak/>
+        <w:t>b</w:t>
+      </w:r>
+      <w:r>
+        <w:t>) feladat – Szimulátor és kapcsolás</w:t>
+      </w:r>
+    </w:p>
+    <w:p>
+      <w:pPr>
+        <w:ind w:firstLine="0"/>
+        <w:jc w:val="center"/>
+      </w:pPr>
+      <w:r>
+        <w:drawing>
+          <wp:inline distT="0" distB="0" distL="0" distR="0" wp14:anchorId="1CB01D29" wp14:editId="528A9930">
+            <wp:extent cx="3514725" cy="3198083"/>
+            <wp:effectExtent l="0" t="0" r="0" b="0"/>
+            <wp:docPr id="619119529" name="Ábra 1"/>
+            <wp:cNvGraphicFramePr>
+              <a:graphicFrameLocks xmlns:a="http://schemas.openxmlformats.org/drawingml/2006/main" noChangeAspect="1"/>
+            </wp:cNvGraphicFramePr>
+            <a:graphic xmlns:a="http://schemas.openxmlformats.org/drawingml/2006/main">
+              <a:graphicData uri="http://schemas.openxmlformats.org/drawingml/2006/picture">
+                <pic:pic xmlns:pic="http://schemas.openxmlformats.org/drawingml/2006/picture">
+                  <pic:nvPicPr>
+                    <pic:cNvPr id="619119529" name=""/>
+                    <pic:cNvPicPr/>
+                  </pic:nvPicPr>
+                  <pic:blipFill>
+                    <a:blip r:embed="rId10">
+                      <a:extLst>
+                        <a:ext uri="{96DAC541-7B7A-43D3-8B79-37D633B846F1}">
+                          <asvg:svgBlip xmlns:asvg="http://schemas.microsoft.com/office/drawing/2016/SVG/main" r:embed="rId11"/>
+                        </a:ext>
+                      </a:extLst>
+                    </a:blip>
+                    <a:stretch>
+                      <a:fillRect/>
+                    </a:stretch>
+                  </pic:blipFill>
+                  <pic:spPr>
+                    <a:xfrm>
+                      <a:off x="0" y="0"/>
+                      <a:ext cx="3517609" cy="3200707"/>
+                    </a:xfrm>
+                    <a:prstGeom prst="rect">
+                      <a:avLst/>
+                    </a:prstGeom>
+                  </pic:spPr>
+                </pic:pic>
+              </a:graphicData>
+            </a:graphic>
+          </wp:inline>
+        </w:drawing>
+      </w:r>
+    </w:p>
+    <w:p>
+      <w:pPr>
+        <w:ind w:firstLine="0"/>
+        <w:jc w:val="center"/>
+      </w:pPr>
+      <w:r>
+        <w:drawing>
+          <wp:inline distT="0" distB="0" distL="0" distR="0" wp14:anchorId="6E1AD01F" wp14:editId="4E279AF1">
+            <wp:extent cx="4238625" cy="2042063"/>
+            <wp:effectExtent l="0" t="0" r="0" b="0"/>
+            <wp:docPr id="1986159910" name="Kép 1" descr="A képen szöveg, sor, Diagram látható&#10;&#10;Automatikusan generált leírás"/>
+            <wp:cNvGraphicFramePr>
+              <a:graphicFrameLocks xmlns:a="http://schemas.openxmlformats.org/drawingml/2006/main" noChangeAspect="1"/>
+            </wp:cNvGraphicFramePr>
+            <a:graphic xmlns:a="http://schemas.openxmlformats.org/drawingml/2006/main">
+              <a:graphicData uri="http://schemas.openxmlformats.org/drawingml/2006/picture">
+                <pic:pic xmlns:pic="http://schemas.openxmlformats.org/drawingml/2006/picture">
+                  <pic:nvPicPr>
+                    <pic:cNvPr id="1986159910" name="Kép 1" descr="A képen szöveg, sor, Diagram látható&#10;&#10;Automatikusan generált leírás"/>
+                    <pic:cNvPicPr/>
+                  </pic:nvPicPr>
+                  <pic:blipFill>
+                    <a:blip r:embed="rId12"/>
+                    <a:stretch>
+                      <a:fillRect/>
+                    </a:stretch>
+                  </pic:blipFill>
+                  <pic:spPr>
+                    <a:xfrm>
+                      <a:off x="0" y="0"/>
+                      <a:ext cx="4245844" cy="2045541"/>
+                    </a:xfrm>
+                    <a:prstGeom prst="rect">
+                      <a:avLst/>
+                    </a:prstGeom>
+                  </pic:spPr>
+                </pic:pic>
+              </a:graphicData>
+            </a:graphic>
+          </wp:inline>
+        </w:drawing>
+      </w:r>
+    </w:p>
+    <w:p>
+      <w:pPr>
+        <w:pStyle w:val="Kiemel"/>
+      </w:pPr>
+      <w:r>
+        <w:t>Elvárt jelalakok</w:t>
+      </w:r>
+    </w:p>
+    <w:p>
+      <w:pPr>
+        <w:ind w:firstLine="0"/>
+        <w:jc w:val="center"/>
+      </w:pPr>
+      <w:r>
+        <w:drawing>
+          <wp:inline distT="0" distB="0" distL="0" distR="0" wp14:anchorId="21B92A50" wp14:editId="487F9C59">
+            <wp:extent cx="4895850" cy="2418635"/>
+            <wp:effectExtent l="0" t="0" r="0" b="1270"/>
+            <wp:docPr id="969701360" name="Kép 1" descr="A képen Diagram, sor, diagram látható&#10;&#10;Automatikusan generált leírás"/>
+            <wp:cNvGraphicFramePr>
+              <a:graphicFrameLocks xmlns:a="http://schemas.openxmlformats.org/drawingml/2006/main" noChangeAspect="1"/>
+            </wp:cNvGraphicFramePr>
+            <a:graphic xmlns:a="http://schemas.openxmlformats.org/drawingml/2006/main">
+              <a:graphicData uri="http://schemas.openxmlformats.org/drawingml/2006/picture">
+                <pic:pic xmlns:pic="http://schemas.openxmlformats.org/drawingml/2006/picture">
+                  <pic:nvPicPr>
+                    <pic:cNvPr id="969701360" name="Kép 1" descr="A képen Diagram, sor, diagram látható&#10;&#10;Automatikusan generált leírás"/>
+                    <pic:cNvPicPr/>
+                  </pic:nvPicPr>
+                  <pic:blipFill>
+                    <a:blip r:embed="rId13"/>
+                    <a:stretch>
+                      <a:fillRect/>
+                    </a:stretch>
+                  </pic:blipFill>
+                  <pic:spPr>
+                    <a:xfrm>
+                      <a:off x="0" y="0"/>
+                      <a:ext cx="4907609" cy="2424444"/>
+                    </a:xfrm>
+                    <a:prstGeom prst="rect">
+                      <a:avLst/>
+                    </a:prstGeom>
+                  </pic:spPr>
+                </pic:pic>
+              </a:graphicData>
+            </a:graphic>
+          </wp:inline>
+        </w:drawing>
+      </w:r>
+    </w:p>
+    <w:p>
+      <w:r>
+        <w:t xml:space="preserve">A „négyszögjel” a </w:t>
+      </w:r>
+      <w:proofErr w:type="spellStart"/>
+      <w:r>
+        <w:t>discharge</w:t>
+      </w:r>
+      <w:proofErr w:type="spellEnd"/>
+      <w:r>
+        <w:t xml:space="preserve"> (7-es bemenet) elvárt jelalakja, a „háromszögjel” pedig a </w:t>
+      </w:r>
+      <w:proofErr w:type="spellStart"/>
+      <w:r>
+        <w:t>trigger</w:t>
+      </w:r>
+      <w:proofErr w:type="spellEnd"/>
+      <w:r>
+        <w:t xml:space="preserve"> (2-es bemenet) elvárt jelalakja.</w:t>
+      </w:r>
+    </w:p>
+    <w:p>
+      <w:pPr>
         <w:pStyle w:val="Feladatcm"/>
       </w:pPr>
       <w:r>
@@ -445,10 +1618,365 @@
     </w:p>
     <w:p>
       <w:pPr>
-        <w:pStyle w:val="Feladatcm"/>
+        <w:pStyle w:val="Kiemel"/>
       </w:pPr>
       <w:r>
-        <w:lastRenderedPageBreak/>
+        <w:t xml:space="preserve">Terv – Szimulátor </w:t>
+      </w:r>
+    </w:p>
+    <w:p>
+      <w:pPr>
+        <w:jc w:val="center"/>
+      </w:pPr>
+      <w:r>
+        <w:drawing>
+          <wp:inline distT="0" distB="0" distL="0" distR="0" wp14:anchorId="41EE2E50" wp14:editId="31AFE957">
+            <wp:extent cx="4200525" cy="3142615"/>
+            <wp:effectExtent l="0" t="0" r="0" b="0"/>
+            <wp:docPr id="1104783700" name="Ábra 1"/>
+            <wp:cNvGraphicFramePr>
+              <a:graphicFrameLocks xmlns:a="http://schemas.openxmlformats.org/drawingml/2006/main" noChangeAspect="1"/>
+            </wp:cNvGraphicFramePr>
+            <a:graphic xmlns:a="http://schemas.openxmlformats.org/drawingml/2006/main">
+              <a:graphicData uri="http://schemas.openxmlformats.org/drawingml/2006/picture">
+                <pic:pic xmlns:pic="http://schemas.openxmlformats.org/drawingml/2006/picture">
+                  <pic:nvPicPr>
+                    <pic:cNvPr id="1104783700" name=""/>
+                    <pic:cNvPicPr/>
+                  </pic:nvPicPr>
+                  <pic:blipFill>
+                    <a:blip r:embed="rId14">
+                      <a:extLst>
+                        <a:ext uri="{96DAC541-7B7A-43D3-8B79-37D633B846F1}">
+                          <asvg:svgBlip xmlns:asvg="http://schemas.microsoft.com/office/drawing/2016/SVG/main" r:embed="rId15"/>
+                        </a:ext>
+                      </a:extLst>
+                    </a:blip>
+                    <a:stretch>
+                      <a:fillRect/>
+                    </a:stretch>
+                  </pic:blipFill>
+                  <pic:spPr>
+                    <a:xfrm>
+                      <a:off x="0" y="0"/>
+                      <a:ext cx="4207057" cy="3147502"/>
+                    </a:xfrm>
+                    <a:prstGeom prst="rect">
+                      <a:avLst/>
+                    </a:prstGeom>
+                  </pic:spPr>
+                </pic:pic>
+              </a:graphicData>
+            </a:graphic>
+          </wp:inline>
+        </w:drawing>
+      </w:r>
+    </w:p>
+    <w:p>
+      <w:pPr>
+        <w:pStyle w:val="Kiemel"/>
+      </w:pPr>
+      <w:r>
+        <w:t>Számolás</w:t>
+      </w:r>
+    </w:p>
+    <w:p>
+      <w:pPr>
+        <w:rPr>
+          <w:rFonts w:eastAsiaTheme="minorEastAsia"/>
+        </w:rPr>
+      </w:pPr>
+      <w:r>
+        <w:t xml:space="preserve">A kapott </w:t>
+      </w:r>
+      <m:oMath>
+        <m:r>
+          <w:rPr>
+            <w:rFonts w:ascii="Cambria Math" w:hAnsi="Cambria Math"/>
+          </w:rPr>
+          <m:t>T≈</m:t>
+        </m:r>
+        <m:r>
+          <w:rPr>
+            <w:rFonts w:ascii="Cambria Math" w:hAnsi="Cambria Math"/>
+          </w:rPr>
+          <m:t>1</m:t>
+        </m:r>
+        <m:r>
+          <w:rPr>
+            <w:rFonts w:ascii="Cambria Math" w:hAnsi="Cambria Math"/>
+          </w:rPr>
+          <m:t>,</m:t>
+        </m:r>
+        <m:r>
+          <w:rPr>
+            <w:rFonts w:ascii="Cambria Math" w:hAnsi="Cambria Math"/>
+          </w:rPr>
+          <m:t>1</m:t>
+        </m:r>
+        <m:r>
+          <w:rPr>
+            <w:rFonts w:ascii="Cambria Math" w:hAnsi="Cambria Math"/>
+          </w:rPr>
+          <m:t>∙</m:t>
+        </m:r>
+        <m:sSub>
+          <m:sSubPr>
+            <m:ctrlPr>
+              <w:rPr>
+                <w:rFonts w:ascii="Cambria Math" w:hAnsi="Cambria Math"/>
+                <w:i/>
+              </w:rPr>
+            </m:ctrlPr>
+          </m:sSubPr>
+          <m:e>
+            <m:r>
+              <w:rPr>
+                <w:rFonts w:ascii="Cambria Math" w:hAnsi="Cambria Math"/>
+              </w:rPr>
+              <m:t>R</m:t>
+            </m:r>
+          </m:e>
+          <m:sub>
+            <m:r>
+              <w:rPr>
+                <w:rFonts w:ascii="Cambria Math" w:hAnsi="Cambria Math"/>
+              </w:rPr>
+              <m:t>1</m:t>
+            </m:r>
+          </m:sub>
+        </m:sSub>
+        <m:r>
+          <w:rPr>
+            <w:rFonts w:ascii="Cambria Math" w:hAnsi="Cambria Math"/>
+          </w:rPr>
+          <m:t>∙C</m:t>
+        </m:r>
+      </m:oMath>
+      <w:r>
+        <w:rPr>
+          <w:rFonts w:eastAsiaTheme="minorEastAsia"/>
+        </w:rPr>
+        <w:t xml:space="preserve"> képlet alapján dolgozva ismeretlen a kondenzátor és az ellenállás értéke. A készlet ellenőrzésével megpróbáltuk először a kondenzátor értékét fixálni, innen jött ki a </w:t>
+      </w:r>
+      <m:oMath>
+        <m:r>
+          <w:rPr>
+            <w:rFonts w:ascii="Cambria Math" w:eastAsiaTheme="minorEastAsia" w:hAnsi="Cambria Math"/>
+          </w:rPr>
+          <m:t>C=</m:t>
+        </m:r>
+        <m:r>
+          <w:rPr>
+            <w:rFonts w:ascii="Cambria Math" w:eastAsiaTheme="minorEastAsia" w:hAnsi="Cambria Math"/>
+          </w:rPr>
+          <m:t>220</m:t>
+        </m:r>
+        <m:r>
+          <w:rPr>
+            <w:rFonts w:ascii="Cambria Math" w:eastAsiaTheme="minorEastAsia" w:hAnsi="Cambria Math"/>
+          </w:rPr>
+          <m:t>μF</m:t>
+        </m:r>
+      </m:oMath>
+      <w:r>
+        <w:rPr>
+          <w:rFonts w:eastAsiaTheme="minorEastAsia"/>
+        </w:rPr>
+        <w:t xml:space="preserve"> érték. Ehhez az </w:t>
+      </w:r>
+      <m:oMath>
+        <m:sSub>
+          <m:sSubPr>
+            <m:ctrlPr>
+              <w:rPr>
+                <w:rFonts w:ascii="Cambria Math" w:hAnsi="Cambria Math"/>
+                <w:i/>
+              </w:rPr>
+            </m:ctrlPr>
+          </m:sSubPr>
+          <m:e>
+            <m:r>
+              <w:rPr>
+                <w:rFonts w:ascii="Cambria Math" w:hAnsi="Cambria Math"/>
+              </w:rPr>
+              <m:t>R</m:t>
+            </m:r>
+          </m:e>
+          <m:sub>
+            <m:r>
+              <w:rPr>
+                <w:rFonts w:ascii="Cambria Math" w:hAnsi="Cambria Math"/>
+              </w:rPr>
+              <m:t>1</m:t>
+            </m:r>
+          </m:sub>
+        </m:sSub>
+      </m:oMath>
+      <w:r>
+        <w:rPr>
+          <w:rFonts w:eastAsiaTheme="minorEastAsia"/>
+        </w:rPr>
+        <w:t xml:space="preserve"> összegnek </w:t>
+      </w:r>
+      <m:oMath>
+        <m:r>
+          <w:rPr>
+            <w:rFonts w:ascii="Cambria Math" w:eastAsiaTheme="minorEastAsia" w:hAnsi="Cambria Math"/>
+          </w:rPr>
+          <m:t>123</m:t>
+        </m:r>
+        <m:r>
+          <w:rPr>
+            <w:rFonts w:ascii="Cambria Math" w:eastAsiaTheme="minorEastAsia" w:hAnsi="Cambria Math"/>
+          </w:rPr>
+          <m:t>.</m:t>
+        </m:r>
+        <m:r>
+          <w:rPr>
+            <w:rFonts w:ascii="Cambria Math" w:eastAsiaTheme="minorEastAsia" w:hAnsi="Cambria Math"/>
+          </w:rPr>
+          <m:t>96</m:t>
+        </m:r>
+        <m:r>
+          <w:rPr>
+            <w:rFonts w:ascii="Cambria Math" w:eastAsiaTheme="minorEastAsia" w:hAnsi="Cambria Math"/>
+          </w:rPr>
+          <m:t>7</m:t>
+        </m:r>
+        <m:r>
+          <m:rPr>
+            <m:sty m:val="p"/>
+          </m:rPr>
+          <w:rPr>
+            <w:rFonts w:ascii="Cambria Math" w:eastAsiaTheme="minorEastAsia" w:hAnsi="Cambria Math"/>
+          </w:rPr>
+          <m:t>Ω</m:t>
+        </m:r>
+      </m:oMath>
+      <w:r>
+        <w:rPr>
+          <w:rFonts w:eastAsiaTheme="minorEastAsia"/>
+        </w:rPr>
+        <w:t>-nak kellene lennie. Ehhez a le</w:t>
+      </w:r>
+      <w:r>
+        <w:rPr>
+          <w:rFonts w:eastAsiaTheme="minorEastAsia"/>
+        </w:rPr>
+        <w:t>g</w:t>
+      </w:r>
+      <w:r>
+        <w:rPr>
+          <w:rFonts w:eastAsiaTheme="minorEastAsia"/>
+        </w:rPr>
+        <w:t xml:space="preserve">közelebb úgy jutunk, ha </w:t>
+      </w:r>
+      <m:oMath>
+        <m:sSub>
+          <m:sSubPr>
+            <m:ctrlPr>
+              <w:rPr>
+                <w:rFonts w:ascii="Cambria Math" w:eastAsiaTheme="minorEastAsia" w:hAnsi="Cambria Math"/>
+                <w:i/>
+              </w:rPr>
+            </m:ctrlPr>
+          </m:sSubPr>
+          <m:e>
+            <m:r>
+              <w:rPr>
+                <w:rFonts w:ascii="Cambria Math" w:eastAsiaTheme="minorEastAsia" w:hAnsi="Cambria Math"/>
+              </w:rPr>
+              <m:t>R</m:t>
+            </m:r>
+          </m:e>
+          <m:sub>
+            <m:r>
+              <w:rPr>
+                <w:rFonts w:ascii="Cambria Math" w:eastAsiaTheme="minorEastAsia" w:hAnsi="Cambria Math"/>
+              </w:rPr>
+              <m:t>1</m:t>
+            </m:r>
+          </m:sub>
+        </m:sSub>
+        <m:r>
+          <w:rPr>
+            <w:rFonts w:ascii="Cambria Math" w:eastAsiaTheme="minorEastAsia" w:hAnsi="Cambria Math"/>
+          </w:rPr>
+          <m:t>=120k</m:t>
+        </m:r>
+        <m:r>
+          <m:rPr>
+            <m:sty m:val="p"/>
+          </m:rPr>
+          <w:rPr>
+            <w:rFonts w:ascii="Cambria Math" w:eastAsiaTheme="minorEastAsia" w:hAnsi="Cambria Math"/>
+          </w:rPr>
+          <m:t>Ω</m:t>
+        </m:r>
+      </m:oMath>
+      <w:r>
+        <w:rPr>
+          <w:rFonts w:eastAsiaTheme="minorEastAsia"/>
+        </w:rPr>
+        <w:t xml:space="preserve">. </w:t>
+      </w:r>
+      <w:r>
+        <w:rPr>
+          <w:rFonts w:eastAsiaTheme="minorEastAsia"/>
+        </w:rPr>
+        <w:t xml:space="preserve">Így a relatív hibánk </w:t>
+      </w:r>
+      <m:oMath>
+        <m:r>
+          <w:rPr>
+            <w:rFonts w:ascii="Cambria Math" w:eastAsiaTheme="minorEastAsia" w:hAnsi="Cambria Math"/>
+          </w:rPr>
+          <m:t>3,2%</m:t>
+        </m:r>
+      </m:oMath>
+      <w:r>
+        <w:rPr>
+          <w:rFonts w:eastAsiaTheme="minorEastAsia"/>
+        </w:rPr>
+        <w:t xml:space="preserve">. A tényleges idő pedig </w:t>
+      </w:r>
+      <m:oMath>
+        <m:r>
+          <w:rPr>
+            <w:rFonts w:ascii="Cambria Math" w:eastAsiaTheme="minorEastAsia" w:hAnsi="Cambria Math"/>
+          </w:rPr>
+          <m:t>30s</m:t>
+        </m:r>
+      </m:oMath>
+      <w:r>
+        <w:rPr>
+          <w:rFonts w:eastAsiaTheme="minorEastAsia"/>
+        </w:rPr>
+        <w:t xml:space="preserve"> helyett </w:t>
+      </w:r>
+      <m:oMath>
+        <m:r>
+          <w:rPr>
+            <w:rFonts w:ascii="Cambria Math" w:eastAsiaTheme="minorEastAsia" w:hAnsi="Cambria Math"/>
+          </w:rPr>
+          <m:t>29,04s</m:t>
+        </m:r>
+      </m:oMath>
+      <w:r>
+        <w:rPr>
+          <w:rFonts w:eastAsiaTheme="minorEastAsia"/>
+        </w:rPr>
+        <w:t xml:space="preserve"> lesz.</w:t>
+      </w:r>
+    </w:p>
+    <w:p>
+      <w:pPr>
+        <w:pStyle w:val="Feladatcm"/>
+        <w:keepNext w:val="0"/>
+        <w:pageBreakBefore w:val="0"/>
+      </w:pPr>
+      <w:r>
         <w:t>3. Feladat</w:t>
       </w:r>
     </w:p>
@@ -474,7 +2002,15 @@
         </m:r>
       </m:oMath>
       <w:r>
-        <w:t xml:space="preserve">-ra, legfeljebb felhúzó ellenálláson keresztül). Az igazságtáblázat kimérését segíti, ha figyelembe veszi, hogy az adatbemenetek csak a vezérlővonalak bizonyos kombinációja esetén vannak hatással a kimenetekre. Vegye figyelembe azt is, hogy a 0 szám bizonyos esetekben kitüntetett szerepű (pl. számok elején nem szoktuk megjeleníteni). Az egyes bemeneti kombinációhoz tartozó kimeneteket ábrázolja 7-szegmenses kijelző alakjában is. Az </w:t>
+        <w:t>-ra, legfeljebb felhúzó ellenálláson keresztül). Az igazságtáblázat kimérését segíti, ha figyelembe veszi, hogy az adatbemenetek csak a vezérlővonalak bizonyos kombinációja esetén vannak hatással a kimenetekre. Vegye figyelembe azt is, hogy a 0 szám bizonyos esetekben kitüntetett szerepű (pl. számok elején nem szoktuk megjeleníteni). Az egyes bemeneti kombinációhoz tartozó kimeneteket ábrázolja 7-s</w:t>
+      </w:r>
+      <w:proofErr w:type="spellStart"/>
+      <w:r>
+        <w:t>zegmenses</w:t>
+      </w:r>
+      <w:proofErr w:type="spellEnd"/>
+      <w:r>
+        <w:t xml:space="preserve"> kijelző alakjában is. Az </w:t>
       </w:r>
       <w:r>
         <w:t>IC</w:t>
@@ -483,16 +2019,6540 @@
         <w:t xml:space="preserve"> bekötése és adatlapja a mappában található.</w:t>
       </w:r>
     </w:p>
+    <w:p>
+      <w:pPr>
+        <w:pageBreakBefore/>
+        <w:ind w:firstLine="0"/>
+        <w:sectPr>
+          <w:headerReference w:type="default" r:id="rId16"/>
+          <w:footerReference w:type="default" r:id="rId17"/>
+          <w:headerReference w:type="first" r:id="rId18"/>
+          <w:footerReference w:type="first" r:id="rId19"/>
+          <w:pgSz w:w="11906" w:h="16838"/>
+          <w:pgMar w:top="1440" w:right="1440" w:bottom="1440" w:left="1440" w:header="708" w:footer="708" w:gutter="0"/>
+          <w:cols w:space="708"/>
+          <w:titlePg/>
+          <w:docGrid w:linePitch="360"/>
+        </w:sectPr>
+      </w:pPr>
+    </w:p>
+    <w:p>
+      <w:pPr>
+        <w:pageBreakBefore/>
+        <w:ind w:firstLine="0"/>
+      </w:pPr>
+    </w:p>
+    <w:tbl>
+      <w:tblPr>
+        <w:tblStyle w:val="Rcsostblzat"/>
+        <w:tblW w:w="9360" w:type="dxa"/>
+        <w:tblLayout w:type="fixed"/>
+        <w:tblLook w:val="04A0" w:firstRow="1" w:lastRow="0" w:firstColumn="1" w:lastColumn="0" w:noHBand="0" w:noVBand="1"/>
+      </w:tblPr>
+      <w:tblGrid>
+        <w:gridCol w:w="704"/>
+        <w:gridCol w:w="709"/>
+        <w:gridCol w:w="709"/>
+        <w:gridCol w:w="496"/>
+        <w:gridCol w:w="496"/>
+        <w:gridCol w:w="496"/>
+        <w:gridCol w:w="496"/>
+        <w:gridCol w:w="1134"/>
+        <w:gridCol w:w="588"/>
+        <w:gridCol w:w="589"/>
+        <w:gridCol w:w="588"/>
+        <w:gridCol w:w="589"/>
+        <w:gridCol w:w="588"/>
+        <w:gridCol w:w="589"/>
+        <w:gridCol w:w="589"/>
+      </w:tblGrid>
+      <w:tr>
+        <w:trPr>
+          <w:trHeight w:val="283"/>
+        </w:trPr>
+        <w:tc>
+          <w:tcPr>
+            <w:tcW w:w="704" w:type="dxa"/>
+            <w:tcBorders>
+              <w:bottom w:val="double" w:sz="4" w:space="0" w:color="auto"/>
+              <w:right w:val="double" w:sz="4" w:space="0" w:color="auto"/>
+            </w:tcBorders>
+            <w:vAlign w:val="center"/>
+          </w:tcPr>
+          <w:p>
+            <w:pPr>
+              <w:ind w:firstLine="0"/>
+              <w:jc w:val="center"/>
+              <w:rPr>
+                <w:b/>
+                <w:bCs/>
+              </w:rPr>
+            </w:pPr>
+            <w:r>
+              <w:rPr>
+                <w:b/>
+                <w:bCs/>
+              </w:rPr>
+              <w:t>#</w:t>
+            </w:r>
+          </w:p>
+        </w:tc>
+        <w:tc>
+          <w:tcPr>
+            <w:tcW w:w="709" w:type="dxa"/>
+            <w:tcBorders>
+              <w:left w:val="double" w:sz="4" w:space="0" w:color="auto"/>
+              <w:bottom w:val="double" w:sz="4" w:space="0" w:color="auto"/>
+            </w:tcBorders>
+            <w:vAlign w:val="center"/>
+          </w:tcPr>
+          <w:p>
+            <w:pPr>
+              <w:ind w:firstLine="0"/>
+              <w:jc w:val="center"/>
+              <w:rPr>
+                <w:b/>
+                <w:bCs/>
+              </w:rPr>
+            </w:pPr>
+            <w:r>
+              <w:rPr>
+                <w:b/>
+                <w:bCs/>
+              </w:rPr>
+              <w:t>LT</w:t>
+            </w:r>
+          </w:p>
+        </w:tc>
+        <w:tc>
+          <w:tcPr>
+            <w:tcW w:w="709" w:type="dxa"/>
+            <w:tcBorders>
+              <w:bottom w:val="double" w:sz="4" w:space="0" w:color="auto"/>
+            </w:tcBorders>
+            <w:vAlign w:val="center"/>
+          </w:tcPr>
+          <w:p>
+            <w:pPr>
+              <w:ind w:firstLine="0"/>
+              <w:jc w:val="center"/>
+              <w:rPr>
+                <w:b/>
+                <w:bCs/>
+              </w:rPr>
+            </w:pPr>
+            <w:r>
+              <w:rPr>
+                <w:b/>
+                <w:bCs/>
+              </w:rPr>
+              <w:t>RBI</w:t>
+            </w:r>
+          </w:p>
+        </w:tc>
+        <w:tc>
+          <w:tcPr>
+            <w:tcW w:w="496" w:type="dxa"/>
+            <w:tcBorders>
+              <w:bottom w:val="double" w:sz="4" w:space="0" w:color="auto"/>
+            </w:tcBorders>
+            <w:vAlign w:val="center"/>
+          </w:tcPr>
+          <w:p>
+            <w:pPr>
+              <w:ind w:firstLine="0"/>
+              <w:jc w:val="center"/>
+              <w:rPr>
+                <w:b/>
+                <w:bCs/>
+              </w:rPr>
+            </w:pPr>
+            <w:r>
+              <w:rPr>
+                <w:b/>
+                <w:bCs/>
+              </w:rPr>
+              <w:t>D</w:t>
+            </w:r>
+          </w:p>
+        </w:tc>
+        <w:tc>
+          <w:tcPr>
+            <w:tcW w:w="496" w:type="dxa"/>
+            <w:tcBorders>
+              <w:bottom w:val="double" w:sz="4" w:space="0" w:color="auto"/>
+            </w:tcBorders>
+            <w:vAlign w:val="center"/>
+          </w:tcPr>
+          <w:p>
+            <w:pPr>
+              <w:ind w:firstLine="0"/>
+              <w:jc w:val="center"/>
+              <w:rPr>
+                <w:b/>
+                <w:bCs/>
+              </w:rPr>
+            </w:pPr>
+            <w:r>
+              <w:rPr>
+                <w:b/>
+                <w:bCs/>
+              </w:rPr>
+              <w:t>C</w:t>
+            </w:r>
+          </w:p>
+        </w:tc>
+        <w:tc>
+          <w:tcPr>
+            <w:tcW w:w="496" w:type="dxa"/>
+            <w:tcBorders>
+              <w:bottom w:val="double" w:sz="4" w:space="0" w:color="auto"/>
+            </w:tcBorders>
+            <w:vAlign w:val="center"/>
+          </w:tcPr>
+          <w:p>
+            <w:pPr>
+              <w:ind w:firstLine="0"/>
+              <w:jc w:val="center"/>
+              <w:rPr>
+                <w:b/>
+                <w:bCs/>
+              </w:rPr>
+            </w:pPr>
+            <w:r>
+              <w:rPr>
+                <w:b/>
+                <w:bCs/>
+              </w:rPr>
+              <w:t>B</w:t>
+            </w:r>
+          </w:p>
+        </w:tc>
+        <w:tc>
+          <w:tcPr>
+            <w:tcW w:w="496" w:type="dxa"/>
+            <w:tcBorders>
+              <w:bottom w:val="double" w:sz="4" w:space="0" w:color="auto"/>
+            </w:tcBorders>
+            <w:vAlign w:val="center"/>
+          </w:tcPr>
+          <w:p>
+            <w:pPr>
+              <w:ind w:firstLine="0"/>
+              <w:jc w:val="center"/>
+              <w:rPr>
+                <w:b/>
+                <w:bCs/>
+              </w:rPr>
+            </w:pPr>
+            <w:r>
+              <w:rPr>
+                <w:b/>
+                <w:bCs/>
+              </w:rPr>
+              <w:t>A</w:t>
+            </w:r>
+          </w:p>
+        </w:tc>
+        <w:tc>
+          <w:tcPr>
+            <w:tcW w:w="1134" w:type="dxa"/>
+            <w:tcBorders>
+              <w:bottom w:val="double" w:sz="4" w:space="0" w:color="auto"/>
+            </w:tcBorders>
+            <w:vAlign w:val="center"/>
+          </w:tcPr>
+          <w:p>
+            <w:pPr>
+              <w:ind w:firstLine="0"/>
+              <w:jc w:val="center"/>
+              <w:rPr>
+                <w:b/>
+                <w:bCs/>
+              </w:rPr>
+            </w:pPr>
+            <m:oMath>
+              <m:acc>
+                <m:accPr>
+                  <m:chr m:val="̅"/>
+                  <m:ctrlPr>
+                    <w:rPr>
+                      <w:rFonts w:ascii="Cambria Math" w:hAnsi="Cambria Math"/>
+                      <w:b/>
+                      <w:bCs/>
+                      <w:i/>
+                    </w:rPr>
+                  </m:ctrlPr>
+                </m:accPr>
+                <m:e>
+                  <m:r>
+                    <m:rPr>
+                      <m:sty m:val="b"/>
+                    </m:rPr>
+                    <w:rPr>
+                      <w:rFonts w:ascii="Cambria Math" w:hAnsi="Cambria Math"/>
+                    </w:rPr>
+                    <m:t>BI</m:t>
+                  </m:r>
+                </m:e>
+              </m:acc>
+            </m:oMath>
+            <w:r>
+              <w:rPr>
+                <w:b/>
+                <w:bCs/>
+              </w:rPr>
+              <w:t>/</w:t>
+            </w:r>
+            <m:oMath>
+              <m:acc>
+                <m:accPr>
+                  <m:chr m:val="̅"/>
+                  <m:ctrlPr>
+                    <w:rPr>
+                      <w:rFonts w:ascii="Cambria Math" w:hAnsi="Cambria Math"/>
+                      <w:b/>
+                      <w:bCs/>
+                      <w:iCs/>
+                    </w:rPr>
+                  </m:ctrlPr>
+                </m:accPr>
+                <m:e>
+                  <m:r>
+                    <m:rPr>
+                      <m:sty m:val="b"/>
+                    </m:rPr>
+                    <w:rPr>
+                      <w:rFonts w:ascii="Cambria Math" w:hAnsi="Cambria Math"/>
+                    </w:rPr>
+                    <m:t>RBO</m:t>
+                  </m:r>
+                </m:e>
+              </m:acc>
+            </m:oMath>
+          </w:p>
+        </w:tc>
+        <w:tc>
+          <w:tcPr>
+            <w:tcW w:w="588" w:type="dxa"/>
+            <w:tcBorders>
+              <w:bottom w:val="double" w:sz="4" w:space="0" w:color="auto"/>
+            </w:tcBorders>
+            <w:vAlign w:val="center"/>
+          </w:tcPr>
+          <w:p>
+            <w:pPr>
+              <w:ind w:firstLine="0"/>
+              <w:jc w:val="center"/>
+              <w:rPr>
+                <w:b/>
+                <w:bCs/>
+              </w:rPr>
+            </w:pPr>
+            <w:r>
+              <w:rPr>
+                <w:b/>
+                <w:bCs/>
+              </w:rPr>
+              <w:t>a</w:t>
+            </w:r>
+          </w:p>
+        </w:tc>
+        <w:tc>
+          <w:tcPr>
+            <w:tcW w:w="589" w:type="dxa"/>
+            <w:tcBorders>
+              <w:bottom w:val="double" w:sz="4" w:space="0" w:color="auto"/>
+            </w:tcBorders>
+            <w:vAlign w:val="center"/>
+          </w:tcPr>
+          <w:p>
+            <w:pPr>
+              <w:ind w:firstLine="0"/>
+              <w:jc w:val="center"/>
+              <w:rPr>
+                <w:b/>
+                <w:bCs/>
+              </w:rPr>
+            </w:pPr>
+            <w:r>
+              <w:rPr>
+                <w:b/>
+                <w:bCs/>
+              </w:rPr>
+              <w:t>b</w:t>
+            </w:r>
+          </w:p>
+        </w:tc>
+        <w:tc>
+          <w:tcPr>
+            <w:tcW w:w="588" w:type="dxa"/>
+            <w:tcBorders>
+              <w:bottom w:val="double" w:sz="4" w:space="0" w:color="auto"/>
+            </w:tcBorders>
+            <w:vAlign w:val="center"/>
+          </w:tcPr>
+          <w:p>
+            <w:pPr>
+              <w:ind w:firstLine="0"/>
+              <w:jc w:val="center"/>
+              <w:rPr>
+                <w:b/>
+                <w:bCs/>
+              </w:rPr>
+            </w:pPr>
+            <w:r>
+              <w:rPr>
+                <w:b/>
+                <w:bCs/>
+              </w:rPr>
+              <w:t>c</w:t>
+            </w:r>
+          </w:p>
+        </w:tc>
+        <w:tc>
+          <w:tcPr>
+            <w:tcW w:w="589" w:type="dxa"/>
+            <w:tcBorders>
+              <w:bottom w:val="double" w:sz="4" w:space="0" w:color="auto"/>
+            </w:tcBorders>
+            <w:vAlign w:val="center"/>
+          </w:tcPr>
+          <w:p>
+            <w:pPr>
+              <w:ind w:firstLine="0"/>
+              <w:jc w:val="center"/>
+              <w:rPr>
+                <w:b/>
+                <w:bCs/>
+              </w:rPr>
+            </w:pPr>
+            <w:r>
+              <w:rPr>
+                <w:b/>
+                <w:bCs/>
+              </w:rPr>
+              <w:t>d</w:t>
+            </w:r>
+          </w:p>
+        </w:tc>
+        <w:tc>
+          <w:tcPr>
+            <w:tcW w:w="588" w:type="dxa"/>
+            <w:tcBorders>
+              <w:bottom w:val="double" w:sz="4" w:space="0" w:color="auto"/>
+            </w:tcBorders>
+            <w:vAlign w:val="center"/>
+          </w:tcPr>
+          <w:p>
+            <w:pPr>
+              <w:ind w:firstLine="0"/>
+              <w:jc w:val="center"/>
+              <w:rPr>
+                <w:b/>
+                <w:bCs/>
+              </w:rPr>
+            </w:pPr>
+            <w:r>
+              <w:rPr>
+                <w:b/>
+                <w:bCs/>
+              </w:rPr>
+              <w:t>e</w:t>
+            </w:r>
+          </w:p>
+        </w:tc>
+        <w:tc>
+          <w:tcPr>
+            <w:tcW w:w="589" w:type="dxa"/>
+            <w:tcBorders>
+              <w:bottom w:val="double" w:sz="4" w:space="0" w:color="auto"/>
+            </w:tcBorders>
+            <w:vAlign w:val="center"/>
+          </w:tcPr>
+          <w:p>
+            <w:pPr>
+              <w:ind w:firstLine="0"/>
+              <w:jc w:val="center"/>
+              <w:rPr>
+                <w:b/>
+                <w:bCs/>
+              </w:rPr>
+            </w:pPr>
+            <w:r>
+              <w:rPr>
+                <w:b/>
+                <w:bCs/>
+              </w:rPr>
+              <w:t>f</w:t>
+            </w:r>
+          </w:p>
+        </w:tc>
+        <w:tc>
+          <w:tcPr>
+            <w:tcW w:w="589" w:type="dxa"/>
+            <w:tcBorders>
+              <w:bottom w:val="double" w:sz="4" w:space="0" w:color="auto"/>
+            </w:tcBorders>
+            <w:vAlign w:val="center"/>
+          </w:tcPr>
+          <w:p>
+            <w:pPr>
+              <w:ind w:firstLine="0"/>
+              <w:jc w:val="center"/>
+              <w:rPr>
+                <w:b/>
+                <w:bCs/>
+              </w:rPr>
+            </w:pPr>
+            <w:r>
+              <w:rPr>
+                <w:b/>
+                <w:bCs/>
+              </w:rPr>
+              <w:t>g</w:t>
+            </w:r>
+          </w:p>
+        </w:tc>
+      </w:tr>
+      <w:tr>
+        <w:trPr>
+          <w:trHeight w:val="283"/>
+        </w:trPr>
+        <w:tc>
+          <w:tcPr>
+            <w:tcW w:w="704" w:type="dxa"/>
+            <w:tcBorders>
+              <w:top w:val="double" w:sz="4" w:space="0" w:color="auto"/>
+              <w:right w:val="double" w:sz="4" w:space="0" w:color="auto"/>
+            </w:tcBorders>
+            <w:vAlign w:val="center"/>
+          </w:tcPr>
+          <w:p>
+            <w:pPr>
+              <w:ind w:firstLine="0"/>
+              <w:jc w:val="center"/>
+              <w:rPr>
+                <w:b/>
+                <w:bCs/>
+              </w:rPr>
+            </w:pPr>
+            <w:r>
+              <w:rPr>
+                <w:b/>
+                <w:bCs/>
+              </w:rPr>
+              <w:t>0</w:t>
+            </w:r>
+          </w:p>
+        </w:tc>
+        <w:tc>
+          <w:tcPr>
+            <w:tcW w:w="709" w:type="dxa"/>
+            <w:tcBorders>
+              <w:top w:val="double" w:sz="4" w:space="0" w:color="auto"/>
+              <w:left w:val="double" w:sz="4" w:space="0" w:color="auto"/>
+            </w:tcBorders>
+            <w:vAlign w:val="center"/>
+          </w:tcPr>
+          <w:p>
+            <w:pPr>
+              <w:ind w:firstLine="0"/>
+              <w:jc w:val="center"/>
+            </w:pPr>
+            <w:r>
+              <w:t>1</w:t>
+            </w:r>
+          </w:p>
+        </w:tc>
+        <w:tc>
+          <w:tcPr>
+            <w:tcW w:w="709" w:type="dxa"/>
+            <w:tcBorders>
+              <w:top w:val="double" w:sz="4" w:space="0" w:color="auto"/>
+            </w:tcBorders>
+            <w:vAlign w:val="center"/>
+          </w:tcPr>
+          <w:p>
+            <w:pPr>
+              <w:ind w:firstLine="0"/>
+              <w:jc w:val="center"/>
+            </w:pPr>
+            <w:r>
+              <w:t>1</w:t>
+            </w:r>
+          </w:p>
+        </w:tc>
+        <w:tc>
+          <w:tcPr>
+            <w:tcW w:w="496" w:type="dxa"/>
+            <w:tcBorders>
+              <w:top w:val="double" w:sz="4" w:space="0" w:color="auto"/>
+            </w:tcBorders>
+            <w:vAlign w:val="center"/>
+          </w:tcPr>
+          <w:p>
+            <w:pPr>
+              <w:ind w:firstLine="0"/>
+              <w:jc w:val="center"/>
+            </w:pPr>
+            <w:r>
+              <w:t>0</w:t>
+            </w:r>
+          </w:p>
+        </w:tc>
+        <w:tc>
+          <w:tcPr>
+            <w:tcW w:w="496" w:type="dxa"/>
+            <w:tcBorders>
+              <w:top w:val="double" w:sz="4" w:space="0" w:color="auto"/>
+            </w:tcBorders>
+            <w:vAlign w:val="center"/>
+          </w:tcPr>
+          <w:p>
+            <w:pPr>
+              <w:ind w:firstLine="0"/>
+              <w:jc w:val="center"/>
+            </w:pPr>
+            <w:r>
+              <w:t>0</w:t>
+            </w:r>
+          </w:p>
+        </w:tc>
+        <w:tc>
+          <w:tcPr>
+            <w:tcW w:w="496" w:type="dxa"/>
+            <w:tcBorders>
+              <w:top w:val="double" w:sz="4" w:space="0" w:color="auto"/>
+            </w:tcBorders>
+            <w:vAlign w:val="center"/>
+          </w:tcPr>
+          <w:p>
+            <w:pPr>
+              <w:ind w:firstLine="0"/>
+              <w:jc w:val="center"/>
+            </w:pPr>
+            <w:r>
+              <w:t>0</w:t>
+            </w:r>
+          </w:p>
+        </w:tc>
+        <w:tc>
+          <w:tcPr>
+            <w:tcW w:w="496" w:type="dxa"/>
+            <w:tcBorders>
+              <w:top w:val="double" w:sz="4" w:space="0" w:color="auto"/>
+            </w:tcBorders>
+            <w:vAlign w:val="center"/>
+          </w:tcPr>
+          <w:p>
+            <w:pPr>
+              <w:ind w:firstLine="0"/>
+              <w:jc w:val="center"/>
+            </w:pPr>
+            <w:r>
+              <w:t>0</w:t>
+            </w:r>
+          </w:p>
+        </w:tc>
+        <w:tc>
+          <w:tcPr>
+            <w:tcW w:w="1134" w:type="dxa"/>
+            <w:tcBorders>
+              <w:top w:val="double" w:sz="4" w:space="0" w:color="auto"/>
+            </w:tcBorders>
+            <w:vAlign w:val="center"/>
+          </w:tcPr>
+          <w:p>
+            <w:pPr>
+              <w:ind w:firstLine="0"/>
+              <w:jc w:val="center"/>
+            </w:pPr>
+            <w:r>
+              <w:t>1</w:t>
+            </w:r>
+          </w:p>
+        </w:tc>
+        <w:tc>
+          <w:tcPr>
+            <w:tcW w:w="588" w:type="dxa"/>
+            <w:tcBorders>
+              <w:top w:val="double" w:sz="4" w:space="0" w:color="auto"/>
+            </w:tcBorders>
+            <w:vAlign w:val="center"/>
+          </w:tcPr>
+          <w:p>
+            <w:pPr>
+              <w:ind w:firstLine="0"/>
+              <w:jc w:val="center"/>
+            </w:pPr>
+            <w:r>
+              <w:t>1</w:t>
+            </w:r>
+          </w:p>
+        </w:tc>
+        <w:tc>
+          <w:tcPr>
+            <w:tcW w:w="589" w:type="dxa"/>
+            <w:tcBorders>
+              <w:top w:val="double" w:sz="4" w:space="0" w:color="auto"/>
+            </w:tcBorders>
+            <w:vAlign w:val="center"/>
+          </w:tcPr>
+          <w:p>
+            <w:pPr>
+              <w:ind w:firstLine="0"/>
+              <w:jc w:val="center"/>
+            </w:pPr>
+            <w:r>
+              <w:t>1</w:t>
+            </w:r>
+          </w:p>
+        </w:tc>
+        <w:tc>
+          <w:tcPr>
+            <w:tcW w:w="588" w:type="dxa"/>
+            <w:tcBorders>
+              <w:top w:val="double" w:sz="4" w:space="0" w:color="auto"/>
+            </w:tcBorders>
+            <w:vAlign w:val="center"/>
+          </w:tcPr>
+          <w:p>
+            <w:pPr>
+              <w:ind w:firstLine="0"/>
+              <w:jc w:val="center"/>
+            </w:pPr>
+            <w:r>
+              <w:t>1</w:t>
+            </w:r>
+          </w:p>
+        </w:tc>
+        <w:tc>
+          <w:tcPr>
+            <w:tcW w:w="589" w:type="dxa"/>
+            <w:tcBorders>
+              <w:top w:val="double" w:sz="4" w:space="0" w:color="auto"/>
+            </w:tcBorders>
+            <w:vAlign w:val="center"/>
+          </w:tcPr>
+          <w:p>
+            <w:pPr>
+              <w:ind w:firstLine="0"/>
+              <w:jc w:val="center"/>
+            </w:pPr>
+            <w:r>
+              <w:t>1</w:t>
+            </w:r>
+          </w:p>
+        </w:tc>
+        <w:tc>
+          <w:tcPr>
+            <w:tcW w:w="588" w:type="dxa"/>
+            <w:tcBorders>
+              <w:top w:val="double" w:sz="4" w:space="0" w:color="auto"/>
+            </w:tcBorders>
+            <w:vAlign w:val="center"/>
+          </w:tcPr>
+          <w:p>
+            <w:pPr>
+              <w:ind w:firstLine="0"/>
+              <w:jc w:val="center"/>
+            </w:pPr>
+            <w:r>
+              <w:t>1</w:t>
+            </w:r>
+          </w:p>
+        </w:tc>
+        <w:tc>
+          <w:tcPr>
+            <w:tcW w:w="589" w:type="dxa"/>
+            <w:tcBorders>
+              <w:top w:val="double" w:sz="4" w:space="0" w:color="auto"/>
+            </w:tcBorders>
+            <w:vAlign w:val="center"/>
+          </w:tcPr>
+          <w:p>
+            <w:pPr>
+              <w:ind w:firstLine="0"/>
+              <w:jc w:val="center"/>
+            </w:pPr>
+            <w:r>
+              <w:t>1</w:t>
+            </w:r>
+          </w:p>
+        </w:tc>
+        <w:tc>
+          <w:tcPr>
+            <w:tcW w:w="589" w:type="dxa"/>
+            <w:tcBorders>
+              <w:top w:val="double" w:sz="4" w:space="0" w:color="auto"/>
+            </w:tcBorders>
+            <w:vAlign w:val="center"/>
+          </w:tcPr>
+          <w:p>
+            <w:pPr>
+              <w:ind w:firstLine="0"/>
+              <w:jc w:val="center"/>
+            </w:pPr>
+            <w:r>
+              <w:t>0</w:t>
+            </w:r>
+          </w:p>
+        </w:tc>
+      </w:tr>
+      <w:tr>
+        <w:trPr>
+          <w:trHeight w:val="283"/>
+        </w:trPr>
+        <w:tc>
+          <w:tcPr>
+            <w:tcW w:w="704" w:type="dxa"/>
+            <w:tcBorders>
+              <w:right w:val="double" w:sz="4" w:space="0" w:color="auto"/>
+            </w:tcBorders>
+            <w:vAlign w:val="center"/>
+          </w:tcPr>
+          <w:p>
+            <w:pPr>
+              <w:ind w:firstLine="0"/>
+              <w:jc w:val="center"/>
+              <w:rPr>
+                <w:b/>
+                <w:bCs/>
+              </w:rPr>
+            </w:pPr>
+            <w:r>
+              <w:rPr>
+                <w:b/>
+                <w:bCs/>
+              </w:rPr>
+              <w:t>1</w:t>
+            </w:r>
+          </w:p>
+        </w:tc>
+        <w:tc>
+          <w:tcPr>
+            <w:tcW w:w="709" w:type="dxa"/>
+            <w:tcBorders>
+              <w:left w:val="double" w:sz="4" w:space="0" w:color="auto"/>
+            </w:tcBorders>
+            <w:vAlign w:val="center"/>
+          </w:tcPr>
+          <w:p>
+            <w:pPr>
+              <w:ind w:firstLine="0"/>
+              <w:jc w:val="center"/>
+            </w:pPr>
+            <w:r>
+              <w:t>1</w:t>
+            </w:r>
+          </w:p>
+        </w:tc>
+        <w:tc>
+          <w:tcPr>
+            <w:tcW w:w="709" w:type="dxa"/>
+            <w:vAlign w:val="center"/>
+          </w:tcPr>
+          <w:p>
+            <w:pPr>
+              <w:ind w:firstLine="0"/>
+              <w:jc w:val="center"/>
+            </w:pPr>
+            <w:r>
+              <w:t>X</w:t>
+            </w:r>
+          </w:p>
+        </w:tc>
+        <w:tc>
+          <w:tcPr>
+            <w:tcW w:w="496" w:type="dxa"/>
+            <w:vAlign w:val="center"/>
+          </w:tcPr>
+          <w:p>
+            <w:pPr>
+              <w:ind w:firstLine="0"/>
+              <w:jc w:val="center"/>
+            </w:pPr>
+            <w:r>
+              <w:t>0</w:t>
+            </w:r>
+          </w:p>
+        </w:tc>
+        <w:tc>
+          <w:tcPr>
+            <w:tcW w:w="496" w:type="dxa"/>
+            <w:vAlign w:val="center"/>
+          </w:tcPr>
+          <w:p>
+            <w:pPr>
+              <w:ind w:firstLine="0"/>
+              <w:jc w:val="center"/>
+            </w:pPr>
+            <w:r>
+              <w:t>0</w:t>
+            </w:r>
+          </w:p>
+        </w:tc>
+        <w:tc>
+          <w:tcPr>
+            <w:tcW w:w="496" w:type="dxa"/>
+            <w:vAlign w:val="center"/>
+          </w:tcPr>
+          <w:p>
+            <w:pPr>
+              <w:ind w:firstLine="0"/>
+              <w:jc w:val="center"/>
+            </w:pPr>
+            <w:r>
+              <w:t>0</w:t>
+            </w:r>
+          </w:p>
+        </w:tc>
+        <w:tc>
+          <w:tcPr>
+            <w:tcW w:w="496" w:type="dxa"/>
+            <w:vAlign w:val="center"/>
+          </w:tcPr>
+          <w:p>
+            <w:pPr>
+              <w:ind w:firstLine="0"/>
+              <w:jc w:val="center"/>
+            </w:pPr>
+            <w:r>
+              <w:t>1</w:t>
+            </w:r>
+          </w:p>
+        </w:tc>
+        <w:tc>
+          <w:tcPr>
+            <w:tcW w:w="1134" w:type="dxa"/>
+            <w:vAlign w:val="center"/>
+          </w:tcPr>
+          <w:p>
+            <w:pPr>
+              <w:ind w:firstLine="0"/>
+              <w:jc w:val="center"/>
+            </w:pPr>
+            <w:r>
+              <w:t>1</w:t>
+            </w:r>
+          </w:p>
+        </w:tc>
+        <w:tc>
+          <w:tcPr>
+            <w:tcW w:w="588" w:type="dxa"/>
+            <w:vAlign w:val="center"/>
+          </w:tcPr>
+          <w:p>
+            <w:pPr>
+              <w:ind w:firstLine="0"/>
+              <w:jc w:val="center"/>
+            </w:pPr>
+            <w:r>
+              <w:t>0</w:t>
+            </w:r>
+          </w:p>
+        </w:tc>
+        <w:tc>
+          <w:tcPr>
+            <w:tcW w:w="589" w:type="dxa"/>
+            <w:vAlign w:val="center"/>
+          </w:tcPr>
+          <w:p>
+            <w:pPr>
+              <w:ind w:firstLine="0"/>
+              <w:jc w:val="center"/>
+            </w:pPr>
+            <w:r>
+              <w:t>1</w:t>
+            </w:r>
+          </w:p>
+        </w:tc>
+        <w:tc>
+          <w:tcPr>
+            <w:tcW w:w="588" w:type="dxa"/>
+            <w:vAlign w:val="center"/>
+          </w:tcPr>
+          <w:p>
+            <w:pPr>
+              <w:ind w:firstLine="0"/>
+              <w:jc w:val="center"/>
+            </w:pPr>
+            <w:r>
+              <w:t>1</w:t>
+            </w:r>
+          </w:p>
+        </w:tc>
+        <w:tc>
+          <w:tcPr>
+            <w:tcW w:w="589" w:type="dxa"/>
+            <w:vAlign w:val="center"/>
+          </w:tcPr>
+          <w:p>
+            <w:pPr>
+              <w:ind w:firstLine="0"/>
+              <w:jc w:val="center"/>
+            </w:pPr>
+            <w:r>
+              <w:t>0</w:t>
+            </w:r>
+          </w:p>
+        </w:tc>
+        <w:tc>
+          <w:tcPr>
+            <w:tcW w:w="588" w:type="dxa"/>
+            <w:vAlign w:val="center"/>
+          </w:tcPr>
+          <w:p>
+            <w:pPr>
+              <w:ind w:firstLine="0"/>
+              <w:jc w:val="center"/>
+            </w:pPr>
+            <w:r>
+              <w:t>0</w:t>
+            </w:r>
+          </w:p>
+        </w:tc>
+        <w:tc>
+          <w:tcPr>
+            <w:tcW w:w="589" w:type="dxa"/>
+            <w:vAlign w:val="center"/>
+          </w:tcPr>
+          <w:p>
+            <w:pPr>
+              <w:ind w:firstLine="0"/>
+              <w:jc w:val="center"/>
+            </w:pPr>
+            <w:r>
+              <w:t>0</w:t>
+            </w:r>
+          </w:p>
+        </w:tc>
+        <w:tc>
+          <w:tcPr>
+            <w:tcW w:w="589" w:type="dxa"/>
+            <w:vAlign w:val="center"/>
+          </w:tcPr>
+          <w:p>
+            <w:pPr>
+              <w:ind w:firstLine="0"/>
+              <w:jc w:val="center"/>
+            </w:pPr>
+            <w:r>
+              <w:t>0</w:t>
+            </w:r>
+          </w:p>
+        </w:tc>
+      </w:tr>
+      <w:tr>
+        <w:trPr>
+          <w:trHeight w:val="283"/>
+        </w:trPr>
+        <w:tc>
+          <w:tcPr>
+            <w:tcW w:w="704" w:type="dxa"/>
+            <w:tcBorders>
+              <w:right w:val="double" w:sz="4" w:space="0" w:color="auto"/>
+            </w:tcBorders>
+            <w:vAlign w:val="center"/>
+          </w:tcPr>
+          <w:p>
+            <w:pPr>
+              <w:ind w:firstLine="0"/>
+              <w:jc w:val="center"/>
+              <w:rPr>
+                <w:b/>
+                <w:bCs/>
+              </w:rPr>
+            </w:pPr>
+            <w:r>
+              <w:rPr>
+                <w:b/>
+                <w:bCs/>
+              </w:rPr>
+              <w:t>2</w:t>
+            </w:r>
+          </w:p>
+        </w:tc>
+        <w:tc>
+          <w:tcPr>
+            <w:tcW w:w="709" w:type="dxa"/>
+            <w:tcBorders>
+              <w:left w:val="double" w:sz="4" w:space="0" w:color="auto"/>
+            </w:tcBorders>
+            <w:vAlign w:val="center"/>
+          </w:tcPr>
+          <w:p>
+            <w:pPr>
+              <w:ind w:firstLine="0"/>
+              <w:jc w:val="center"/>
+            </w:pPr>
+            <w:r>
+              <w:t>1</w:t>
+            </w:r>
+          </w:p>
+        </w:tc>
+        <w:tc>
+          <w:tcPr>
+            <w:tcW w:w="709" w:type="dxa"/>
+            <w:vAlign w:val="center"/>
+          </w:tcPr>
+          <w:p>
+            <w:pPr>
+              <w:ind w:firstLine="0"/>
+              <w:jc w:val="center"/>
+            </w:pPr>
+            <w:r>
+              <w:t>X</w:t>
+            </w:r>
+          </w:p>
+        </w:tc>
+        <w:tc>
+          <w:tcPr>
+            <w:tcW w:w="496" w:type="dxa"/>
+            <w:vAlign w:val="center"/>
+          </w:tcPr>
+          <w:p>
+            <w:pPr>
+              <w:ind w:firstLine="0"/>
+              <w:jc w:val="center"/>
+            </w:pPr>
+            <w:r>
+              <w:t>0</w:t>
+            </w:r>
+          </w:p>
+        </w:tc>
+        <w:tc>
+          <w:tcPr>
+            <w:tcW w:w="496" w:type="dxa"/>
+            <w:vAlign w:val="center"/>
+          </w:tcPr>
+          <w:p>
+            <w:pPr>
+              <w:ind w:firstLine="0"/>
+              <w:jc w:val="center"/>
+            </w:pPr>
+            <w:r>
+              <w:t>0</w:t>
+            </w:r>
+          </w:p>
+        </w:tc>
+        <w:tc>
+          <w:tcPr>
+            <w:tcW w:w="496" w:type="dxa"/>
+            <w:vAlign w:val="center"/>
+          </w:tcPr>
+          <w:p>
+            <w:pPr>
+              <w:ind w:firstLine="0"/>
+              <w:jc w:val="center"/>
+            </w:pPr>
+            <w:r>
+              <w:t>1</w:t>
+            </w:r>
+          </w:p>
+        </w:tc>
+        <w:tc>
+          <w:tcPr>
+            <w:tcW w:w="496" w:type="dxa"/>
+            <w:vAlign w:val="center"/>
+          </w:tcPr>
+          <w:p>
+            <w:pPr>
+              <w:ind w:firstLine="0"/>
+              <w:jc w:val="center"/>
+            </w:pPr>
+            <w:r>
+              <w:t>0</w:t>
+            </w:r>
+          </w:p>
+        </w:tc>
+        <w:tc>
+          <w:tcPr>
+            <w:tcW w:w="1134" w:type="dxa"/>
+            <w:vAlign w:val="center"/>
+          </w:tcPr>
+          <w:p>
+            <w:pPr>
+              <w:ind w:firstLine="0"/>
+              <w:jc w:val="center"/>
+            </w:pPr>
+            <w:r>
+              <w:t>1</w:t>
+            </w:r>
+          </w:p>
+        </w:tc>
+        <w:tc>
+          <w:tcPr>
+            <w:tcW w:w="588" w:type="dxa"/>
+            <w:vAlign w:val="center"/>
+          </w:tcPr>
+          <w:p>
+            <w:pPr>
+              <w:ind w:firstLine="0"/>
+              <w:jc w:val="center"/>
+            </w:pPr>
+            <w:r>
+              <w:t>1</w:t>
+            </w:r>
+          </w:p>
+        </w:tc>
+        <w:tc>
+          <w:tcPr>
+            <w:tcW w:w="589" w:type="dxa"/>
+            <w:vAlign w:val="center"/>
+          </w:tcPr>
+          <w:p>
+            <w:pPr>
+              <w:ind w:firstLine="0"/>
+              <w:jc w:val="center"/>
+            </w:pPr>
+            <w:r>
+              <w:t>1</w:t>
+            </w:r>
+          </w:p>
+        </w:tc>
+        <w:tc>
+          <w:tcPr>
+            <w:tcW w:w="588" w:type="dxa"/>
+            <w:vAlign w:val="center"/>
+          </w:tcPr>
+          <w:p>
+            <w:pPr>
+              <w:ind w:firstLine="0"/>
+              <w:jc w:val="center"/>
+            </w:pPr>
+            <w:r>
+              <w:t>0</w:t>
+            </w:r>
+          </w:p>
+        </w:tc>
+        <w:tc>
+          <w:tcPr>
+            <w:tcW w:w="589" w:type="dxa"/>
+            <w:vAlign w:val="center"/>
+          </w:tcPr>
+          <w:p>
+            <w:pPr>
+              <w:ind w:firstLine="0"/>
+              <w:jc w:val="center"/>
+            </w:pPr>
+            <w:r>
+              <w:t>0</w:t>
+            </w:r>
+          </w:p>
+        </w:tc>
+        <w:tc>
+          <w:tcPr>
+            <w:tcW w:w="588" w:type="dxa"/>
+            <w:vAlign w:val="center"/>
+          </w:tcPr>
+          <w:p>
+            <w:pPr>
+              <w:ind w:firstLine="0"/>
+              <w:jc w:val="center"/>
+            </w:pPr>
+            <w:r>
+              <w:t>1</w:t>
+            </w:r>
+          </w:p>
+        </w:tc>
+        <w:tc>
+          <w:tcPr>
+            <w:tcW w:w="589" w:type="dxa"/>
+            <w:vAlign w:val="center"/>
+          </w:tcPr>
+          <w:p>
+            <w:pPr>
+              <w:ind w:firstLine="0"/>
+              <w:jc w:val="center"/>
+            </w:pPr>
+            <w:r>
+              <w:t>0</w:t>
+            </w:r>
+          </w:p>
+        </w:tc>
+        <w:tc>
+          <w:tcPr>
+            <w:tcW w:w="589" w:type="dxa"/>
+            <w:vAlign w:val="center"/>
+          </w:tcPr>
+          <w:p>
+            <w:pPr>
+              <w:ind w:firstLine="0"/>
+              <w:jc w:val="center"/>
+            </w:pPr>
+            <w:r>
+              <w:t>1</w:t>
+            </w:r>
+          </w:p>
+        </w:tc>
+      </w:tr>
+      <w:tr>
+        <w:trPr>
+          <w:trHeight w:val="283"/>
+        </w:trPr>
+        <w:tc>
+          <w:tcPr>
+            <w:tcW w:w="704" w:type="dxa"/>
+            <w:tcBorders>
+              <w:right w:val="double" w:sz="4" w:space="0" w:color="auto"/>
+            </w:tcBorders>
+            <w:vAlign w:val="center"/>
+          </w:tcPr>
+          <w:p>
+            <w:pPr>
+              <w:ind w:firstLine="0"/>
+              <w:jc w:val="center"/>
+              <w:rPr>
+                <w:b/>
+                <w:bCs/>
+              </w:rPr>
+            </w:pPr>
+            <w:r>
+              <w:rPr>
+                <w:b/>
+                <w:bCs/>
+              </w:rPr>
+              <w:t>3</w:t>
+            </w:r>
+          </w:p>
+        </w:tc>
+        <w:tc>
+          <w:tcPr>
+            <w:tcW w:w="709" w:type="dxa"/>
+            <w:tcBorders>
+              <w:left w:val="double" w:sz="4" w:space="0" w:color="auto"/>
+            </w:tcBorders>
+            <w:vAlign w:val="center"/>
+          </w:tcPr>
+          <w:p>
+            <w:pPr>
+              <w:ind w:firstLine="0"/>
+              <w:jc w:val="center"/>
+            </w:pPr>
+            <w:r>
+              <w:t>1</w:t>
+            </w:r>
+          </w:p>
+        </w:tc>
+        <w:tc>
+          <w:tcPr>
+            <w:tcW w:w="709" w:type="dxa"/>
+            <w:vAlign w:val="center"/>
+          </w:tcPr>
+          <w:p>
+            <w:pPr>
+              <w:ind w:firstLine="0"/>
+              <w:jc w:val="center"/>
+            </w:pPr>
+            <w:r>
+              <w:t>X</w:t>
+            </w:r>
+          </w:p>
+        </w:tc>
+        <w:tc>
+          <w:tcPr>
+            <w:tcW w:w="496" w:type="dxa"/>
+            <w:vAlign w:val="center"/>
+          </w:tcPr>
+          <w:p>
+            <w:pPr>
+              <w:ind w:firstLine="0"/>
+              <w:jc w:val="center"/>
+            </w:pPr>
+            <w:r>
+              <w:t>0</w:t>
+            </w:r>
+          </w:p>
+        </w:tc>
+        <w:tc>
+          <w:tcPr>
+            <w:tcW w:w="496" w:type="dxa"/>
+            <w:vAlign w:val="center"/>
+          </w:tcPr>
+          <w:p>
+            <w:pPr>
+              <w:ind w:firstLine="0"/>
+              <w:jc w:val="center"/>
+            </w:pPr>
+            <w:r>
+              <w:t>0</w:t>
+            </w:r>
+          </w:p>
+        </w:tc>
+        <w:tc>
+          <w:tcPr>
+            <w:tcW w:w="496" w:type="dxa"/>
+            <w:vAlign w:val="center"/>
+          </w:tcPr>
+          <w:p>
+            <w:pPr>
+              <w:ind w:firstLine="0"/>
+              <w:jc w:val="center"/>
+            </w:pPr>
+            <w:r>
+              <w:t>1</w:t>
+            </w:r>
+          </w:p>
+        </w:tc>
+        <w:tc>
+          <w:tcPr>
+            <w:tcW w:w="496" w:type="dxa"/>
+            <w:vAlign w:val="center"/>
+          </w:tcPr>
+          <w:p>
+            <w:pPr>
+              <w:ind w:firstLine="0"/>
+              <w:jc w:val="center"/>
+            </w:pPr>
+            <w:r>
+              <w:t>1</w:t>
+            </w:r>
+          </w:p>
+        </w:tc>
+        <w:tc>
+          <w:tcPr>
+            <w:tcW w:w="1134" w:type="dxa"/>
+            <w:vAlign w:val="center"/>
+          </w:tcPr>
+          <w:p>
+            <w:pPr>
+              <w:ind w:firstLine="0"/>
+              <w:jc w:val="center"/>
+            </w:pPr>
+            <w:r>
+              <w:t>1</w:t>
+            </w:r>
+          </w:p>
+        </w:tc>
+        <w:tc>
+          <w:tcPr>
+            <w:tcW w:w="588" w:type="dxa"/>
+            <w:vAlign w:val="center"/>
+          </w:tcPr>
+          <w:p>
+            <w:pPr>
+              <w:ind w:firstLine="0"/>
+              <w:jc w:val="center"/>
+            </w:pPr>
+            <w:r>
+              <w:t>1</w:t>
+            </w:r>
+          </w:p>
+        </w:tc>
+        <w:tc>
+          <w:tcPr>
+            <w:tcW w:w="589" w:type="dxa"/>
+            <w:vAlign w:val="center"/>
+          </w:tcPr>
+          <w:p>
+            <w:pPr>
+              <w:ind w:firstLine="0"/>
+              <w:jc w:val="center"/>
+            </w:pPr>
+            <w:r>
+              <w:t>1</w:t>
+            </w:r>
+          </w:p>
+        </w:tc>
+        <w:tc>
+          <w:tcPr>
+            <w:tcW w:w="588" w:type="dxa"/>
+            <w:vAlign w:val="center"/>
+          </w:tcPr>
+          <w:p>
+            <w:pPr>
+              <w:ind w:firstLine="0"/>
+              <w:jc w:val="center"/>
+            </w:pPr>
+            <w:r>
+              <w:t>1</w:t>
+            </w:r>
+          </w:p>
+        </w:tc>
+        <w:tc>
+          <w:tcPr>
+            <w:tcW w:w="589" w:type="dxa"/>
+            <w:vAlign w:val="center"/>
+          </w:tcPr>
+          <w:p>
+            <w:pPr>
+              <w:ind w:firstLine="0"/>
+              <w:jc w:val="center"/>
+            </w:pPr>
+            <w:r>
+              <w:t>1</w:t>
+            </w:r>
+          </w:p>
+        </w:tc>
+        <w:tc>
+          <w:tcPr>
+            <w:tcW w:w="588" w:type="dxa"/>
+            <w:vAlign w:val="center"/>
+          </w:tcPr>
+          <w:p>
+            <w:pPr>
+              <w:ind w:firstLine="0"/>
+              <w:jc w:val="center"/>
+            </w:pPr>
+            <w:r>
+              <w:t>0</w:t>
+            </w:r>
+          </w:p>
+        </w:tc>
+        <w:tc>
+          <w:tcPr>
+            <w:tcW w:w="589" w:type="dxa"/>
+            <w:vAlign w:val="center"/>
+          </w:tcPr>
+          <w:p>
+            <w:pPr>
+              <w:ind w:firstLine="0"/>
+              <w:jc w:val="center"/>
+            </w:pPr>
+            <w:r>
+              <w:t>0</w:t>
+            </w:r>
+          </w:p>
+        </w:tc>
+        <w:tc>
+          <w:tcPr>
+            <w:tcW w:w="589" w:type="dxa"/>
+            <w:vAlign w:val="center"/>
+          </w:tcPr>
+          <w:p>
+            <w:pPr>
+              <w:ind w:firstLine="0"/>
+              <w:jc w:val="center"/>
+            </w:pPr>
+            <w:r>
+              <w:t>1</w:t>
+            </w:r>
+          </w:p>
+        </w:tc>
+      </w:tr>
+      <w:tr>
+        <w:trPr>
+          <w:trHeight w:val="283"/>
+        </w:trPr>
+        <w:tc>
+          <w:tcPr>
+            <w:tcW w:w="704" w:type="dxa"/>
+            <w:tcBorders>
+              <w:right w:val="double" w:sz="4" w:space="0" w:color="auto"/>
+            </w:tcBorders>
+            <w:vAlign w:val="center"/>
+          </w:tcPr>
+          <w:p>
+            <w:pPr>
+              <w:ind w:firstLine="0"/>
+              <w:jc w:val="center"/>
+              <w:rPr>
+                <w:b/>
+                <w:bCs/>
+              </w:rPr>
+            </w:pPr>
+            <w:r>
+              <w:rPr>
+                <w:b/>
+                <w:bCs/>
+              </w:rPr>
+              <w:t>4</w:t>
+            </w:r>
+          </w:p>
+        </w:tc>
+        <w:tc>
+          <w:tcPr>
+            <w:tcW w:w="709" w:type="dxa"/>
+            <w:tcBorders>
+              <w:left w:val="double" w:sz="4" w:space="0" w:color="auto"/>
+            </w:tcBorders>
+            <w:vAlign w:val="center"/>
+          </w:tcPr>
+          <w:p>
+            <w:pPr>
+              <w:ind w:firstLine="0"/>
+              <w:jc w:val="center"/>
+            </w:pPr>
+            <w:r>
+              <w:t>1</w:t>
+            </w:r>
+          </w:p>
+        </w:tc>
+        <w:tc>
+          <w:tcPr>
+            <w:tcW w:w="709" w:type="dxa"/>
+            <w:vAlign w:val="center"/>
+          </w:tcPr>
+          <w:p>
+            <w:pPr>
+              <w:ind w:firstLine="0"/>
+              <w:jc w:val="center"/>
+            </w:pPr>
+            <w:r>
+              <w:t>X</w:t>
+            </w:r>
+          </w:p>
+        </w:tc>
+        <w:tc>
+          <w:tcPr>
+            <w:tcW w:w="496" w:type="dxa"/>
+            <w:vAlign w:val="center"/>
+          </w:tcPr>
+          <w:p>
+            <w:pPr>
+              <w:ind w:firstLine="0"/>
+              <w:jc w:val="center"/>
+            </w:pPr>
+            <w:r>
+              <w:t>0</w:t>
+            </w:r>
+          </w:p>
+        </w:tc>
+        <w:tc>
+          <w:tcPr>
+            <w:tcW w:w="496" w:type="dxa"/>
+            <w:vAlign w:val="center"/>
+          </w:tcPr>
+          <w:p>
+            <w:pPr>
+              <w:ind w:firstLine="0"/>
+              <w:jc w:val="center"/>
+            </w:pPr>
+            <w:r>
+              <w:t>1</w:t>
+            </w:r>
+          </w:p>
+        </w:tc>
+        <w:tc>
+          <w:tcPr>
+            <w:tcW w:w="496" w:type="dxa"/>
+            <w:vAlign w:val="center"/>
+          </w:tcPr>
+          <w:p>
+            <w:pPr>
+              <w:ind w:firstLine="0"/>
+              <w:jc w:val="center"/>
+            </w:pPr>
+            <w:r>
+              <w:t>0</w:t>
+            </w:r>
+          </w:p>
+        </w:tc>
+        <w:tc>
+          <w:tcPr>
+            <w:tcW w:w="496" w:type="dxa"/>
+            <w:vAlign w:val="center"/>
+          </w:tcPr>
+          <w:p>
+            <w:pPr>
+              <w:ind w:firstLine="0"/>
+              <w:jc w:val="center"/>
+            </w:pPr>
+            <w:r>
+              <w:t>0</w:t>
+            </w:r>
+          </w:p>
+        </w:tc>
+        <w:tc>
+          <w:tcPr>
+            <w:tcW w:w="1134" w:type="dxa"/>
+            <w:vAlign w:val="center"/>
+          </w:tcPr>
+          <w:p>
+            <w:pPr>
+              <w:ind w:firstLine="0"/>
+              <w:jc w:val="center"/>
+            </w:pPr>
+            <w:r>
+              <w:t>1</w:t>
+            </w:r>
+          </w:p>
+        </w:tc>
+        <w:tc>
+          <w:tcPr>
+            <w:tcW w:w="588" w:type="dxa"/>
+            <w:vAlign w:val="center"/>
+          </w:tcPr>
+          <w:p>
+            <w:pPr>
+              <w:ind w:firstLine="0"/>
+              <w:jc w:val="center"/>
+            </w:pPr>
+            <w:r>
+              <w:t>0</w:t>
+            </w:r>
+          </w:p>
+        </w:tc>
+        <w:tc>
+          <w:tcPr>
+            <w:tcW w:w="589" w:type="dxa"/>
+            <w:vAlign w:val="center"/>
+          </w:tcPr>
+          <w:p>
+            <w:pPr>
+              <w:ind w:firstLine="0"/>
+              <w:jc w:val="center"/>
+            </w:pPr>
+            <w:r>
+              <w:t>1</w:t>
+            </w:r>
+          </w:p>
+        </w:tc>
+        <w:tc>
+          <w:tcPr>
+            <w:tcW w:w="588" w:type="dxa"/>
+            <w:vAlign w:val="center"/>
+          </w:tcPr>
+          <w:p>
+            <w:pPr>
+              <w:ind w:firstLine="0"/>
+              <w:jc w:val="center"/>
+            </w:pPr>
+            <w:r>
+              <w:t>1</w:t>
+            </w:r>
+          </w:p>
+        </w:tc>
+        <w:tc>
+          <w:tcPr>
+            <w:tcW w:w="589" w:type="dxa"/>
+            <w:vAlign w:val="center"/>
+          </w:tcPr>
+          <w:p>
+            <w:pPr>
+              <w:ind w:firstLine="0"/>
+              <w:jc w:val="center"/>
+            </w:pPr>
+            <w:r>
+              <w:t>0</w:t>
+            </w:r>
+          </w:p>
+        </w:tc>
+        <w:tc>
+          <w:tcPr>
+            <w:tcW w:w="588" w:type="dxa"/>
+            <w:vAlign w:val="center"/>
+          </w:tcPr>
+          <w:p>
+            <w:pPr>
+              <w:ind w:firstLine="0"/>
+              <w:jc w:val="center"/>
+            </w:pPr>
+            <w:r>
+              <w:t>0</w:t>
+            </w:r>
+          </w:p>
+        </w:tc>
+        <w:tc>
+          <w:tcPr>
+            <w:tcW w:w="589" w:type="dxa"/>
+            <w:vAlign w:val="center"/>
+          </w:tcPr>
+          <w:p>
+            <w:pPr>
+              <w:ind w:firstLine="0"/>
+              <w:jc w:val="center"/>
+            </w:pPr>
+            <w:r>
+              <w:t>1</w:t>
+            </w:r>
+          </w:p>
+        </w:tc>
+        <w:tc>
+          <w:tcPr>
+            <w:tcW w:w="589" w:type="dxa"/>
+            <w:vAlign w:val="center"/>
+          </w:tcPr>
+          <w:p>
+            <w:pPr>
+              <w:ind w:firstLine="0"/>
+              <w:jc w:val="center"/>
+            </w:pPr>
+            <w:r>
+              <w:t>1</w:t>
+            </w:r>
+          </w:p>
+        </w:tc>
+      </w:tr>
+      <w:tr>
+        <w:trPr>
+          <w:trHeight w:val="283"/>
+        </w:trPr>
+        <w:tc>
+          <w:tcPr>
+            <w:tcW w:w="704" w:type="dxa"/>
+            <w:tcBorders>
+              <w:right w:val="double" w:sz="4" w:space="0" w:color="auto"/>
+            </w:tcBorders>
+            <w:vAlign w:val="center"/>
+          </w:tcPr>
+          <w:p>
+            <w:pPr>
+              <w:ind w:firstLine="0"/>
+              <w:jc w:val="center"/>
+              <w:rPr>
+                <w:b/>
+                <w:bCs/>
+              </w:rPr>
+            </w:pPr>
+            <w:r>
+              <w:rPr>
+                <w:b/>
+                <w:bCs/>
+              </w:rPr>
+              <w:t>5</w:t>
+            </w:r>
+          </w:p>
+        </w:tc>
+        <w:tc>
+          <w:tcPr>
+            <w:tcW w:w="709" w:type="dxa"/>
+            <w:tcBorders>
+              <w:left w:val="double" w:sz="4" w:space="0" w:color="auto"/>
+            </w:tcBorders>
+            <w:vAlign w:val="center"/>
+          </w:tcPr>
+          <w:p>
+            <w:pPr>
+              <w:ind w:firstLine="0"/>
+              <w:jc w:val="center"/>
+            </w:pPr>
+            <w:r>
+              <w:t>1</w:t>
+            </w:r>
+          </w:p>
+        </w:tc>
+        <w:tc>
+          <w:tcPr>
+            <w:tcW w:w="709" w:type="dxa"/>
+            <w:vAlign w:val="center"/>
+          </w:tcPr>
+          <w:p>
+            <w:pPr>
+              <w:ind w:firstLine="0"/>
+              <w:jc w:val="center"/>
+            </w:pPr>
+            <w:r>
+              <w:t>X</w:t>
+            </w:r>
+          </w:p>
+        </w:tc>
+        <w:tc>
+          <w:tcPr>
+            <w:tcW w:w="496" w:type="dxa"/>
+            <w:vAlign w:val="center"/>
+          </w:tcPr>
+          <w:p>
+            <w:pPr>
+              <w:ind w:firstLine="0"/>
+              <w:jc w:val="center"/>
+            </w:pPr>
+            <w:r>
+              <w:t>0</w:t>
+            </w:r>
+          </w:p>
+        </w:tc>
+        <w:tc>
+          <w:tcPr>
+            <w:tcW w:w="496" w:type="dxa"/>
+            <w:vAlign w:val="center"/>
+          </w:tcPr>
+          <w:p>
+            <w:pPr>
+              <w:ind w:firstLine="0"/>
+              <w:jc w:val="center"/>
+            </w:pPr>
+            <w:r>
+              <w:t>1</w:t>
+            </w:r>
+          </w:p>
+        </w:tc>
+        <w:tc>
+          <w:tcPr>
+            <w:tcW w:w="496" w:type="dxa"/>
+            <w:vAlign w:val="center"/>
+          </w:tcPr>
+          <w:p>
+            <w:pPr>
+              <w:ind w:firstLine="0"/>
+              <w:jc w:val="center"/>
+            </w:pPr>
+            <w:r>
+              <w:t>0</w:t>
+            </w:r>
+          </w:p>
+        </w:tc>
+        <w:tc>
+          <w:tcPr>
+            <w:tcW w:w="496" w:type="dxa"/>
+            <w:vAlign w:val="center"/>
+          </w:tcPr>
+          <w:p>
+            <w:pPr>
+              <w:ind w:firstLine="0"/>
+              <w:jc w:val="center"/>
+            </w:pPr>
+            <w:r>
+              <w:t>1</w:t>
+            </w:r>
+          </w:p>
+        </w:tc>
+        <w:tc>
+          <w:tcPr>
+            <w:tcW w:w="1134" w:type="dxa"/>
+            <w:vAlign w:val="center"/>
+          </w:tcPr>
+          <w:p>
+            <w:pPr>
+              <w:ind w:firstLine="0"/>
+              <w:jc w:val="center"/>
+            </w:pPr>
+            <w:r>
+              <w:t>1</w:t>
+            </w:r>
+          </w:p>
+        </w:tc>
+        <w:tc>
+          <w:tcPr>
+            <w:tcW w:w="588" w:type="dxa"/>
+            <w:vAlign w:val="center"/>
+          </w:tcPr>
+          <w:p>
+            <w:pPr>
+              <w:ind w:firstLine="0"/>
+              <w:jc w:val="center"/>
+            </w:pPr>
+            <w:r>
+              <w:t>1</w:t>
+            </w:r>
+          </w:p>
+        </w:tc>
+        <w:tc>
+          <w:tcPr>
+            <w:tcW w:w="589" w:type="dxa"/>
+            <w:vAlign w:val="center"/>
+          </w:tcPr>
+          <w:p>
+            <w:pPr>
+              <w:ind w:firstLine="0"/>
+              <w:jc w:val="center"/>
+            </w:pPr>
+            <w:r>
+              <w:t>0</w:t>
+            </w:r>
+          </w:p>
+        </w:tc>
+        <w:tc>
+          <w:tcPr>
+            <w:tcW w:w="588" w:type="dxa"/>
+            <w:vAlign w:val="center"/>
+          </w:tcPr>
+          <w:p>
+            <w:pPr>
+              <w:ind w:firstLine="0"/>
+              <w:jc w:val="center"/>
+            </w:pPr>
+            <w:r>
+              <w:t>1</w:t>
+            </w:r>
+          </w:p>
+        </w:tc>
+        <w:tc>
+          <w:tcPr>
+            <w:tcW w:w="589" w:type="dxa"/>
+            <w:vAlign w:val="center"/>
+          </w:tcPr>
+          <w:p>
+            <w:pPr>
+              <w:ind w:firstLine="0"/>
+              <w:jc w:val="center"/>
+            </w:pPr>
+            <w:r>
+              <w:t>1</w:t>
+            </w:r>
+          </w:p>
+        </w:tc>
+        <w:tc>
+          <w:tcPr>
+            <w:tcW w:w="588" w:type="dxa"/>
+            <w:vAlign w:val="center"/>
+          </w:tcPr>
+          <w:p>
+            <w:pPr>
+              <w:ind w:firstLine="0"/>
+              <w:jc w:val="center"/>
+            </w:pPr>
+            <w:r>
+              <w:t>0</w:t>
+            </w:r>
+          </w:p>
+        </w:tc>
+        <w:tc>
+          <w:tcPr>
+            <w:tcW w:w="589" w:type="dxa"/>
+            <w:vAlign w:val="center"/>
+          </w:tcPr>
+          <w:p>
+            <w:pPr>
+              <w:ind w:firstLine="0"/>
+              <w:jc w:val="center"/>
+            </w:pPr>
+            <w:r>
+              <w:t>1</w:t>
+            </w:r>
+          </w:p>
+        </w:tc>
+        <w:tc>
+          <w:tcPr>
+            <w:tcW w:w="589" w:type="dxa"/>
+            <w:vAlign w:val="center"/>
+          </w:tcPr>
+          <w:p>
+            <w:pPr>
+              <w:ind w:firstLine="0"/>
+              <w:jc w:val="center"/>
+            </w:pPr>
+            <w:r>
+              <w:t>1</w:t>
+            </w:r>
+          </w:p>
+        </w:tc>
+      </w:tr>
+      <w:tr>
+        <w:trPr>
+          <w:trHeight w:val="283"/>
+        </w:trPr>
+        <w:tc>
+          <w:tcPr>
+            <w:tcW w:w="704" w:type="dxa"/>
+            <w:tcBorders>
+              <w:right w:val="double" w:sz="4" w:space="0" w:color="auto"/>
+            </w:tcBorders>
+            <w:vAlign w:val="center"/>
+          </w:tcPr>
+          <w:p>
+            <w:pPr>
+              <w:ind w:firstLine="0"/>
+              <w:jc w:val="center"/>
+              <w:rPr>
+                <w:b/>
+                <w:bCs/>
+              </w:rPr>
+            </w:pPr>
+            <w:r>
+              <w:rPr>
+                <w:b/>
+                <w:bCs/>
+              </w:rPr>
+              <w:t>6</w:t>
+            </w:r>
+          </w:p>
+        </w:tc>
+        <w:tc>
+          <w:tcPr>
+            <w:tcW w:w="709" w:type="dxa"/>
+            <w:tcBorders>
+              <w:left w:val="double" w:sz="4" w:space="0" w:color="auto"/>
+            </w:tcBorders>
+            <w:vAlign w:val="center"/>
+          </w:tcPr>
+          <w:p>
+            <w:pPr>
+              <w:ind w:firstLine="0"/>
+              <w:jc w:val="center"/>
+            </w:pPr>
+            <w:r>
+              <w:t>1</w:t>
+            </w:r>
+          </w:p>
+        </w:tc>
+        <w:tc>
+          <w:tcPr>
+            <w:tcW w:w="709" w:type="dxa"/>
+            <w:vAlign w:val="center"/>
+          </w:tcPr>
+          <w:p>
+            <w:pPr>
+              <w:ind w:firstLine="0"/>
+              <w:jc w:val="center"/>
+            </w:pPr>
+            <w:r>
+              <w:t>X</w:t>
+            </w:r>
+          </w:p>
+        </w:tc>
+        <w:tc>
+          <w:tcPr>
+            <w:tcW w:w="496" w:type="dxa"/>
+            <w:vAlign w:val="center"/>
+          </w:tcPr>
+          <w:p>
+            <w:pPr>
+              <w:ind w:firstLine="0"/>
+              <w:jc w:val="center"/>
+            </w:pPr>
+            <w:r>
+              <w:t>0</w:t>
+            </w:r>
+          </w:p>
+        </w:tc>
+        <w:tc>
+          <w:tcPr>
+            <w:tcW w:w="496" w:type="dxa"/>
+            <w:vAlign w:val="center"/>
+          </w:tcPr>
+          <w:p>
+            <w:pPr>
+              <w:ind w:firstLine="0"/>
+              <w:jc w:val="center"/>
+            </w:pPr>
+            <w:r>
+              <w:t>1</w:t>
+            </w:r>
+          </w:p>
+        </w:tc>
+        <w:tc>
+          <w:tcPr>
+            <w:tcW w:w="496" w:type="dxa"/>
+            <w:vAlign w:val="center"/>
+          </w:tcPr>
+          <w:p>
+            <w:pPr>
+              <w:ind w:firstLine="0"/>
+              <w:jc w:val="center"/>
+            </w:pPr>
+            <w:r>
+              <w:t>1</w:t>
+            </w:r>
+          </w:p>
+        </w:tc>
+        <w:tc>
+          <w:tcPr>
+            <w:tcW w:w="496" w:type="dxa"/>
+            <w:vAlign w:val="center"/>
+          </w:tcPr>
+          <w:p>
+            <w:pPr>
+              <w:ind w:firstLine="0"/>
+              <w:jc w:val="center"/>
+            </w:pPr>
+            <w:r>
+              <w:t>0</w:t>
+            </w:r>
+          </w:p>
+        </w:tc>
+        <w:tc>
+          <w:tcPr>
+            <w:tcW w:w="1134" w:type="dxa"/>
+            <w:vAlign w:val="center"/>
+          </w:tcPr>
+          <w:p>
+            <w:pPr>
+              <w:ind w:firstLine="0"/>
+              <w:jc w:val="center"/>
+            </w:pPr>
+            <w:r>
+              <w:t>1</w:t>
+            </w:r>
+          </w:p>
+        </w:tc>
+        <w:tc>
+          <w:tcPr>
+            <w:tcW w:w="588" w:type="dxa"/>
+            <w:vAlign w:val="center"/>
+          </w:tcPr>
+          <w:p>
+            <w:pPr>
+              <w:ind w:firstLine="0"/>
+              <w:jc w:val="center"/>
+            </w:pPr>
+            <w:r>
+              <w:t>0</w:t>
+            </w:r>
+          </w:p>
+        </w:tc>
+        <w:tc>
+          <w:tcPr>
+            <w:tcW w:w="589" w:type="dxa"/>
+            <w:vAlign w:val="center"/>
+          </w:tcPr>
+          <w:p>
+            <w:pPr>
+              <w:ind w:firstLine="0"/>
+              <w:jc w:val="center"/>
+            </w:pPr>
+            <w:r>
+              <w:t>0</w:t>
+            </w:r>
+          </w:p>
+        </w:tc>
+        <w:tc>
+          <w:tcPr>
+            <w:tcW w:w="588" w:type="dxa"/>
+            <w:vAlign w:val="center"/>
+          </w:tcPr>
+          <w:p>
+            <w:pPr>
+              <w:ind w:firstLine="0"/>
+              <w:jc w:val="center"/>
+            </w:pPr>
+            <w:r>
+              <w:t>1</w:t>
+            </w:r>
+          </w:p>
+        </w:tc>
+        <w:tc>
+          <w:tcPr>
+            <w:tcW w:w="589" w:type="dxa"/>
+            <w:vAlign w:val="center"/>
+          </w:tcPr>
+          <w:p>
+            <w:pPr>
+              <w:ind w:firstLine="0"/>
+              <w:jc w:val="center"/>
+            </w:pPr>
+            <w:r>
+              <w:t>1</w:t>
+            </w:r>
+          </w:p>
+        </w:tc>
+        <w:tc>
+          <w:tcPr>
+            <w:tcW w:w="588" w:type="dxa"/>
+            <w:vAlign w:val="center"/>
+          </w:tcPr>
+          <w:p>
+            <w:pPr>
+              <w:ind w:firstLine="0"/>
+              <w:jc w:val="center"/>
+            </w:pPr>
+            <w:r>
+              <w:t>1</w:t>
+            </w:r>
+          </w:p>
+        </w:tc>
+        <w:tc>
+          <w:tcPr>
+            <w:tcW w:w="589" w:type="dxa"/>
+            <w:vAlign w:val="center"/>
+          </w:tcPr>
+          <w:p>
+            <w:pPr>
+              <w:ind w:firstLine="0"/>
+              <w:jc w:val="center"/>
+            </w:pPr>
+            <w:r>
+              <w:t>1</w:t>
+            </w:r>
+          </w:p>
+        </w:tc>
+        <w:tc>
+          <w:tcPr>
+            <w:tcW w:w="589" w:type="dxa"/>
+            <w:vAlign w:val="center"/>
+          </w:tcPr>
+          <w:p>
+            <w:pPr>
+              <w:ind w:firstLine="0"/>
+              <w:jc w:val="center"/>
+            </w:pPr>
+            <w:r>
+              <w:t>1</w:t>
+            </w:r>
+          </w:p>
+        </w:tc>
+      </w:tr>
+      <w:tr>
+        <w:trPr>
+          <w:trHeight w:val="283"/>
+        </w:trPr>
+        <w:tc>
+          <w:tcPr>
+            <w:tcW w:w="704" w:type="dxa"/>
+            <w:tcBorders>
+              <w:right w:val="double" w:sz="4" w:space="0" w:color="auto"/>
+            </w:tcBorders>
+            <w:vAlign w:val="center"/>
+          </w:tcPr>
+          <w:p>
+            <w:pPr>
+              <w:ind w:firstLine="0"/>
+              <w:jc w:val="center"/>
+              <w:rPr>
+                <w:b/>
+                <w:bCs/>
+              </w:rPr>
+            </w:pPr>
+            <w:r>
+              <w:rPr>
+                <w:b/>
+                <w:bCs/>
+              </w:rPr>
+              <w:t>7</w:t>
+            </w:r>
+          </w:p>
+        </w:tc>
+        <w:tc>
+          <w:tcPr>
+            <w:tcW w:w="709" w:type="dxa"/>
+            <w:tcBorders>
+              <w:left w:val="double" w:sz="4" w:space="0" w:color="auto"/>
+            </w:tcBorders>
+            <w:vAlign w:val="center"/>
+          </w:tcPr>
+          <w:p>
+            <w:pPr>
+              <w:ind w:firstLine="0"/>
+              <w:jc w:val="center"/>
+            </w:pPr>
+            <w:r>
+              <w:t>1</w:t>
+            </w:r>
+          </w:p>
+        </w:tc>
+        <w:tc>
+          <w:tcPr>
+            <w:tcW w:w="709" w:type="dxa"/>
+            <w:vAlign w:val="center"/>
+          </w:tcPr>
+          <w:p>
+            <w:pPr>
+              <w:ind w:firstLine="0"/>
+              <w:jc w:val="center"/>
+            </w:pPr>
+            <w:r>
+              <w:t>X</w:t>
+            </w:r>
+          </w:p>
+        </w:tc>
+        <w:tc>
+          <w:tcPr>
+            <w:tcW w:w="496" w:type="dxa"/>
+            <w:vAlign w:val="center"/>
+          </w:tcPr>
+          <w:p>
+            <w:pPr>
+              <w:ind w:firstLine="0"/>
+              <w:jc w:val="center"/>
+            </w:pPr>
+            <w:r>
+              <w:t>0</w:t>
+            </w:r>
+          </w:p>
+        </w:tc>
+        <w:tc>
+          <w:tcPr>
+            <w:tcW w:w="496" w:type="dxa"/>
+            <w:vAlign w:val="center"/>
+          </w:tcPr>
+          <w:p>
+            <w:pPr>
+              <w:ind w:firstLine="0"/>
+              <w:jc w:val="center"/>
+            </w:pPr>
+            <w:r>
+              <w:t>1</w:t>
+            </w:r>
+          </w:p>
+        </w:tc>
+        <w:tc>
+          <w:tcPr>
+            <w:tcW w:w="496" w:type="dxa"/>
+            <w:vAlign w:val="center"/>
+          </w:tcPr>
+          <w:p>
+            <w:pPr>
+              <w:ind w:firstLine="0"/>
+              <w:jc w:val="center"/>
+            </w:pPr>
+            <w:r>
+              <w:t>1</w:t>
+            </w:r>
+          </w:p>
+        </w:tc>
+        <w:tc>
+          <w:tcPr>
+            <w:tcW w:w="496" w:type="dxa"/>
+            <w:vAlign w:val="center"/>
+          </w:tcPr>
+          <w:p>
+            <w:pPr>
+              <w:ind w:firstLine="0"/>
+              <w:jc w:val="center"/>
+            </w:pPr>
+            <w:r>
+              <w:t>1</w:t>
+            </w:r>
+          </w:p>
+        </w:tc>
+        <w:tc>
+          <w:tcPr>
+            <w:tcW w:w="1134" w:type="dxa"/>
+            <w:vAlign w:val="center"/>
+          </w:tcPr>
+          <w:p>
+            <w:pPr>
+              <w:ind w:firstLine="0"/>
+              <w:jc w:val="center"/>
+            </w:pPr>
+            <w:r>
+              <w:t>1</w:t>
+            </w:r>
+          </w:p>
+        </w:tc>
+        <w:tc>
+          <w:tcPr>
+            <w:tcW w:w="588" w:type="dxa"/>
+            <w:vAlign w:val="center"/>
+          </w:tcPr>
+          <w:p>
+            <w:pPr>
+              <w:ind w:firstLine="0"/>
+              <w:jc w:val="center"/>
+            </w:pPr>
+            <w:r>
+              <w:t>1</w:t>
+            </w:r>
+          </w:p>
+        </w:tc>
+        <w:tc>
+          <w:tcPr>
+            <w:tcW w:w="589" w:type="dxa"/>
+            <w:vAlign w:val="center"/>
+          </w:tcPr>
+          <w:p>
+            <w:pPr>
+              <w:ind w:firstLine="0"/>
+              <w:jc w:val="center"/>
+            </w:pPr>
+            <w:r>
+              <w:t>1</w:t>
+            </w:r>
+          </w:p>
+        </w:tc>
+        <w:tc>
+          <w:tcPr>
+            <w:tcW w:w="588" w:type="dxa"/>
+            <w:vAlign w:val="center"/>
+          </w:tcPr>
+          <w:p>
+            <w:pPr>
+              <w:ind w:firstLine="0"/>
+              <w:jc w:val="center"/>
+            </w:pPr>
+            <w:r>
+              <w:t>1</w:t>
+            </w:r>
+          </w:p>
+        </w:tc>
+        <w:tc>
+          <w:tcPr>
+            <w:tcW w:w="589" w:type="dxa"/>
+            <w:vAlign w:val="center"/>
+          </w:tcPr>
+          <w:p>
+            <w:pPr>
+              <w:ind w:firstLine="0"/>
+              <w:jc w:val="center"/>
+            </w:pPr>
+            <w:r>
+              <w:t>0</w:t>
+            </w:r>
+          </w:p>
+        </w:tc>
+        <w:tc>
+          <w:tcPr>
+            <w:tcW w:w="588" w:type="dxa"/>
+            <w:vAlign w:val="center"/>
+          </w:tcPr>
+          <w:p>
+            <w:pPr>
+              <w:ind w:firstLine="0"/>
+              <w:jc w:val="center"/>
+            </w:pPr>
+            <w:r>
+              <w:t>0</w:t>
+            </w:r>
+          </w:p>
+        </w:tc>
+        <w:tc>
+          <w:tcPr>
+            <w:tcW w:w="589" w:type="dxa"/>
+            <w:vAlign w:val="center"/>
+          </w:tcPr>
+          <w:p>
+            <w:pPr>
+              <w:ind w:firstLine="0"/>
+              <w:jc w:val="center"/>
+            </w:pPr>
+            <w:r>
+              <w:t>0</w:t>
+            </w:r>
+          </w:p>
+        </w:tc>
+        <w:tc>
+          <w:tcPr>
+            <w:tcW w:w="589" w:type="dxa"/>
+            <w:vAlign w:val="center"/>
+          </w:tcPr>
+          <w:p>
+            <w:pPr>
+              <w:ind w:firstLine="0"/>
+              <w:jc w:val="center"/>
+            </w:pPr>
+            <w:r>
+              <w:t>0</w:t>
+            </w:r>
+          </w:p>
+        </w:tc>
+      </w:tr>
+      <w:tr>
+        <w:trPr>
+          <w:trHeight w:val="283"/>
+        </w:trPr>
+        <w:tc>
+          <w:tcPr>
+            <w:tcW w:w="704" w:type="dxa"/>
+            <w:tcBorders>
+              <w:right w:val="double" w:sz="4" w:space="0" w:color="auto"/>
+            </w:tcBorders>
+            <w:vAlign w:val="center"/>
+          </w:tcPr>
+          <w:p>
+            <w:pPr>
+              <w:ind w:firstLine="0"/>
+              <w:jc w:val="center"/>
+              <w:rPr>
+                <w:b/>
+                <w:bCs/>
+              </w:rPr>
+            </w:pPr>
+            <w:r>
+              <w:rPr>
+                <w:b/>
+                <w:bCs/>
+              </w:rPr>
+              <w:t>8</w:t>
+            </w:r>
+          </w:p>
+        </w:tc>
+        <w:tc>
+          <w:tcPr>
+            <w:tcW w:w="709" w:type="dxa"/>
+            <w:tcBorders>
+              <w:left w:val="double" w:sz="4" w:space="0" w:color="auto"/>
+            </w:tcBorders>
+            <w:vAlign w:val="center"/>
+          </w:tcPr>
+          <w:p>
+            <w:pPr>
+              <w:ind w:firstLine="0"/>
+              <w:jc w:val="center"/>
+            </w:pPr>
+            <w:r>
+              <w:t>1</w:t>
+            </w:r>
+          </w:p>
+        </w:tc>
+        <w:tc>
+          <w:tcPr>
+            <w:tcW w:w="709" w:type="dxa"/>
+            <w:vAlign w:val="center"/>
+          </w:tcPr>
+          <w:p>
+            <w:pPr>
+              <w:ind w:firstLine="0"/>
+              <w:jc w:val="center"/>
+            </w:pPr>
+            <w:r>
+              <w:t>X</w:t>
+            </w:r>
+          </w:p>
+        </w:tc>
+        <w:tc>
+          <w:tcPr>
+            <w:tcW w:w="496" w:type="dxa"/>
+            <w:vAlign w:val="center"/>
+          </w:tcPr>
+          <w:p>
+            <w:pPr>
+              <w:ind w:firstLine="0"/>
+              <w:jc w:val="center"/>
+            </w:pPr>
+            <w:r>
+              <w:t>1</w:t>
+            </w:r>
+          </w:p>
+        </w:tc>
+        <w:tc>
+          <w:tcPr>
+            <w:tcW w:w="496" w:type="dxa"/>
+            <w:vAlign w:val="center"/>
+          </w:tcPr>
+          <w:p>
+            <w:pPr>
+              <w:ind w:firstLine="0"/>
+              <w:jc w:val="center"/>
+            </w:pPr>
+            <w:r>
+              <w:t>0</w:t>
+            </w:r>
+          </w:p>
+        </w:tc>
+        <w:tc>
+          <w:tcPr>
+            <w:tcW w:w="496" w:type="dxa"/>
+            <w:vAlign w:val="center"/>
+          </w:tcPr>
+          <w:p>
+            <w:pPr>
+              <w:ind w:firstLine="0"/>
+              <w:jc w:val="center"/>
+            </w:pPr>
+            <w:r>
+              <w:t>0</w:t>
+            </w:r>
+          </w:p>
+        </w:tc>
+        <w:tc>
+          <w:tcPr>
+            <w:tcW w:w="496" w:type="dxa"/>
+            <w:vAlign w:val="center"/>
+          </w:tcPr>
+          <w:p>
+            <w:pPr>
+              <w:ind w:firstLine="0"/>
+              <w:jc w:val="center"/>
+            </w:pPr>
+            <w:r>
+              <w:t>0</w:t>
+            </w:r>
+          </w:p>
+        </w:tc>
+        <w:tc>
+          <w:tcPr>
+            <w:tcW w:w="1134" w:type="dxa"/>
+            <w:vAlign w:val="center"/>
+          </w:tcPr>
+          <w:p>
+            <w:pPr>
+              <w:ind w:firstLine="0"/>
+              <w:jc w:val="center"/>
+            </w:pPr>
+            <w:r>
+              <w:t>1</w:t>
+            </w:r>
+          </w:p>
+        </w:tc>
+        <w:tc>
+          <w:tcPr>
+            <w:tcW w:w="588" w:type="dxa"/>
+            <w:vAlign w:val="center"/>
+          </w:tcPr>
+          <w:p>
+            <w:pPr>
+              <w:ind w:firstLine="0"/>
+              <w:jc w:val="center"/>
+            </w:pPr>
+            <w:r>
+              <w:t>1</w:t>
+            </w:r>
+          </w:p>
+        </w:tc>
+        <w:tc>
+          <w:tcPr>
+            <w:tcW w:w="589" w:type="dxa"/>
+            <w:vAlign w:val="center"/>
+          </w:tcPr>
+          <w:p>
+            <w:pPr>
+              <w:ind w:firstLine="0"/>
+              <w:jc w:val="center"/>
+            </w:pPr>
+            <w:r>
+              <w:t>1</w:t>
+            </w:r>
+          </w:p>
+        </w:tc>
+        <w:tc>
+          <w:tcPr>
+            <w:tcW w:w="588" w:type="dxa"/>
+            <w:vAlign w:val="center"/>
+          </w:tcPr>
+          <w:p>
+            <w:pPr>
+              <w:ind w:firstLine="0"/>
+              <w:jc w:val="center"/>
+            </w:pPr>
+            <w:r>
+              <w:t>1</w:t>
+            </w:r>
+          </w:p>
+        </w:tc>
+        <w:tc>
+          <w:tcPr>
+            <w:tcW w:w="589" w:type="dxa"/>
+            <w:vAlign w:val="center"/>
+          </w:tcPr>
+          <w:p>
+            <w:pPr>
+              <w:ind w:firstLine="0"/>
+              <w:jc w:val="center"/>
+            </w:pPr>
+            <w:r>
+              <w:t>1</w:t>
+            </w:r>
+          </w:p>
+        </w:tc>
+        <w:tc>
+          <w:tcPr>
+            <w:tcW w:w="588" w:type="dxa"/>
+            <w:vAlign w:val="center"/>
+          </w:tcPr>
+          <w:p>
+            <w:pPr>
+              <w:ind w:firstLine="0"/>
+              <w:jc w:val="center"/>
+            </w:pPr>
+            <w:r>
+              <w:t>1</w:t>
+            </w:r>
+          </w:p>
+        </w:tc>
+        <w:tc>
+          <w:tcPr>
+            <w:tcW w:w="589" w:type="dxa"/>
+            <w:vAlign w:val="center"/>
+          </w:tcPr>
+          <w:p>
+            <w:pPr>
+              <w:ind w:firstLine="0"/>
+              <w:jc w:val="center"/>
+            </w:pPr>
+            <w:r>
+              <w:t>1</w:t>
+            </w:r>
+          </w:p>
+        </w:tc>
+        <w:tc>
+          <w:tcPr>
+            <w:tcW w:w="589" w:type="dxa"/>
+            <w:vAlign w:val="center"/>
+          </w:tcPr>
+          <w:p>
+            <w:pPr>
+              <w:ind w:firstLine="0"/>
+              <w:jc w:val="center"/>
+            </w:pPr>
+            <w:r>
+              <w:t>1</w:t>
+            </w:r>
+          </w:p>
+        </w:tc>
+      </w:tr>
+      <w:tr>
+        <w:trPr>
+          <w:trHeight w:val="283"/>
+        </w:trPr>
+        <w:tc>
+          <w:tcPr>
+            <w:tcW w:w="704" w:type="dxa"/>
+            <w:tcBorders>
+              <w:right w:val="double" w:sz="4" w:space="0" w:color="auto"/>
+            </w:tcBorders>
+            <w:vAlign w:val="center"/>
+          </w:tcPr>
+          <w:p>
+            <w:pPr>
+              <w:ind w:firstLine="0"/>
+              <w:jc w:val="center"/>
+              <w:rPr>
+                <w:b/>
+                <w:bCs/>
+              </w:rPr>
+            </w:pPr>
+            <w:r>
+              <w:rPr>
+                <w:b/>
+                <w:bCs/>
+              </w:rPr>
+              <w:t>9</w:t>
+            </w:r>
+          </w:p>
+        </w:tc>
+        <w:tc>
+          <w:tcPr>
+            <w:tcW w:w="709" w:type="dxa"/>
+            <w:tcBorders>
+              <w:left w:val="double" w:sz="4" w:space="0" w:color="auto"/>
+            </w:tcBorders>
+            <w:vAlign w:val="center"/>
+          </w:tcPr>
+          <w:p>
+            <w:pPr>
+              <w:ind w:firstLine="0"/>
+              <w:jc w:val="center"/>
+            </w:pPr>
+            <w:r>
+              <w:t>1</w:t>
+            </w:r>
+          </w:p>
+        </w:tc>
+        <w:tc>
+          <w:tcPr>
+            <w:tcW w:w="709" w:type="dxa"/>
+            <w:vAlign w:val="center"/>
+          </w:tcPr>
+          <w:p>
+            <w:pPr>
+              <w:ind w:firstLine="0"/>
+              <w:jc w:val="center"/>
+            </w:pPr>
+            <w:r>
+              <w:t>X</w:t>
+            </w:r>
+          </w:p>
+        </w:tc>
+        <w:tc>
+          <w:tcPr>
+            <w:tcW w:w="496" w:type="dxa"/>
+            <w:vAlign w:val="center"/>
+          </w:tcPr>
+          <w:p>
+            <w:pPr>
+              <w:ind w:firstLine="0"/>
+              <w:jc w:val="center"/>
+            </w:pPr>
+            <w:r>
+              <w:t>1</w:t>
+            </w:r>
+          </w:p>
+        </w:tc>
+        <w:tc>
+          <w:tcPr>
+            <w:tcW w:w="496" w:type="dxa"/>
+            <w:vAlign w:val="center"/>
+          </w:tcPr>
+          <w:p>
+            <w:pPr>
+              <w:ind w:firstLine="0"/>
+              <w:jc w:val="center"/>
+            </w:pPr>
+            <w:r>
+              <w:t>0</w:t>
+            </w:r>
+          </w:p>
+        </w:tc>
+        <w:tc>
+          <w:tcPr>
+            <w:tcW w:w="496" w:type="dxa"/>
+            <w:vAlign w:val="center"/>
+          </w:tcPr>
+          <w:p>
+            <w:pPr>
+              <w:ind w:firstLine="0"/>
+              <w:jc w:val="center"/>
+            </w:pPr>
+            <w:r>
+              <w:t>0</w:t>
+            </w:r>
+          </w:p>
+        </w:tc>
+        <w:tc>
+          <w:tcPr>
+            <w:tcW w:w="496" w:type="dxa"/>
+            <w:vAlign w:val="center"/>
+          </w:tcPr>
+          <w:p>
+            <w:pPr>
+              <w:ind w:firstLine="0"/>
+              <w:jc w:val="center"/>
+            </w:pPr>
+            <w:r>
+              <w:t>1</w:t>
+            </w:r>
+          </w:p>
+        </w:tc>
+        <w:tc>
+          <w:tcPr>
+            <w:tcW w:w="1134" w:type="dxa"/>
+            <w:vAlign w:val="center"/>
+          </w:tcPr>
+          <w:p>
+            <w:pPr>
+              <w:ind w:firstLine="0"/>
+              <w:jc w:val="center"/>
+            </w:pPr>
+            <w:r>
+              <w:t>1</w:t>
+            </w:r>
+          </w:p>
+        </w:tc>
+        <w:tc>
+          <w:tcPr>
+            <w:tcW w:w="588" w:type="dxa"/>
+            <w:vAlign w:val="center"/>
+          </w:tcPr>
+          <w:p>
+            <w:pPr>
+              <w:ind w:firstLine="0"/>
+              <w:jc w:val="center"/>
+            </w:pPr>
+            <w:r>
+              <w:t>1</w:t>
+            </w:r>
+          </w:p>
+        </w:tc>
+        <w:tc>
+          <w:tcPr>
+            <w:tcW w:w="589" w:type="dxa"/>
+            <w:vAlign w:val="center"/>
+          </w:tcPr>
+          <w:p>
+            <w:pPr>
+              <w:ind w:firstLine="0"/>
+              <w:jc w:val="center"/>
+            </w:pPr>
+            <w:r>
+              <w:t>1</w:t>
+            </w:r>
+          </w:p>
+        </w:tc>
+        <w:tc>
+          <w:tcPr>
+            <w:tcW w:w="588" w:type="dxa"/>
+            <w:vAlign w:val="center"/>
+          </w:tcPr>
+          <w:p>
+            <w:pPr>
+              <w:ind w:firstLine="0"/>
+              <w:jc w:val="center"/>
+            </w:pPr>
+            <w:r>
+              <w:t>1</w:t>
+            </w:r>
+          </w:p>
+        </w:tc>
+        <w:tc>
+          <w:tcPr>
+            <w:tcW w:w="589" w:type="dxa"/>
+            <w:vAlign w:val="center"/>
+          </w:tcPr>
+          <w:p>
+            <w:pPr>
+              <w:ind w:firstLine="0"/>
+              <w:jc w:val="center"/>
+            </w:pPr>
+            <w:r>
+              <w:t>0</w:t>
+            </w:r>
+          </w:p>
+        </w:tc>
+        <w:tc>
+          <w:tcPr>
+            <w:tcW w:w="588" w:type="dxa"/>
+            <w:vAlign w:val="center"/>
+          </w:tcPr>
+          <w:p>
+            <w:pPr>
+              <w:ind w:firstLine="0"/>
+              <w:jc w:val="center"/>
+            </w:pPr>
+            <w:r>
+              <w:t>0</w:t>
+            </w:r>
+          </w:p>
+        </w:tc>
+        <w:tc>
+          <w:tcPr>
+            <w:tcW w:w="589" w:type="dxa"/>
+            <w:vAlign w:val="center"/>
+          </w:tcPr>
+          <w:p>
+            <w:pPr>
+              <w:ind w:firstLine="0"/>
+              <w:jc w:val="center"/>
+            </w:pPr>
+            <w:r>
+              <w:t>1</w:t>
+            </w:r>
+          </w:p>
+        </w:tc>
+        <w:tc>
+          <w:tcPr>
+            <w:tcW w:w="589" w:type="dxa"/>
+            <w:vAlign w:val="center"/>
+          </w:tcPr>
+          <w:p>
+            <w:pPr>
+              <w:ind w:firstLine="0"/>
+              <w:jc w:val="center"/>
+            </w:pPr>
+            <w:r>
+              <w:t>1</w:t>
+            </w:r>
+          </w:p>
+        </w:tc>
+      </w:tr>
+      <w:tr>
+        <w:trPr>
+          <w:trHeight w:val="283"/>
+        </w:trPr>
+        <w:tc>
+          <w:tcPr>
+            <w:tcW w:w="704" w:type="dxa"/>
+            <w:tcBorders>
+              <w:right w:val="double" w:sz="4" w:space="0" w:color="auto"/>
+            </w:tcBorders>
+            <w:vAlign w:val="center"/>
+          </w:tcPr>
+          <w:p>
+            <w:pPr>
+              <w:ind w:firstLine="0"/>
+              <w:jc w:val="center"/>
+              <w:rPr>
+                <w:b/>
+                <w:bCs/>
+              </w:rPr>
+            </w:pPr>
+            <w:r>
+              <w:rPr>
+                <w:b/>
+                <w:bCs/>
+              </w:rPr>
+              <w:t>10</w:t>
+            </w:r>
+          </w:p>
+        </w:tc>
+        <w:tc>
+          <w:tcPr>
+            <w:tcW w:w="709" w:type="dxa"/>
+            <w:tcBorders>
+              <w:left w:val="double" w:sz="4" w:space="0" w:color="auto"/>
+            </w:tcBorders>
+            <w:vAlign w:val="center"/>
+          </w:tcPr>
+          <w:p>
+            <w:pPr>
+              <w:ind w:firstLine="0"/>
+              <w:jc w:val="center"/>
+            </w:pPr>
+            <w:r>
+              <w:t>1</w:t>
+            </w:r>
+          </w:p>
+        </w:tc>
+        <w:tc>
+          <w:tcPr>
+            <w:tcW w:w="709" w:type="dxa"/>
+            <w:vAlign w:val="center"/>
+          </w:tcPr>
+          <w:p>
+            <w:pPr>
+              <w:ind w:firstLine="0"/>
+              <w:jc w:val="center"/>
+            </w:pPr>
+            <w:r>
+              <w:t>X</w:t>
+            </w:r>
+          </w:p>
+        </w:tc>
+        <w:tc>
+          <w:tcPr>
+            <w:tcW w:w="496" w:type="dxa"/>
+            <w:vAlign w:val="center"/>
+          </w:tcPr>
+          <w:p>
+            <w:pPr>
+              <w:ind w:firstLine="0"/>
+              <w:jc w:val="center"/>
+            </w:pPr>
+            <w:r>
+              <w:t>1</w:t>
+            </w:r>
+          </w:p>
+        </w:tc>
+        <w:tc>
+          <w:tcPr>
+            <w:tcW w:w="496" w:type="dxa"/>
+            <w:vAlign w:val="center"/>
+          </w:tcPr>
+          <w:p>
+            <w:pPr>
+              <w:ind w:firstLine="0"/>
+              <w:jc w:val="center"/>
+            </w:pPr>
+            <w:r>
+              <w:t>0</w:t>
+            </w:r>
+          </w:p>
+        </w:tc>
+        <w:tc>
+          <w:tcPr>
+            <w:tcW w:w="496" w:type="dxa"/>
+            <w:vAlign w:val="center"/>
+          </w:tcPr>
+          <w:p>
+            <w:pPr>
+              <w:ind w:firstLine="0"/>
+              <w:jc w:val="center"/>
+            </w:pPr>
+            <w:r>
+              <w:t>1</w:t>
+            </w:r>
+          </w:p>
+        </w:tc>
+        <w:tc>
+          <w:tcPr>
+            <w:tcW w:w="496" w:type="dxa"/>
+            <w:vAlign w:val="center"/>
+          </w:tcPr>
+          <w:p>
+            <w:pPr>
+              <w:ind w:firstLine="0"/>
+              <w:jc w:val="center"/>
+            </w:pPr>
+            <w:r>
+              <w:t>0</w:t>
+            </w:r>
+          </w:p>
+        </w:tc>
+        <w:tc>
+          <w:tcPr>
+            <w:tcW w:w="1134" w:type="dxa"/>
+            <w:vAlign w:val="center"/>
+          </w:tcPr>
+          <w:p>
+            <w:pPr>
+              <w:ind w:firstLine="0"/>
+              <w:jc w:val="center"/>
+            </w:pPr>
+            <w:r>
+              <w:t>1</w:t>
+            </w:r>
+          </w:p>
+        </w:tc>
+        <w:tc>
+          <w:tcPr>
+            <w:tcW w:w="588" w:type="dxa"/>
+            <w:vAlign w:val="center"/>
+          </w:tcPr>
+          <w:p>
+            <w:pPr>
+              <w:ind w:firstLine="0"/>
+              <w:jc w:val="center"/>
+            </w:pPr>
+            <w:r>
+              <w:t>0</w:t>
+            </w:r>
+          </w:p>
+        </w:tc>
+        <w:tc>
+          <w:tcPr>
+            <w:tcW w:w="589" w:type="dxa"/>
+            <w:vAlign w:val="center"/>
+          </w:tcPr>
+          <w:p>
+            <w:pPr>
+              <w:ind w:firstLine="0"/>
+              <w:jc w:val="center"/>
+            </w:pPr>
+            <w:r>
+              <w:t>0</w:t>
+            </w:r>
+          </w:p>
+        </w:tc>
+        <w:tc>
+          <w:tcPr>
+            <w:tcW w:w="588" w:type="dxa"/>
+            <w:vAlign w:val="center"/>
+          </w:tcPr>
+          <w:p>
+            <w:pPr>
+              <w:ind w:firstLine="0"/>
+              <w:jc w:val="center"/>
+            </w:pPr>
+            <w:r>
+              <w:t>0</w:t>
+            </w:r>
+          </w:p>
+        </w:tc>
+        <w:tc>
+          <w:tcPr>
+            <w:tcW w:w="589" w:type="dxa"/>
+            <w:vAlign w:val="center"/>
+          </w:tcPr>
+          <w:p>
+            <w:pPr>
+              <w:ind w:firstLine="0"/>
+              <w:jc w:val="center"/>
+            </w:pPr>
+            <w:r>
+              <w:t>1</w:t>
+            </w:r>
+          </w:p>
+        </w:tc>
+        <w:tc>
+          <w:tcPr>
+            <w:tcW w:w="588" w:type="dxa"/>
+            <w:vAlign w:val="center"/>
+          </w:tcPr>
+          <w:p>
+            <w:pPr>
+              <w:ind w:firstLine="0"/>
+              <w:jc w:val="center"/>
+            </w:pPr>
+            <w:r>
+              <w:t>1</w:t>
+            </w:r>
+          </w:p>
+        </w:tc>
+        <w:tc>
+          <w:tcPr>
+            <w:tcW w:w="589" w:type="dxa"/>
+            <w:vAlign w:val="center"/>
+          </w:tcPr>
+          <w:p>
+            <w:pPr>
+              <w:ind w:firstLine="0"/>
+              <w:jc w:val="center"/>
+            </w:pPr>
+            <w:r>
+              <w:t>0</w:t>
+            </w:r>
+          </w:p>
+        </w:tc>
+        <w:tc>
+          <w:tcPr>
+            <w:tcW w:w="589" w:type="dxa"/>
+            <w:vAlign w:val="center"/>
+          </w:tcPr>
+          <w:p>
+            <w:pPr>
+              <w:ind w:firstLine="0"/>
+              <w:jc w:val="center"/>
+            </w:pPr>
+            <w:r>
+              <w:t>1</w:t>
+            </w:r>
+          </w:p>
+        </w:tc>
+      </w:tr>
+      <w:tr>
+        <w:trPr>
+          <w:trHeight w:val="283"/>
+        </w:trPr>
+        <w:tc>
+          <w:tcPr>
+            <w:tcW w:w="704" w:type="dxa"/>
+            <w:tcBorders>
+              <w:right w:val="double" w:sz="4" w:space="0" w:color="auto"/>
+            </w:tcBorders>
+            <w:vAlign w:val="center"/>
+          </w:tcPr>
+          <w:p>
+            <w:pPr>
+              <w:ind w:firstLine="0"/>
+              <w:jc w:val="center"/>
+              <w:rPr>
+                <w:b/>
+                <w:bCs/>
+              </w:rPr>
+            </w:pPr>
+            <w:r>
+              <w:rPr>
+                <w:b/>
+                <w:bCs/>
+              </w:rPr>
+              <w:t>11</w:t>
+            </w:r>
+          </w:p>
+        </w:tc>
+        <w:tc>
+          <w:tcPr>
+            <w:tcW w:w="709" w:type="dxa"/>
+            <w:tcBorders>
+              <w:left w:val="double" w:sz="4" w:space="0" w:color="auto"/>
+            </w:tcBorders>
+            <w:vAlign w:val="center"/>
+          </w:tcPr>
+          <w:p>
+            <w:pPr>
+              <w:ind w:firstLine="0"/>
+              <w:jc w:val="center"/>
+            </w:pPr>
+            <w:r>
+              <w:t>1</w:t>
+            </w:r>
+          </w:p>
+        </w:tc>
+        <w:tc>
+          <w:tcPr>
+            <w:tcW w:w="709" w:type="dxa"/>
+            <w:vAlign w:val="center"/>
+          </w:tcPr>
+          <w:p>
+            <w:pPr>
+              <w:ind w:firstLine="0"/>
+              <w:jc w:val="center"/>
+            </w:pPr>
+            <w:r>
+              <w:t>X</w:t>
+            </w:r>
+          </w:p>
+        </w:tc>
+        <w:tc>
+          <w:tcPr>
+            <w:tcW w:w="496" w:type="dxa"/>
+            <w:vAlign w:val="center"/>
+          </w:tcPr>
+          <w:p>
+            <w:pPr>
+              <w:ind w:firstLine="0"/>
+              <w:jc w:val="center"/>
+            </w:pPr>
+            <w:r>
+              <w:t>1</w:t>
+            </w:r>
+          </w:p>
+        </w:tc>
+        <w:tc>
+          <w:tcPr>
+            <w:tcW w:w="496" w:type="dxa"/>
+            <w:vAlign w:val="center"/>
+          </w:tcPr>
+          <w:p>
+            <w:pPr>
+              <w:ind w:firstLine="0"/>
+              <w:jc w:val="center"/>
+            </w:pPr>
+            <w:r>
+              <w:t>0</w:t>
+            </w:r>
+          </w:p>
+        </w:tc>
+        <w:tc>
+          <w:tcPr>
+            <w:tcW w:w="496" w:type="dxa"/>
+            <w:vAlign w:val="center"/>
+          </w:tcPr>
+          <w:p>
+            <w:pPr>
+              <w:ind w:firstLine="0"/>
+              <w:jc w:val="center"/>
+            </w:pPr>
+            <w:r>
+              <w:t>1</w:t>
+            </w:r>
+          </w:p>
+        </w:tc>
+        <w:tc>
+          <w:tcPr>
+            <w:tcW w:w="496" w:type="dxa"/>
+            <w:vAlign w:val="center"/>
+          </w:tcPr>
+          <w:p>
+            <w:pPr>
+              <w:ind w:firstLine="0"/>
+              <w:jc w:val="center"/>
+            </w:pPr>
+            <w:r>
+              <w:t>1</w:t>
+            </w:r>
+          </w:p>
+        </w:tc>
+        <w:tc>
+          <w:tcPr>
+            <w:tcW w:w="1134" w:type="dxa"/>
+            <w:vAlign w:val="center"/>
+          </w:tcPr>
+          <w:p>
+            <w:pPr>
+              <w:ind w:firstLine="0"/>
+              <w:jc w:val="center"/>
+            </w:pPr>
+            <w:r>
+              <w:t>1</w:t>
+            </w:r>
+          </w:p>
+        </w:tc>
+        <w:tc>
+          <w:tcPr>
+            <w:tcW w:w="588" w:type="dxa"/>
+            <w:vAlign w:val="center"/>
+          </w:tcPr>
+          <w:p>
+            <w:pPr>
+              <w:ind w:firstLine="0"/>
+              <w:jc w:val="center"/>
+            </w:pPr>
+            <w:r>
+              <w:t>0</w:t>
+            </w:r>
+          </w:p>
+        </w:tc>
+        <w:tc>
+          <w:tcPr>
+            <w:tcW w:w="589" w:type="dxa"/>
+            <w:vAlign w:val="center"/>
+          </w:tcPr>
+          <w:p>
+            <w:pPr>
+              <w:ind w:firstLine="0"/>
+              <w:jc w:val="center"/>
+            </w:pPr>
+            <w:r>
+              <w:t>0</w:t>
+            </w:r>
+          </w:p>
+        </w:tc>
+        <w:tc>
+          <w:tcPr>
+            <w:tcW w:w="588" w:type="dxa"/>
+            <w:vAlign w:val="center"/>
+          </w:tcPr>
+          <w:p>
+            <w:pPr>
+              <w:ind w:firstLine="0"/>
+              <w:jc w:val="center"/>
+            </w:pPr>
+            <w:r>
+              <w:t>1</w:t>
+            </w:r>
+          </w:p>
+        </w:tc>
+        <w:tc>
+          <w:tcPr>
+            <w:tcW w:w="589" w:type="dxa"/>
+            <w:vAlign w:val="center"/>
+          </w:tcPr>
+          <w:p>
+            <w:pPr>
+              <w:ind w:firstLine="0"/>
+              <w:jc w:val="center"/>
+            </w:pPr>
+            <w:r>
+              <w:t>1</w:t>
+            </w:r>
+          </w:p>
+        </w:tc>
+        <w:tc>
+          <w:tcPr>
+            <w:tcW w:w="588" w:type="dxa"/>
+            <w:vAlign w:val="center"/>
+          </w:tcPr>
+          <w:p>
+            <w:pPr>
+              <w:ind w:firstLine="0"/>
+              <w:jc w:val="center"/>
+            </w:pPr>
+          </w:p>
+        </w:tc>
+        <w:tc>
+          <w:tcPr>
+            <w:tcW w:w="589" w:type="dxa"/>
+            <w:vAlign w:val="center"/>
+          </w:tcPr>
+          <w:p>
+            <w:pPr>
+              <w:ind w:firstLine="0"/>
+              <w:jc w:val="center"/>
+            </w:pPr>
+            <w:r>
+              <w:t>0</w:t>
+            </w:r>
+          </w:p>
+        </w:tc>
+        <w:tc>
+          <w:tcPr>
+            <w:tcW w:w="589" w:type="dxa"/>
+            <w:vAlign w:val="center"/>
+          </w:tcPr>
+          <w:p>
+            <w:pPr>
+              <w:ind w:firstLine="0"/>
+              <w:jc w:val="center"/>
+            </w:pPr>
+            <w:r>
+              <w:t>1</w:t>
+            </w:r>
+          </w:p>
+        </w:tc>
+      </w:tr>
+      <w:tr>
+        <w:trPr>
+          <w:trHeight w:val="283"/>
+        </w:trPr>
+        <w:tc>
+          <w:tcPr>
+            <w:tcW w:w="704" w:type="dxa"/>
+            <w:tcBorders>
+              <w:right w:val="double" w:sz="4" w:space="0" w:color="auto"/>
+            </w:tcBorders>
+            <w:vAlign w:val="center"/>
+          </w:tcPr>
+          <w:p>
+            <w:pPr>
+              <w:ind w:firstLine="0"/>
+              <w:jc w:val="center"/>
+              <w:rPr>
+                <w:b/>
+                <w:bCs/>
+              </w:rPr>
+            </w:pPr>
+            <w:r>
+              <w:rPr>
+                <w:b/>
+                <w:bCs/>
+              </w:rPr>
+              <w:t>12</w:t>
+            </w:r>
+          </w:p>
+        </w:tc>
+        <w:tc>
+          <w:tcPr>
+            <w:tcW w:w="709" w:type="dxa"/>
+            <w:tcBorders>
+              <w:left w:val="double" w:sz="4" w:space="0" w:color="auto"/>
+            </w:tcBorders>
+            <w:vAlign w:val="center"/>
+          </w:tcPr>
+          <w:p>
+            <w:pPr>
+              <w:ind w:firstLine="0"/>
+              <w:jc w:val="center"/>
+            </w:pPr>
+            <w:r>
+              <w:t>1</w:t>
+            </w:r>
+          </w:p>
+        </w:tc>
+        <w:tc>
+          <w:tcPr>
+            <w:tcW w:w="709" w:type="dxa"/>
+            <w:vAlign w:val="center"/>
+          </w:tcPr>
+          <w:p>
+            <w:pPr>
+              <w:ind w:firstLine="0"/>
+              <w:jc w:val="center"/>
+            </w:pPr>
+            <w:r>
+              <w:t>X</w:t>
+            </w:r>
+          </w:p>
+        </w:tc>
+        <w:tc>
+          <w:tcPr>
+            <w:tcW w:w="496" w:type="dxa"/>
+            <w:vAlign w:val="center"/>
+          </w:tcPr>
+          <w:p>
+            <w:pPr>
+              <w:ind w:firstLine="0"/>
+              <w:jc w:val="center"/>
+            </w:pPr>
+            <w:r>
+              <w:t>1</w:t>
+            </w:r>
+          </w:p>
+        </w:tc>
+        <w:tc>
+          <w:tcPr>
+            <w:tcW w:w="496" w:type="dxa"/>
+            <w:vAlign w:val="center"/>
+          </w:tcPr>
+          <w:p>
+            <w:pPr>
+              <w:ind w:firstLine="0"/>
+              <w:jc w:val="center"/>
+            </w:pPr>
+            <w:r>
+              <w:t>1</w:t>
+            </w:r>
+          </w:p>
+        </w:tc>
+        <w:tc>
+          <w:tcPr>
+            <w:tcW w:w="496" w:type="dxa"/>
+            <w:vAlign w:val="center"/>
+          </w:tcPr>
+          <w:p>
+            <w:pPr>
+              <w:ind w:firstLine="0"/>
+              <w:jc w:val="center"/>
+            </w:pPr>
+            <w:r>
+              <w:t>0</w:t>
+            </w:r>
+          </w:p>
+        </w:tc>
+        <w:tc>
+          <w:tcPr>
+            <w:tcW w:w="496" w:type="dxa"/>
+            <w:vAlign w:val="center"/>
+          </w:tcPr>
+          <w:p>
+            <w:pPr>
+              <w:ind w:firstLine="0"/>
+              <w:jc w:val="center"/>
+            </w:pPr>
+            <w:r>
+              <w:t>0</w:t>
+            </w:r>
+          </w:p>
+        </w:tc>
+        <w:tc>
+          <w:tcPr>
+            <w:tcW w:w="1134" w:type="dxa"/>
+            <w:vAlign w:val="center"/>
+          </w:tcPr>
+          <w:p>
+            <w:pPr>
+              <w:ind w:firstLine="0"/>
+              <w:jc w:val="center"/>
+            </w:pPr>
+            <w:r>
+              <w:t>1</w:t>
+            </w:r>
+          </w:p>
+        </w:tc>
+        <w:tc>
+          <w:tcPr>
+            <w:tcW w:w="588" w:type="dxa"/>
+            <w:vAlign w:val="center"/>
+          </w:tcPr>
+          <w:p>
+            <w:pPr>
+              <w:ind w:firstLine="0"/>
+              <w:jc w:val="center"/>
+            </w:pPr>
+            <w:r>
+              <w:t>0</w:t>
+            </w:r>
+          </w:p>
+        </w:tc>
+        <w:tc>
+          <w:tcPr>
+            <w:tcW w:w="589" w:type="dxa"/>
+            <w:vAlign w:val="center"/>
+          </w:tcPr>
+          <w:p>
+            <w:pPr>
+              <w:ind w:firstLine="0"/>
+              <w:jc w:val="center"/>
+            </w:pPr>
+            <w:r>
+              <w:t>1</w:t>
+            </w:r>
+          </w:p>
+        </w:tc>
+        <w:tc>
+          <w:tcPr>
+            <w:tcW w:w="588" w:type="dxa"/>
+            <w:vAlign w:val="center"/>
+          </w:tcPr>
+          <w:p>
+            <w:pPr>
+              <w:ind w:firstLine="0"/>
+              <w:jc w:val="center"/>
+            </w:pPr>
+            <w:r>
+              <w:t>0</w:t>
+            </w:r>
+          </w:p>
+        </w:tc>
+        <w:tc>
+          <w:tcPr>
+            <w:tcW w:w="589" w:type="dxa"/>
+            <w:vAlign w:val="center"/>
+          </w:tcPr>
+          <w:p>
+            <w:pPr>
+              <w:ind w:firstLine="0"/>
+              <w:jc w:val="center"/>
+            </w:pPr>
+            <w:r>
+              <w:t>0</w:t>
+            </w:r>
+          </w:p>
+        </w:tc>
+        <w:tc>
+          <w:tcPr>
+            <w:tcW w:w="588" w:type="dxa"/>
+            <w:vAlign w:val="center"/>
+          </w:tcPr>
+          <w:p>
+            <w:pPr>
+              <w:ind w:firstLine="0"/>
+              <w:jc w:val="center"/>
+            </w:pPr>
+            <w:r>
+              <w:t>0</w:t>
+            </w:r>
+          </w:p>
+        </w:tc>
+        <w:tc>
+          <w:tcPr>
+            <w:tcW w:w="589" w:type="dxa"/>
+            <w:vAlign w:val="center"/>
+          </w:tcPr>
+          <w:p>
+            <w:pPr>
+              <w:ind w:firstLine="0"/>
+              <w:jc w:val="center"/>
+            </w:pPr>
+            <w:r>
+              <w:t>1</w:t>
+            </w:r>
+          </w:p>
+        </w:tc>
+        <w:tc>
+          <w:tcPr>
+            <w:tcW w:w="589" w:type="dxa"/>
+            <w:vAlign w:val="center"/>
+          </w:tcPr>
+          <w:p>
+            <w:pPr>
+              <w:ind w:firstLine="0"/>
+              <w:jc w:val="center"/>
+            </w:pPr>
+            <w:r>
+              <w:t>1</w:t>
+            </w:r>
+          </w:p>
+        </w:tc>
+      </w:tr>
+      <w:tr>
+        <w:trPr>
+          <w:trHeight w:val="283"/>
+        </w:trPr>
+        <w:tc>
+          <w:tcPr>
+            <w:tcW w:w="704" w:type="dxa"/>
+            <w:tcBorders>
+              <w:right w:val="double" w:sz="4" w:space="0" w:color="auto"/>
+            </w:tcBorders>
+            <w:vAlign w:val="center"/>
+          </w:tcPr>
+          <w:p>
+            <w:pPr>
+              <w:ind w:firstLine="0"/>
+              <w:jc w:val="center"/>
+              <w:rPr>
+                <w:b/>
+                <w:bCs/>
+              </w:rPr>
+            </w:pPr>
+            <w:r>
+              <w:rPr>
+                <w:b/>
+                <w:bCs/>
+              </w:rPr>
+              <w:t>13</w:t>
+            </w:r>
+          </w:p>
+        </w:tc>
+        <w:tc>
+          <w:tcPr>
+            <w:tcW w:w="709" w:type="dxa"/>
+            <w:tcBorders>
+              <w:left w:val="double" w:sz="4" w:space="0" w:color="auto"/>
+            </w:tcBorders>
+            <w:vAlign w:val="center"/>
+          </w:tcPr>
+          <w:p>
+            <w:pPr>
+              <w:ind w:firstLine="0"/>
+              <w:jc w:val="center"/>
+            </w:pPr>
+            <w:r>
+              <w:t>1</w:t>
+            </w:r>
+          </w:p>
+        </w:tc>
+        <w:tc>
+          <w:tcPr>
+            <w:tcW w:w="709" w:type="dxa"/>
+            <w:vAlign w:val="center"/>
+          </w:tcPr>
+          <w:p>
+            <w:pPr>
+              <w:ind w:firstLine="0"/>
+              <w:jc w:val="center"/>
+            </w:pPr>
+            <w:r>
+              <w:t>X</w:t>
+            </w:r>
+          </w:p>
+        </w:tc>
+        <w:tc>
+          <w:tcPr>
+            <w:tcW w:w="496" w:type="dxa"/>
+            <w:vAlign w:val="center"/>
+          </w:tcPr>
+          <w:p>
+            <w:pPr>
+              <w:ind w:firstLine="0"/>
+              <w:jc w:val="center"/>
+            </w:pPr>
+            <w:r>
+              <w:t>1</w:t>
+            </w:r>
+          </w:p>
+        </w:tc>
+        <w:tc>
+          <w:tcPr>
+            <w:tcW w:w="496" w:type="dxa"/>
+            <w:vAlign w:val="center"/>
+          </w:tcPr>
+          <w:p>
+            <w:pPr>
+              <w:ind w:firstLine="0"/>
+              <w:jc w:val="center"/>
+            </w:pPr>
+            <w:r>
+              <w:t>1</w:t>
+            </w:r>
+          </w:p>
+        </w:tc>
+        <w:tc>
+          <w:tcPr>
+            <w:tcW w:w="496" w:type="dxa"/>
+            <w:vAlign w:val="center"/>
+          </w:tcPr>
+          <w:p>
+            <w:pPr>
+              <w:ind w:firstLine="0"/>
+              <w:jc w:val="center"/>
+            </w:pPr>
+            <w:r>
+              <w:t>0</w:t>
+            </w:r>
+          </w:p>
+        </w:tc>
+        <w:tc>
+          <w:tcPr>
+            <w:tcW w:w="496" w:type="dxa"/>
+            <w:vAlign w:val="center"/>
+          </w:tcPr>
+          <w:p>
+            <w:pPr>
+              <w:ind w:firstLine="0"/>
+              <w:jc w:val="center"/>
+            </w:pPr>
+            <w:r>
+              <w:t>1</w:t>
+            </w:r>
+          </w:p>
+        </w:tc>
+        <w:tc>
+          <w:tcPr>
+            <w:tcW w:w="1134" w:type="dxa"/>
+            <w:vAlign w:val="center"/>
+          </w:tcPr>
+          <w:p>
+            <w:pPr>
+              <w:ind w:firstLine="0"/>
+              <w:jc w:val="center"/>
+            </w:pPr>
+            <w:r>
+              <w:t>1</w:t>
+            </w:r>
+          </w:p>
+        </w:tc>
+        <w:tc>
+          <w:tcPr>
+            <w:tcW w:w="588" w:type="dxa"/>
+            <w:vAlign w:val="center"/>
+          </w:tcPr>
+          <w:p>
+            <w:pPr>
+              <w:ind w:firstLine="0"/>
+              <w:jc w:val="center"/>
+            </w:pPr>
+            <w:r>
+              <w:t>1</w:t>
+            </w:r>
+          </w:p>
+        </w:tc>
+        <w:tc>
+          <w:tcPr>
+            <w:tcW w:w="589" w:type="dxa"/>
+            <w:vAlign w:val="center"/>
+          </w:tcPr>
+          <w:p>
+            <w:pPr>
+              <w:ind w:firstLine="0"/>
+              <w:jc w:val="center"/>
+            </w:pPr>
+            <w:r>
+              <w:t>0</w:t>
+            </w:r>
+          </w:p>
+        </w:tc>
+        <w:tc>
+          <w:tcPr>
+            <w:tcW w:w="588" w:type="dxa"/>
+            <w:vAlign w:val="center"/>
+          </w:tcPr>
+          <w:p>
+            <w:pPr>
+              <w:ind w:firstLine="0"/>
+              <w:jc w:val="center"/>
+            </w:pPr>
+            <w:r>
+              <w:t>0</w:t>
+            </w:r>
+          </w:p>
+        </w:tc>
+        <w:tc>
+          <w:tcPr>
+            <w:tcW w:w="589" w:type="dxa"/>
+            <w:vAlign w:val="center"/>
+          </w:tcPr>
+          <w:p>
+            <w:pPr>
+              <w:ind w:firstLine="0"/>
+              <w:jc w:val="center"/>
+            </w:pPr>
+            <w:r>
+              <w:t>1</w:t>
+            </w:r>
+          </w:p>
+        </w:tc>
+        <w:tc>
+          <w:tcPr>
+            <w:tcW w:w="588" w:type="dxa"/>
+            <w:vAlign w:val="center"/>
+          </w:tcPr>
+          <w:p>
+            <w:pPr>
+              <w:ind w:firstLine="0"/>
+              <w:jc w:val="center"/>
+            </w:pPr>
+            <w:r>
+              <w:t>0</w:t>
+            </w:r>
+          </w:p>
+        </w:tc>
+        <w:tc>
+          <w:tcPr>
+            <w:tcW w:w="589" w:type="dxa"/>
+            <w:vAlign w:val="center"/>
+          </w:tcPr>
+          <w:p>
+            <w:pPr>
+              <w:ind w:firstLine="0"/>
+              <w:jc w:val="center"/>
+            </w:pPr>
+            <w:r>
+              <w:t>1</w:t>
+            </w:r>
+          </w:p>
+        </w:tc>
+        <w:tc>
+          <w:tcPr>
+            <w:tcW w:w="589" w:type="dxa"/>
+            <w:vAlign w:val="center"/>
+          </w:tcPr>
+          <w:p>
+            <w:pPr>
+              <w:ind w:firstLine="0"/>
+              <w:jc w:val="center"/>
+            </w:pPr>
+            <w:r>
+              <w:t>1</w:t>
+            </w:r>
+          </w:p>
+        </w:tc>
+      </w:tr>
+      <w:tr>
+        <w:trPr>
+          <w:trHeight w:val="283"/>
+        </w:trPr>
+        <w:tc>
+          <w:tcPr>
+            <w:tcW w:w="704" w:type="dxa"/>
+            <w:tcBorders>
+              <w:right w:val="double" w:sz="4" w:space="0" w:color="auto"/>
+            </w:tcBorders>
+            <w:vAlign w:val="center"/>
+          </w:tcPr>
+          <w:p>
+            <w:pPr>
+              <w:ind w:firstLine="0"/>
+              <w:jc w:val="center"/>
+              <w:rPr>
+                <w:b/>
+                <w:bCs/>
+              </w:rPr>
+            </w:pPr>
+            <w:r>
+              <w:rPr>
+                <w:b/>
+                <w:bCs/>
+              </w:rPr>
+              <w:t>14</w:t>
+            </w:r>
+          </w:p>
+        </w:tc>
+        <w:tc>
+          <w:tcPr>
+            <w:tcW w:w="709" w:type="dxa"/>
+            <w:tcBorders>
+              <w:left w:val="double" w:sz="4" w:space="0" w:color="auto"/>
+            </w:tcBorders>
+            <w:vAlign w:val="center"/>
+          </w:tcPr>
+          <w:p>
+            <w:pPr>
+              <w:ind w:firstLine="0"/>
+              <w:jc w:val="center"/>
+            </w:pPr>
+            <w:r>
+              <w:t>1</w:t>
+            </w:r>
+          </w:p>
+        </w:tc>
+        <w:tc>
+          <w:tcPr>
+            <w:tcW w:w="709" w:type="dxa"/>
+            <w:vAlign w:val="center"/>
+          </w:tcPr>
+          <w:p>
+            <w:pPr>
+              <w:ind w:firstLine="0"/>
+              <w:jc w:val="center"/>
+            </w:pPr>
+            <w:r>
+              <w:t>X</w:t>
+            </w:r>
+          </w:p>
+        </w:tc>
+        <w:tc>
+          <w:tcPr>
+            <w:tcW w:w="496" w:type="dxa"/>
+            <w:vAlign w:val="center"/>
+          </w:tcPr>
+          <w:p>
+            <w:pPr>
+              <w:ind w:firstLine="0"/>
+              <w:jc w:val="center"/>
+            </w:pPr>
+            <w:r>
+              <w:t>1</w:t>
+            </w:r>
+          </w:p>
+        </w:tc>
+        <w:tc>
+          <w:tcPr>
+            <w:tcW w:w="496" w:type="dxa"/>
+            <w:vAlign w:val="center"/>
+          </w:tcPr>
+          <w:p>
+            <w:pPr>
+              <w:ind w:firstLine="0"/>
+              <w:jc w:val="center"/>
+            </w:pPr>
+            <w:r>
+              <w:t>1</w:t>
+            </w:r>
+          </w:p>
+        </w:tc>
+        <w:tc>
+          <w:tcPr>
+            <w:tcW w:w="496" w:type="dxa"/>
+            <w:vAlign w:val="center"/>
+          </w:tcPr>
+          <w:p>
+            <w:pPr>
+              <w:ind w:firstLine="0"/>
+              <w:jc w:val="center"/>
+            </w:pPr>
+            <w:r>
+              <w:t>1</w:t>
+            </w:r>
+          </w:p>
+        </w:tc>
+        <w:tc>
+          <w:tcPr>
+            <w:tcW w:w="496" w:type="dxa"/>
+            <w:vAlign w:val="center"/>
+          </w:tcPr>
+          <w:p>
+            <w:pPr>
+              <w:ind w:firstLine="0"/>
+              <w:jc w:val="center"/>
+            </w:pPr>
+            <w:r>
+              <w:t>0</w:t>
+            </w:r>
+          </w:p>
+        </w:tc>
+        <w:tc>
+          <w:tcPr>
+            <w:tcW w:w="1134" w:type="dxa"/>
+            <w:vAlign w:val="center"/>
+          </w:tcPr>
+          <w:p>
+            <w:pPr>
+              <w:ind w:firstLine="0"/>
+              <w:jc w:val="center"/>
+            </w:pPr>
+            <w:r>
+              <w:t>1</w:t>
+            </w:r>
+          </w:p>
+        </w:tc>
+        <w:tc>
+          <w:tcPr>
+            <w:tcW w:w="588" w:type="dxa"/>
+            <w:vAlign w:val="center"/>
+          </w:tcPr>
+          <w:p>
+            <w:pPr>
+              <w:ind w:firstLine="0"/>
+              <w:jc w:val="center"/>
+            </w:pPr>
+            <w:r>
+              <w:t>0</w:t>
+            </w:r>
+          </w:p>
+        </w:tc>
+        <w:tc>
+          <w:tcPr>
+            <w:tcW w:w="589" w:type="dxa"/>
+            <w:vAlign w:val="center"/>
+          </w:tcPr>
+          <w:p>
+            <w:pPr>
+              <w:ind w:firstLine="0"/>
+              <w:jc w:val="center"/>
+            </w:pPr>
+            <w:r>
+              <w:t>0</w:t>
+            </w:r>
+          </w:p>
+        </w:tc>
+        <w:tc>
+          <w:tcPr>
+            <w:tcW w:w="588" w:type="dxa"/>
+            <w:vAlign w:val="center"/>
+          </w:tcPr>
+          <w:p>
+            <w:pPr>
+              <w:ind w:firstLine="0"/>
+              <w:jc w:val="center"/>
+            </w:pPr>
+            <w:r>
+              <w:t>0</w:t>
+            </w:r>
+          </w:p>
+        </w:tc>
+        <w:tc>
+          <w:tcPr>
+            <w:tcW w:w="589" w:type="dxa"/>
+            <w:vAlign w:val="center"/>
+          </w:tcPr>
+          <w:p>
+            <w:pPr>
+              <w:ind w:firstLine="0"/>
+              <w:jc w:val="center"/>
+            </w:pPr>
+            <w:r>
+              <w:t>1</w:t>
+            </w:r>
+          </w:p>
+        </w:tc>
+        <w:tc>
+          <w:tcPr>
+            <w:tcW w:w="588" w:type="dxa"/>
+            <w:vAlign w:val="center"/>
+          </w:tcPr>
+          <w:p>
+            <w:pPr>
+              <w:ind w:firstLine="0"/>
+              <w:jc w:val="center"/>
+            </w:pPr>
+            <w:r>
+              <w:t>1</w:t>
+            </w:r>
+          </w:p>
+        </w:tc>
+        <w:tc>
+          <w:tcPr>
+            <w:tcW w:w="589" w:type="dxa"/>
+            <w:vAlign w:val="center"/>
+          </w:tcPr>
+          <w:p>
+            <w:pPr>
+              <w:ind w:firstLine="0"/>
+              <w:jc w:val="center"/>
+            </w:pPr>
+            <w:r>
+              <w:t>1</w:t>
+            </w:r>
+          </w:p>
+        </w:tc>
+        <w:tc>
+          <w:tcPr>
+            <w:tcW w:w="589" w:type="dxa"/>
+            <w:vAlign w:val="center"/>
+          </w:tcPr>
+          <w:p>
+            <w:pPr>
+              <w:ind w:firstLine="0"/>
+              <w:jc w:val="center"/>
+            </w:pPr>
+            <w:r>
+              <w:t>1</w:t>
+            </w:r>
+          </w:p>
+        </w:tc>
+      </w:tr>
+      <w:tr>
+        <w:trPr>
+          <w:trHeight w:val="283"/>
+        </w:trPr>
+        <w:tc>
+          <w:tcPr>
+            <w:tcW w:w="704" w:type="dxa"/>
+            <w:tcBorders>
+              <w:bottom w:val="double" w:sz="4" w:space="0" w:color="auto"/>
+              <w:right w:val="double" w:sz="4" w:space="0" w:color="auto"/>
+            </w:tcBorders>
+            <w:vAlign w:val="center"/>
+          </w:tcPr>
+          <w:p>
+            <w:pPr>
+              <w:ind w:firstLine="0"/>
+              <w:jc w:val="center"/>
+              <w:rPr>
+                <w:b/>
+                <w:bCs/>
+              </w:rPr>
+            </w:pPr>
+            <w:r>
+              <w:rPr>
+                <w:b/>
+                <w:bCs/>
+              </w:rPr>
+              <w:t>15</w:t>
+            </w:r>
+          </w:p>
+        </w:tc>
+        <w:tc>
+          <w:tcPr>
+            <w:tcW w:w="709" w:type="dxa"/>
+            <w:tcBorders>
+              <w:left w:val="double" w:sz="4" w:space="0" w:color="auto"/>
+              <w:bottom w:val="double" w:sz="4" w:space="0" w:color="auto"/>
+            </w:tcBorders>
+            <w:vAlign w:val="center"/>
+          </w:tcPr>
+          <w:p>
+            <w:pPr>
+              <w:ind w:firstLine="0"/>
+              <w:jc w:val="center"/>
+            </w:pPr>
+            <w:r>
+              <w:t>1</w:t>
+            </w:r>
+          </w:p>
+        </w:tc>
+        <w:tc>
+          <w:tcPr>
+            <w:tcW w:w="709" w:type="dxa"/>
+            <w:tcBorders>
+              <w:bottom w:val="double" w:sz="4" w:space="0" w:color="auto"/>
+            </w:tcBorders>
+            <w:vAlign w:val="center"/>
+          </w:tcPr>
+          <w:p>
+            <w:pPr>
+              <w:ind w:firstLine="0"/>
+              <w:jc w:val="center"/>
+            </w:pPr>
+            <w:r>
+              <w:t>X</w:t>
+            </w:r>
+          </w:p>
+        </w:tc>
+        <w:tc>
+          <w:tcPr>
+            <w:tcW w:w="496" w:type="dxa"/>
+            <w:tcBorders>
+              <w:bottom w:val="double" w:sz="4" w:space="0" w:color="auto"/>
+            </w:tcBorders>
+            <w:vAlign w:val="center"/>
+          </w:tcPr>
+          <w:p>
+            <w:pPr>
+              <w:ind w:firstLine="0"/>
+              <w:jc w:val="center"/>
+            </w:pPr>
+            <w:r>
+              <w:t>1</w:t>
+            </w:r>
+          </w:p>
+        </w:tc>
+        <w:tc>
+          <w:tcPr>
+            <w:tcW w:w="496" w:type="dxa"/>
+            <w:tcBorders>
+              <w:bottom w:val="double" w:sz="4" w:space="0" w:color="auto"/>
+            </w:tcBorders>
+            <w:vAlign w:val="center"/>
+          </w:tcPr>
+          <w:p>
+            <w:pPr>
+              <w:ind w:firstLine="0"/>
+              <w:jc w:val="center"/>
+            </w:pPr>
+            <w:r>
+              <w:t>1</w:t>
+            </w:r>
+          </w:p>
+        </w:tc>
+        <w:tc>
+          <w:tcPr>
+            <w:tcW w:w="496" w:type="dxa"/>
+            <w:tcBorders>
+              <w:bottom w:val="double" w:sz="4" w:space="0" w:color="auto"/>
+            </w:tcBorders>
+            <w:vAlign w:val="center"/>
+          </w:tcPr>
+          <w:p>
+            <w:pPr>
+              <w:ind w:firstLine="0"/>
+              <w:jc w:val="center"/>
+            </w:pPr>
+            <w:r>
+              <w:t>1</w:t>
+            </w:r>
+          </w:p>
+        </w:tc>
+        <w:tc>
+          <w:tcPr>
+            <w:tcW w:w="496" w:type="dxa"/>
+            <w:tcBorders>
+              <w:bottom w:val="double" w:sz="4" w:space="0" w:color="auto"/>
+            </w:tcBorders>
+            <w:vAlign w:val="center"/>
+          </w:tcPr>
+          <w:p>
+            <w:pPr>
+              <w:ind w:firstLine="0"/>
+              <w:jc w:val="center"/>
+            </w:pPr>
+            <w:r>
+              <w:t>1</w:t>
+            </w:r>
+          </w:p>
+        </w:tc>
+        <w:tc>
+          <w:tcPr>
+            <w:tcW w:w="1134" w:type="dxa"/>
+            <w:tcBorders>
+              <w:bottom w:val="double" w:sz="4" w:space="0" w:color="auto"/>
+            </w:tcBorders>
+            <w:vAlign w:val="center"/>
+          </w:tcPr>
+          <w:p>
+            <w:pPr>
+              <w:ind w:firstLine="0"/>
+              <w:jc w:val="center"/>
+            </w:pPr>
+            <w:r>
+              <w:t>1</w:t>
+            </w:r>
+          </w:p>
+        </w:tc>
+        <w:tc>
+          <w:tcPr>
+            <w:tcW w:w="588" w:type="dxa"/>
+            <w:tcBorders>
+              <w:bottom w:val="double" w:sz="4" w:space="0" w:color="auto"/>
+            </w:tcBorders>
+            <w:vAlign w:val="center"/>
+          </w:tcPr>
+          <w:p>
+            <w:pPr>
+              <w:ind w:firstLine="0"/>
+              <w:jc w:val="center"/>
+            </w:pPr>
+            <w:r>
+              <w:t>0</w:t>
+            </w:r>
+          </w:p>
+        </w:tc>
+        <w:tc>
+          <w:tcPr>
+            <w:tcW w:w="589" w:type="dxa"/>
+            <w:tcBorders>
+              <w:bottom w:val="double" w:sz="4" w:space="0" w:color="auto"/>
+            </w:tcBorders>
+            <w:vAlign w:val="center"/>
+          </w:tcPr>
+          <w:p>
+            <w:pPr>
+              <w:ind w:firstLine="0"/>
+              <w:jc w:val="center"/>
+            </w:pPr>
+            <w:r>
+              <w:t>0</w:t>
+            </w:r>
+          </w:p>
+        </w:tc>
+        <w:tc>
+          <w:tcPr>
+            <w:tcW w:w="588" w:type="dxa"/>
+            <w:tcBorders>
+              <w:bottom w:val="double" w:sz="4" w:space="0" w:color="auto"/>
+            </w:tcBorders>
+            <w:vAlign w:val="center"/>
+          </w:tcPr>
+          <w:p>
+            <w:pPr>
+              <w:ind w:firstLine="0"/>
+              <w:jc w:val="center"/>
+            </w:pPr>
+            <w:r>
+              <w:t>0</w:t>
+            </w:r>
+          </w:p>
+        </w:tc>
+        <w:tc>
+          <w:tcPr>
+            <w:tcW w:w="589" w:type="dxa"/>
+            <w:tcBorders>
+              <w:bottom w:val="double" w:sz="4" w:space="0" w:color="auto"/>
+            </w:tcBorders>
+            <w:vAlign w:val="center"/>
+          </w:tcPr>
+          <w:p>
+            <w:pPr>
+              <w:ind w:firstLine="0"/>
+              <w:jc w:val="center"/>
+            </w:pPr>
+            <w:r>
+              <w:t>0</w:t>
+            </w:r>
+          </w:p>
+        </w:tc>
+        <w:tc>
+          <w:tcPr>
+            <w:tcW w:w="588" w:type="dxa"/>
+            <w:tcBorders>
+              <w:bottom w:val="double" w:sz="4" w:space="0" w:color="auto"/>
+            </w:tcBorders>
+            <w:vAlign w:val="center"/>
+          </w:tcPr>
+          <w:p>
+            <w:pPr>
+              <w:ind w:firstLine="0"/>
+              <w:jc w:val="center"/>
+            </w:pPr>
+            <w:r>
+              <w:t>0</w:t>
+            </w:r>
+          </w:p>
+        </w:tc>
+        <w:tc>
+          <w:tcPr>
+            <w:tcW w:w="589" w:type="dxa"/>
+            <w:tcBorders>
+              <w:bottom w:val="double" w:sz="4" w:space="0" w:color="auto"/>
+            </w:tcBorders>
+            <w:vAlign w:val="center"/>
+          </w:tcPr>
+          <w:p>
+            <w:pPr>
+              <w:ind w:firstLine="0"/>
+              <w:jc w:val="center"/>
+            </w:pPr>
+            <w:r>
+              <w:t>0</w:t>
+            </w:r>
+          </w:p>
+        </w:tc>
+        <w:tc>
+          <w:tcPr>
+            <w:tcW w:w="589" w:type="dxa"/>
+            <w:tcBorders>
+              <w:bottom w:val="double" w:sz="4" w:space="0" w:color="auto"/>
+            </w:tcBorders>
+            <w:vAlign w:val="center"/>
+          </w:tcPr>
+          <w:p>
+            <w:pPr>
+              <w:ind w:firstLine="0"/>
+              <w:jc w:val="center"/>
+            </w:pPr>
+            <w:r>
+              <w:t>0</w:t>
+            </w:r>
+          </w:p>
+        </w:tc>
+      </w:tr>
+      <w:tr>
+        <w:trPr>
+          <w:trHeight w:val="283"/>
+        </w:trPr>
+        <w:tc>
+          <w:tcPr>
+            <w:tcW w:w="704" w:type="dxa"/>
+            <w:tcBorders>
+              <w:top w:val="double" w:sz="4" w:space="0" w:color="auto"/>
+              <w:right w:val="double" w:sz="4" w:space="0" w:color="auto"/>
+            </w:tcBorders>
+            <w:vAlign w:val="center"/>
+          </w:tcPr>
+          <w:p>
+            <w:pPr>
+              <w:ind w:firstLine="0"/>
+              <w:jc w:val="center"/>
+              <w:rPr>
+                <w:b/>
+                <w:bCs/>
+              </w:rPr>
+            </w:pPr>
+            <w:r>
+              <w:rPr>
+                <w:b/>
+                <w:bCs/>
+              </w:rPr>
+              <w:t>BI</w:t>
+            </w:r>
+          </w:p>
+        </w:tc>
+        <w:tc>
+          <w:tcPr>
+            <w:tcW w:w="709" w:type="dxa"/>
+            <w:tcBorders>
+              <w:top w:val="double" w:sz="4" w:space="0" w:color="auto"/>
+              <w:left w:val="double" w:sz="4" w:space="0" w:color="auto"/>
+            </w:tcBorders>
+            <w:vAlign w:val="center"/>
+          </w:tcPr>
+          <w:p>
+            <w:pPr>
+              <w:ind w:firstLine="0"/>
+              <w:jc w:val="center"/>
+            </w:pPr>
+            <w:r>
+              <w:t>X</w:t>
+            </w:r>
+          </w:p>
+        </w:tc>
+        <w:tc>
+          <w:tcPr>
+            <w:tcW w:w="709" w:type="dxa"/>
+            <w:tcBorders>
+              <w:top w:val="double" w:sz="4" w:space="0" w:color="auto"/>
+            </w:tcBorders>
+            <w:vAlign w:val="center"/>
+          </w:tcPr>
+          <w:p>
+            <w:pPr>
+              <w:ind w:firstLine="0"/>
+              <w:jc w:val="center"/>
+            </w:pPr>
+            <w:r>
+              <w:t>X</w:t>
+            </w:r>
+          </w:p>
+        </w:tc>
+        <w:tc>
+          <w:tcPr>
+            <w:tcW w:w="496" w:type="dxa"/>
+            <w:tcBorders>
+              <w:top w:val="double" w:sz="4" w:space="0" w:color="auto"/>
+            </w:tcBorders>
+            <w:vAlign w:val="center"/>
+          </w:tcPr>
+          <w:p>
+            <w:pPr>
+              <w:ind w:firstLine="0"/>
+              <w:jc w:val="center"/>
+            </w:pPr>
+            <w:r>
+              <w:t>X</w:t>
+            </w:r>
+          </w:p>
+        </w:tc>
+        <w:tc>
+          <w:tcPr>
+            <w:tcW w:w="496" w:type="dxa"/>
+            <w:tcBorders>
+              <w:top w:val="double" w:sz="4" w:space="0" w:color="auto"/>
+            </w:tcBorders>
+            <w:vAlign w:val="center"/>
+          </w:tcPr>
+          <w:p>
+            <w:pPr>
+              <w:ind w:firstLine="0"/>
+              <w:jc w:val="center"/>
+            </w:pPr>
+            <w:r>
+              <w:t>X</w:t>
+            </w:r>
+          </w:p>
+        </w:tc>
+        <w:tc>
+          <w:tcPr>
+            <w:tcW w:w="496" w:type="dxa"/>
+            <w:tcBorders>
+              <w:top w:val="double" w:sz="4" w:space="0" w:color="auto"/>
+            </w:tcBorders>
+            <w:vAlign w:val="center"/>
+          </w:tcPr>
+          <w:p>
+            <w:pPr>
+              <w:ind w:firstLine="0"/>
+              <w:jc w:val="center"/>
+            </w:pPr>
+            <w:r>
+              <w:t>X</w:t>
+            </w:r>
+          </w:p>
+        </w:tc>
+        <w:tc>
+          <w:tcPr>
+            <w:tcW w:w="496" w:type="dxa"/>
+            <w:tcBorders>
+              <w:top w:val="double" w:sz="4" w:space="0" w:color="auto"/>
+            </w:tcBorders>
+            <w:vAlign w:val="center"/>
+          </w:tcPr>
+          <w:p>
+            <w:pPr>
+              <w:ind w:firstLine="0"/>
+              <w:jc w:val="center"/>
+            </w:pPr>
+            <w:r>
+              <w:t>X</w:t>
+            </w:r>
+          </w:p>
+        </w:tc>
+        <w:tc>
+          <w:tcPr>
+            <w:tcW w:w="1134" w:type="dxa"/>
+            <w:tcBorders>
+              <w:top w:val="double" w:sz="4" w:space="0" w:color="auto"/>
+            </w:tcBorders>
+            <w:vAlign w:val="center"/>
+          </w:tcPr>
+          <w:p>
+            <w:pPr>
+              <w:ind w:firstLine="0"/>
+              <w:jc w:val="center"/>
+            </w:pPr>
+            <w:r>
+              <w:t>0</w:t>
+            </w:r>
+          </w:p>
+        </w:tc>
+        <w:tc>
+          <w:tcPr>
+            <w:tcW w:w="588" w:type="dxa"/>
+            <w:tcBorders>
+              <w:top w:val="double" w:sz="4" w:space="0" w:color="auto"/>
+            </w:tcBorders>
+            <w:vAlign w:val="center"/>
+          </w:tcPr>
+          <w:p>
+            <w:pPr>
+              <w:ind w:firstLine="0"/>
+              <w:jc w:val="center"/>
+            </w:pPr>
+            <w:r>
+              <w:t>0</w:t>
+            </w:r>
+          </w:p>
+        </w:tc>
+        <w:tc>
+          <w:tcPr>
+            <w:tcW w:w="589" w:type="dxa"/>
+            <w:tcBorders>
+              <w:top w:val="double" w:sz="4" w:space="0" w:color="auto"/>
+            </w:tcBorders>
+            <w:vAlign w:val="center"/>
+          </w:tcPr>
+          <w:p>
+            <w:pPr>
+              <w:ind w:firstLine="0"/>
+              <w:jc w:val="center"/>
+            </w:pPr>
+            <w:r>
+              <w:t>0</w:t>
+            </w:r>
+          </w:p>
+        </w:tc>
+        <w:tc>
+          <w:tcPr>
+            <w:tcW w:w="588" w:type="dxa"/>
+            <w:tcBorders>
+              <w:top w:val="double" w:sz="4" w:space="0" w:color="auto"/>
+            </w:tcBorders>
+            <w:vAlign w:val="center"/>
+          </w:tcPr>
+          <w:p>
+            <w:pPr>
+              <w:ind w:firstLine="0"/>
+              <w:jc w:val="center"/>
+            </w:pPr>
+            <w:r>
+              <w:t>0</w:t>
+            </w:r>
+          </w:p>
+        </w:tc>
+        <w:tc>
+          <w:tcPr>
+            <w:tcW w:w="589" w:type="dxa"/>
+            <w:tcBorders>
+              <w:top w:val="double" w:sz="4" w:space="0" w:color="auto"/>
+            </w:tcBorders>
+            <w:vAlign w:val="center"/>
+          </w:tcPr>
+          <w:p>
+            <w:pPr>
+              <w:ind w:firstLine="0"/>
+              <w:jc w:val="center"/>
+            </w:pPr>
+            <w:r>
+              <w:t>0</w:t>
+            </w:r>
+          </w:p>
+        </w:tc>
+        <w:tc>
+          <w:tcPr>
+            <w:tcW w:w="588" w:type="dxa"/>
+            <w:tcBorders>
+              <w:top w:val="double" w:sz="4" w:space="0" w:color="auto"/>
+            </w:tcBorders>
+            <w:vAlign w:val="center"/>
+          </w:tcPr>
+          <w:p>
+            <w:pPr>
+              <w:ind w:firstLine="0"/>
+              <w:jc w:val="center"/>
+            </w:pPr>
+            <w:r>
+              <w:t>0</w:t>
+            </w:r>
+          </w:p>
+        </w:tc>
+        <w:tc>
+          <w:tcPr>
+            <w:tcW w:w="589" w:type="dxa"/>
+            <w:tcBorders>
+              <w:top w:val="double" w:sz="4" w:space="0" w:color="auto"/>
+            </w:tcBorders>
+            <w:vAlign w:val="center"/>
+          </w:tcPr>
+          <w:p>
+            <w:pPr>
+              <w:ind w:firstLine="0"/>
+              <w:jc w:val="center"/>
+            </w:pPr>
+            <w:r>
+              <w:t>0</w:t>
+            </w:r>
+          </w:p>
+        </w:tc>
+        <w:tc>
+          <w:tcPr>
+            <w:tcW w:w="589" w:type="dxa"/>
+            <w:tcBorders>
+              <w:top w:val="double" w:sz="4" w:space="0" w:color="auto"/>
+            </w:tcBorders>
+            <w:vAlign w:val="center"/>
+          </w:tcPr>
+          <w:p>
+            <w:pPr>
+              <w:ind w:firstLine="0"/>
+              <w:jc w:val="center"/>
+            </w:pPr>
+            <w:r>
+              <w:t>0</w:t>
+            </w:r>
+          </w:p>
+        </w:tc>
+      </w:tr>
+      <w:tr>
+        <w:trPr>
+          <w:trHeight w:val="283"/>
+        </w:trPr>
+        <w:tc>
+          <w:tcPr>
+            <w:tcW w:w="704" w:type="dxa"/>
+            <w:tcBorders>
+              <w:right w:val="double" w:sz="4" w:space="0" w:color="auto"/>
+            </w:tcBorders>
+            <w:vAlign w:val="center"/>
+          </w:tcPr>
+          <w:p>
+            <w:pPr>
+              <w:ind w:firstLine="0"/>
+              <w:jc w:val="center"/>
+              <w:rPr>
+                <w:b/>
+                <w:bCs/>
+              </w:rPr>
+            </w:pPr>
+            <w:r>
+              <w:rPr>
+                <w:b/>
+                <w:bCs/>
+              </w:rPr>
+              <w:t>RBI</w:t>
+            </w:r>
+          </w:p>
+        </w:tc>
+        <w:tc>
+          <w:tcPr>
+            <w:tcW w:w="709" w:type="dxa"/>
+            <w:tcBorders>
+              <w:left w:val="double" w:sz="4" w:space="0" w:color="auto"/>
+            </w:tcBorders>
+            <w:vAlign w:val="center"/>
+          </w:tcPr>
+          <w:p>
+            <w:pPr>
+              <w:ind w:firstLine="0"/>
+              <w:jc w:val="center"/>
+            </w:pPr>
+            <w:r>
+              <w:t>1</w:t>
+            </w:r>
+          </w:p>
+        </w:tc>
+        <w:tc>
+          <w:tcPr>
+            <w:tcW w:w="709" w:type="dxa"/>
+            <w:vAlign w:val="center"/>
+          </w:tcPr>
+          <w:p>
+            <w:pPr>
+              <w:ind w:firstLine="0"/>
+              <w:jc w:val="center"/>
+            </w:pPr>
+            <w:r>
+              <w:t>0</w:t>
+            </w:r>
+          </w:p>
+        </w:tc>
+        <w:tc>
+          <w:tcPr>
+            <w:tcW w:w="496" w:type="dxa"/>
+            <w:vAlign w:val="center"/>
+          </w:tcPr>
+          <w:p>
+            <w:pPr>
+              <w:ind w:firstLine="0"/>
+              <w:jc w:val="center"/>
+            </w:pPr>
+            <w:r>
+              <w:t>0</w:t>
+            </w:r>
+          </w:p>
+        </w:tc>
+        <w:tc>
+          <w:tcPr>
+            <w:tcW w:w="496" w:type="dxa"/>
+            <w:vAlign w:val="center"/>
+          </w:tcPr>
+          <w:p>
+            <w:pPr>
+              <w:ind w:firstLine="0"/>
+              <w:jc w:val="center"/>
+            </w:pPr>
+            <w:r>
+              <w:t>0</w:t>
+            </w:r>
+          </w:p>
+        </w:tc>
+        <w:tc>
+          <w:tcPr>
+            <w:tcW w:w="496" w:type="dxa"/>
+            <w:vAlign w:val="center"/>
+          </w:tcPr>
+          <w:p>
+            <w:pPr>
+              <w:ind w:firstLine="0"/>
+              <w:jc w:val="center"/>
+            </w:pPr>
+            <w:r>
+              <w:t>0</w:t>
+            </w:r>
+          </w:p>
+        </w:tc>
+        <w:tc>
+          <w:tcPr>
+            <w:tcW w:w="496" w:type="dxa"/>
+            <w:vAlign w:val="center"/>
+          </w:tcPr>
+          <w:p>
+            <w:pPr>
+              <w:ind w:firstLine="0"/>
+              <w:jc w:val="center"/>
+            </w:pPr>
+            <w:r>
+              <w:t>0</w:t>
+            </w:r>
+          </w:p>
+        </w:tc>
+        <w:tc>
+          <w:tcPr>
+            <w:tcW w:w="1134" w:type="dxa"/>
+            <w:vAlign w:val="center"/>
+          </w:tcPr>
+          <w:p>
+            <w:pPr>
+              <w:ind w:firstLine="0"/>
+              <w:jc w:val="center"/>
+            </w:pPr>
+            <w:r>
+              <w:t>0</w:t>
+            </w:r>
+          </w:p>
+        </w:tc>
+        <w:tc>
+          <w:tcPr>
+            <w:tcW w:w="588" w:type="dxa"/>
+            <w:vAlign w:val="center"/>
+          </w:tcPr>
+          <w:p>
+            <w:pPr>
+              <w:ind w:firstLine="0"/>
+              <w:jc w:val="center"/>
+            </w:pPr>
+            <w:r>
+              <w:t>0</w:t>
+            </w:r>
+          </w:p>
+        </w:tc>
+        <w:tc>
+          <w:tcPr>
+            <w:tcW w:w="589" w:type="dxa"/>
+            <w:vAlign w:val="center"/>
+          </w:tcPr>
+          <w:p>
+            <w:pPr>
+              <w:ind w:firstLine="0"/>
+              <w:jc w:val="center"/>
+            </w:pPr>
+            <w:r>
+              <w:t>0</w:t>
+            </w:r>
+          </w:p>
+        </w:tc>
+        <w:tc>
+          <w:tcPr>
+            <w:tcW w:w="588" w:type="dxa"/>
+            <w:vAlign w:val="center"/>
+          </w:tcPr>
+          <w:p>
+            <w:pPr>
+              <w:ind w:firstLine="0"/>
+              <w:jc w:val="center"/>
+            </w:pPr>
+            <w:r>
+              <w:t>0</w:t>
+            </w:r>
+          </w:p>
+        </w:tc>
+        <w:tc>
+          <w:tcPr>
+            <w:tcW w:w="589" w:type="dxa"/>
+            <w:vAlign w:val="center"/>
+          </w:tcPr>
+          <w:p>
+            <w:pPr>
+              <w:ind w:firstLine="0"/>
+              <w:jc w:val="center"/>
+            </w:pPr>
+            <w:r>
+              <w:t>0</w:t>
+            </w:r>
+          </w:p>
+        </w:tc>
+        <w:tc>
+          <w:tcPr>
+            <w:tcW w:w="588" w:type="dxa"/>
+            <w:vAlign w:val="center"/>
+          </w:tcPr>
+          <w:p>
+            <w:pPr>
+              <w:ind w:firstLine="0"/>
+              <w:jc w:val="center"/>
+            </w:pPr>
+            <w:r>
+              <w:t>0</w:t>
+            </w:r>
+          </w:p>
+        </w:tc>
+        <w:tc>
+          <w:tcPr>
+            <w:tcW w:w="589" w:type="dxa"/>
+            <w:vAlign w:val="center"/>
+          </w:tcPr>
+          <w:p>
+            <w:pPr>
+              <w:ind w:firstLine="0"/>
+              <w:jc w:val="center"/>
+            </w:pPr>
+            <w:r>
+              <w:t>0</w:t>
+            </w:r>
+          </w:p>
+        </w:tc>
+        <w:tc>
+          <w:tcPr>
+            <w:tcW w:w="589" w:type="dxa"/>
+            <w:vAlign w:val="center"/>
+          </w:tcPr>
+          <w:p>
+            <w:pPr>
+              <w:ind w:firstLine="0"/>
+              <w:jc w:val="center"/>
+            </w:pPr>
+            <w:r>
+              <w:t>0</w:t>
+            </w:r>
+          </w:p>
+        </w:tc>
+      </w:tr>
+      <w:tr>
+        <w:trPr>
+          <w:trHeight w:val="283"/>
+        </w:trPr>
+        <w:tc>
+          <w:tcPr>
+            <w:tcW w:w="704" w:type="dxa"/>
+            <w:tcBorders>
+              <w:right w:val="double" w:sz="4" w:space="0" w:color="auto"/>
+            </w:tcBorders>
+            <w:vAlign w:val="center"/>
+          </w:tcPr>
+          <w:p>
+            <w:pPr>
+              <w:ind w:firstLine="0"/>
+              <w:jc w:val="center"/>
+              <w:rPr>
+                <w:b/>
+                <w:bCs/>
+              </w:rPr>
+            </w:pPr>
+            <w:r>
+              <w:rPr>
+                <w:b/>
+                <w:bCs/>
+              </w:rPr>
+              <w:t>LT</w:t>
+            </w:r>
+          </w:p>
+        </w:tc>
+        <w:tc>
+          <w:tcPr>
+            <w:tcW w:w="709" w:type="dxa"/>
+            <w:tcBorders>
+              <w:left w:val="double" w:sz="4" w:space="0" w:color="auto"/>
+            </w:tcBorders>
+            <w:vAlign w:val="center"/>
+          </w:tcPr>
+          <w:p>
+            <w:pPr>
+              <w:ind w:firstLine="0"/>
+              <w:jc w:val="center"/>
+            </w:pPr>
+            <w:r>
+              <w:t>0</w:t>
+            </w:r>
+          </w:p>
+        </w:tc>
+        <w:tc>
+          <w:tcPr>
+            <w:tcW w:w="709" w:type="dxa"/>
+            <w:vAlign w:val="center"/>
+          </w:tcPr>
+          <w:p>
+            <w:pPr>
+              <w:ind w:firstLine="0"/>
+              <w:jc w:val="center"/>
+            </w:pPr>
+            <w:r>
+              <w:t>X</w:t>
+            </w:r>
+          </w:p>
+        </w:tc>
+        <w:tc>
+          <w:tcPr>
+            <w:tcW w:w="496" w:type="dxa"/>
+            <w:vAlign w:val="center"/>
+          </w:tcPr>
+          <w:p>
+            <w:pPr>
+              <w:ind w:firstLine="0"/>
+              <w:jc w:val="center"/>
+            </w:pPr>
+            <w:r>
+              <w:t>X</w:t>
+            </w:r>
+          </w:p>
+        </w:tc>
+        <w:tc>
+          <w:tcPr>
+            <w:tcW w:w="496" w:type="dxa"/>
+            <w:vAlign w:val="center"/>
+          </w:tcPr>
+          <w:p>
+            <w:pPr>
+              <w:ind w:firstLine="0"/>
+              <w:jc w:val="center"/>
+            </w:pPr>
+            <w:r>
+              <w:t>X</w:t>
+            </w:r>
+          </w:p>
+        </w:tc>
+        <w:tc>
+          <w:tcPr>
+            <w:tcW w:w="496" w:type="dxa"/>
+            <w:vAlign w:val="center"/>
+          </w:tcPr>
+          <w:p>
+            <w:pPr>
+              <w:ind w:firstLine="0"/>
+              <w:jc w:val="center"/>
+            </w:pPr>
+            <w:r>
+              <w:t>X</w:t>
+            </w:r>
+          </w:p>
+        </w:tc>
+        <w:tc>
+          <w:tcPr>
+            <w:tcW w:w="496" w:type="dxa"/>
+            <w:vAlign w:val="center"/>
+          </w:tcPr>
+          <w:p>
+            <w:pPr>
+              <w:ind w:firstLine="0"/>
+              <w:jc w:val="center"/>
+            </w:pPr>
+            <w:r>
+              <w:t>X</w:t>
+            </w:r>
+          </w:p>
+        </w:tc>
+        <w:tc>
+          <w:tcPr>
+            <w:tcW w:w="1134" w:type="dxa"/>
+            <w:vAlign w:val="center"/>
+          </w:tcPr>
+          <w:p>
+            <w:pPr>
+              <w:ind w:firstLine="0"/>
+              <w:jc w:val="center"/>
+            </w:pPr>
+            <w:r>
+              <w:t>1</w:t>
+            </w:r>
+          </w:p>
+        </w:tc>
+        <w:tc>
+          <w:tcPr>
+            <w:tcW w:w="588" w:type="dxa"/>
+            <w:vAlign w:val="center"/>
+          </w:tcPr>
+          <w:p>
+            <w:pPr>
+              <w:ind w:firstLine="0"/>
+              <w:jc w:val="center"/>
+            </w:pPr>
+            <w:r>
+              <w:t>1</w:t>
+            </w:r>
+          </w:p>
+        </w:tc>
+        <w:tc>
+          <w:tcPr>
+            <w:tcW w:w="589" w:type="dxa"/>
+            <w:vAlign w:val="center"/>
+          </w:tcPr>
+          <w:p>
+            <w:pPr>
+              <w:ind w:firstLine="0"/>
+              <w:jc w:val="center"/>
+            </w:pPr>
+            <w:r>
+              <w:t>1</w:t>
+            </w:r>
+          </w:p>
+        </w:tc>
+        <w:tc>
+          <w:tcPr>
+            <w:tcW w:w="588" w:type="dxa"/>
+            <w:vAlign w:val="center"/>
+          </w:tcPr>
+          <w:p>
+            <w:pPr>
+              <w:ind w:firstLine="0"/>
+              <w:jc w:val="center"/>
+            </w:pPr>
+            <w:r>
+              <w:t>1</w:t>
+            </w:r>
+          </w:p>
+        </w:tc>
+        <w:tc>
+          <w:tcPr>
+            <w:tcW w:w="589" w:type="dxa"/>
+            <w:vAlign w:val="center"/>
+          </w:tcPr>
+          <w:p>
+            <w:pPr>
+              <w:ind w:firstLine="0"/>
+              <w:jc w:val="center"/>
+            </w:pPr>
+            <w:r>
+              <w:t>1</w:t>
+            </w:r>
+          </w:p>
+        </w:tc>
+        <w:tc>
+          <w:tcPr>
+            <w:tcW w:w="588" w:type="dxa"/>
+            <w:vAlign w:val="center"/>
+          </w:tcPr>
+          <w:p>
+            <w:pPr>
+              <w:ind w:firstLine="0"/>
+              <w:jc w:val="center"/>
+            </w:pPr>
+            <w:r>
+              <w:t>1</w:t>
+            </w:r>
+          </w:p>
+        </w:tc>
+        <w:tc>
+          <w:tcPr>
+            <w:tcW w:w="589" w:type="dxa"/>
+            <w:vAlign w:val="center"/>
+          </w:tcPr>
+          <w:p>
+            <w:pPr>
+              <w:ind w:firstLine="0"/>
+              <w:jc w:val="center"/>
+            </w:pPr>
+            <w:r>
+              <w:t>1</w:t>
+            </w:r>
+          </w:p>
+        </w:tc>
+        <w:tc>
+          <w:tcPr>
+            <w:tcW w:w="589" w:type="dxa"/>
+            <w:vAlign w:val="center"/>
+          </w:tcPr>
+          <w:p>
+            <w:pPr>
+              <w:ind w:firstLine="0"/>
+              <w:jc w:val="center"/>
+            </w:pPr>
+            <w:r>
+              <w:t>1</w:t>
+            </w:r>
+          </w:p>
+        </w:tc>
+      </w:tr>
+    </w:tbl>
+    <w:p>
+      <w:pPr>
+        <w:ind w:firstLine="0"/>
+        <w:jc w:val="center"/>
+      </w:pPr>
+      <w:r>
+        <w:drawing>
+          <wp:inline distT="0" distB="0" distL="0" distR="0" wp14:anchorId="21CFC5B9" wp14:editId="45B2FBEC">
+            <wp:extent cx="1724169" cy="2762250"/>
+            <wp:effectExtent l="0" t="4762" r="4762" b="4763"/>
+            <wp:docPr id="1931530557" name="Kép 1" descr="A képen Téglalap, sor látható&#10;&#10;Automatikusan generált leírás"/>
+            <wp:cNvGraphicFramePr>
+              <a:graphicFrameLocks xmlns:a="http://schemas.openxmlformats.org/drawingml/2006/main" noChangeAspect="1"/>
+            </wp:cNvGraphicFramePr>
+            <a:graphic xmlns:a="http://schemas.openxmlformats.org/drawingml/2006/main">
+              <a:graphicData uri="http://schemas.openxmlformats.org/drawingml/2006/picture">
+                <pic:pic xmlns:pic="http://schemas.openxmlformats.org/drawingml/2006/picture">
+                  <pic:nvPicPr>
+                    <pic:cNvPr id="1931530557" name="Kép 1" descr="A képen Téglalap, sor látható&#10;&#10;Automatikusan generált leírás"/>
+                    <pic:cNvPicPr/>
+                  </pic:nvPicPr>
+                  <pic:blipFill>
+                    <a:blip r:embed="rId20"/>
+                    <a:stretch>
+                      <a:fillRect/>
+                    </a:stretch>
+                  </pic:blipFill>
+                  <pic:spPr>
+                    <a:xfrm rot="5400000">
+                      <a:off x="0" y="0"/>
+                      <a:ext cx="1725503" cy="2764387"/>
+                    </a:xfrm>
+                    <a:prstGeom prst="rect">
+                      <a:avLst/>
+                    </a:prstGeom>
+                  </pic:spPr>
+                </pic:pic>
+              </a:graphicData>
+            </a:graphic>
+          </wp:inline>
+        </w:drawing>
+      </w:r>
+    </w:p>
+    <w:p>
+      <w:pPr>
+        <w:ind w:firstLine="0"/>
+      </w:pPr>
+      <w:r>
+        <w:br w:type="column"/>
+      </w:r>
+    </w:p>
+    <w:tbl>
+      <w:tblPr>
+        <w:tblStyle w:val="Rcsostblzat"/>
+        <w:tblW w:w="0" w:type="auto"/>
+        <w:tblLook w:val="04A0" w:firstRow="1" w:lastRow="0" w:firstColumn="1" w:lastColumn="0" w:noHBand="0" w:noVBand="1"/>
+      </w:tblPr>
+      <w:tblGrid>
+        <w:gridCol w:w="1035"/>
+        <w:gridCol w:w="2608"/>
+      </w:tblGrid>
+      <w:tr>
+        <w:trPr>
+          <w:trHeight w:val="454"/>
+        </w:trPr>
+        <w:tc>
+          <w:tcPr>
+            <w:tcW w:w="1035" w:type="dxa"/>
+            <w:vAlign w:val="center"/>
+          </w:tcPr>
+          <w:p>
+            <w:pPr>
+              <w:suppressAutoHyphens/>
+              <w:ind w:firstLine="0"/>
+              <w:jc w:val="center"/>
+              <w:rPr>
+                <w:sz w:val="22"/>
+                <w:szCs w:val="20"/>
+              </w:rPr>
+            </w:pPr>
+            <w:r>
+              <w:rPr>
+                <w:sz w:val="22"/>
+                <w:szCs w:val="20"/>
+              </w:rPr>
+              <w:t>Bemenet sorszáma</w:t>
+            </w:r>
+          </w:p>
+        </w:tc>
+        <w:tc>
+          <w:tcPr>
+            <w:tcW w:w="2608" w:type="dxa"/>
+            <w:vAlign w:val="center"/>
+          </w:tcPr>
+          <w:p>
+            <w:pPr>
+              <w:ind w:firstLine="0"/>
+              <w:jc w:val="center"/>
+              <w:rPr>
+                <w:sz w:val="22"/>
+                <w:szCs w:val="20"/>
+              </w:rPr>
+            </w:pPr>
+            <w:r>
+              <w:rPr>
+                <w:sz w:val="22"/>
+                <w:szCs w:val="20"/>
+              </w:rPr>
+              <w:t>Megjelenő ábra</w:t>
+            </w:r>
+          </w:p>
+        </w:tc>
+      </w:tr>
+      <w:tr>
+        <w:trPr>
+          <w:trHeight w:val="454"/>
+        </w:trPr>
+        <w:tc>
+          <w:tcPr>
+            <w:tcW w:w="1035" w:type="dxa"/>
+            <w:vAlign w:val="center"/>
+          </w:tcPr>
+          <w:p>
+            <w:pPr>
+              <w:ind w:firstLine="0"/>
+              <w:jc w:val="center"/>
+            </w:pPr>
+            <w:r>
+              <w:t>0</w:t>
+            </w:r>
+          </w:p>
+        </w:tc>
+        <w:tc>
+          <w:tcPr>
+            <w:tcW w:w="2608" w:type="dxa"/>
+            <w:vAlign w:val="center"/>
+          </w:tcPr>
+          <w:p>
+            <w:pPr>
+              <w:ind w:firstLine="0"/>
+              <w:jc w:val="center"/>
+              <w:rPr>
+                <w:lang w:val="en-US"/>
+              </w:rPr>
+            </w:pPr>
+            <w:r>
+              <w:rPr>
+                <w:lang w:val="en-US"/>
+              </w:rPr>
+              <w:drawing>
+                <wp:inline distT="0" distB="0" distL="0" distR="0" wp14:anchorId="4E62A9DC" wp14:editId="3A1B4BBE">
+                  <wp:extent cx="213762" cy="257175"/>
+                  <wp:effectExtent l="0" t="0" r="0" b="0"/>
+                  <wp:docPr id="1485166907" name="Kép 1"/>
+                  <wp:cNvGraphicFramePr>
+                    <a:graphicFrameLocks xmlns:a="http://schemas.openxmlformats.org/drawingml/2006/main" noChangeAspect="1"/>
+                  </wp:cNvGraphicFramePr>
+                  <a:graphic xmlns:a="http://schemas.openxmlformats.org/drawingml/2006/main">
+                    <a:graphicData uri="http://schemas.openxmlformats.org/drawingml/2006/picture">
+                      <pic:pic xmlns:pic="http://schemas.openxmlformats.org/drawingml/2006/picture">
+                        <pic:nvPicPr>
+                          <pic:cNvPr id="1485166907" name=""/>
+                          <pic:cNvPicPr/>
+                        </pic:nvPicPr>
+                        <pic:blipFill>
+                          <a:blip r:embed="rId21"/>
+                          <a:stretch>
+                            <a:fillRect/>
+                          </a:stretch>
+                        </pic:blipFill>
+                        <pic:spPr>
+                          <a:xfrm>
+                            <a:off x="0" y="0"/>
+                            <a:ext cx="222352" cy="267510"/>
+                          </a:xfrm>
+                          <a:prstGeom prst="rect">
+                            <a:avLst/>
+                          </a:prstGeom>
+                        </pic:spPr>
+                      </pic:pic>
+                    </a:graphicData>
+                  </a:graphic>
+                </wp:inline>
+              </w:drawing>
+            </w:r>
+          </w:p>
+        </w:tc>
+      </w:tr>
+      <w:tr>
+        <w:trPr>
+          <w:trHeight w:val="454"/>
+        </w:trPr>
+        <w:tc>
+          <w:tcPr>
+            <w:tcW w:w="1035" w:type="dxa"/>
+            <w:vAlign w:val="center"/>
+          </w:tcPr>
+          <w:p>
+            <w:pPr>
+              <w:ind w:firstLine="0"/>
+              <w:jc w:val="center"/>
+            </w:pPr>
+            <w:r>
+              <w:t>1</w:t>
+            </w:r>
+          </w:p>
+        </w:tc>
+        <w:tc>
+          <w:tcPr>
+            <w:tcW w:w="2608" w:type="dxa"/>
+            <w:vAlign w:val="center"/>
+          </w:tcPr>
+          <w:p>
+            <w:pPr>
+              <w:ind w:firstLine="0"/>
+              <w:jc w:val="center"/>
+            </w:pPr>
+            <w:r>
+              <w:rPr>
+                <w:lang w:val="en-US"/>
+              </w:rPr>
+              <w:drawing>
+                <wp:inline distT="0" distB="0" distL="0" distR="0" wp14:anchorId="4FB93389" wp14:editId="0EFAF75F">
+                  <wp:extent cx="213762" cy="257175"/>
+                  <wp:effectExtent l="0" t="0" r="0" b="0"/>
+                  <wp:docPr id="737586923" name="Kép 1"/>
+                  <wp:cNvGraphicFramePr>
+                    <a:graphicFrameLocks xmlns:a="http://schemas.openxmlformats.org/drawingml/2006/main" noChangeAspect="1"/>
+                  </wp:cNvGraphicFramePr>
+                  <a:graphic xmlns:a="http://schemas.openxmlformats.org/drawingml/2006/main">
+                    <a:graphicData uri="http://schemas.openxmlformats.org/drawingml/2006/picture">
+                      <pic:pic xmlns:pic="http://schemas.openxmlformats.org/drawingml/2006/picture">
+                        <pic:nvPicPr>
+                          <pic:cNvPr id="1485166907" name=""/>
+                          <pic:cNvPicPr/>
+                        </pic:nvPicPr>
+                        <pic:blipFill>
+                          <a:blip r:embed="rId21"/>
+                          <a:stretch>
+                            <a:fillRect/>
+                          </a:stretch>
+                        </pic:blipFill>
+                        <pic:spPr>
+                          <a:xfrm>
+                            <a:off x="0" y="0"/>
+                            <a:ext cx="222352" cy="267510"/>
+                          </a:xfrm>
+                          <a:prstGeom prst="rect">
+                            <a:avLst/>
+                          </a:prstGeom>
+                        </pic:spPr>
+                      </pic:pic>
+                    </a:graphicData>
+                  </a:graphic>
+                </wp:inline>
+              </w:drawing>
+            </w:r>
+          </w:p>
+        </w:tc>
+      </w:tr>
+      <w:tr>
+        <w:trPr>
+          <w:trHeight w:val="454"/>
+        </w:trPr>
+        <w:tc>
+          <w:tcPr>
+            <w:tcW w:w="1035" w:type="dxa"/>
+            <w:vAlign w:val="center"/>
+          </w:tcPr>
+          <w:p>
+            <w:pPr>
+              <w:ind w:firstLine="0"/>
+              <w:jc w:val="center"/>
+            </w:pPr>
+            <w:r>
+              <w:t>2</w:t>
+            </w:r>
+          </w:p>
+        </w:tc>
+        <w:tc>
+          <w:tcPr>
+            <w:tcW w:w="2608" w:type="dxa"/>
+            <w:vAlign w:val="center"/>
+          </w:tcPr>
+          <w:p>
+            <w:pPr>
+              <w:ind w:firstLine="0"/>
+              <w:jc w:val="center"/>
+            </w:pPr>
+            <w:r>
+              <w:rPr>
+                <w:lang w:val="en-US"/>
+              </w:rPr>
+              <w:drawing>
+                <wp:inline distT="0" distB="0" distL="0" distR="0" wp14:anchorId="7E14E56F" wp14:editId="02B2C824">
+                  <wp:extent cx="213762" cy="257175"/>
+                  <wp:effectExtent l="0" t="0" r="0" b="0"/>
+                  <wp:docPr id="610992171" name="Kép 1"/>
+                  <wp:cNvGraphicFramePr>
+                    <a:graphicFrameLocks xmlns:a="http://schemas.openxmlformats.org/drawingml/2006/main" noChangeAspect="1"/>
+                  </wp:cNvGraphicFramePr>
+                  <a:graphic xmlns:a="http://schemas.openxmlformats.org/drawingml/2006/main">
+                    <a:graphicData uri="http://schemas.openxmlformats.org/drawingml/2006/picture">
+                      <pic:pic xmlns:pic="http://schemas.openxmlformats.org/drawingml/2006/picture">
+                        <pic:nvPicPr>
+                          <pic:cNvPr id="1485166907" name=""/>
+                          <pic:cNvPicPr/>
+                        </pic:nvPicPr>
+                        <pic:blipFill>
+                          <a:blip r:embed="rId21"/>
+                          <a:stretch>
+                            <a:fillRect/>
+                          </a:stretch>
+                        </pic:blipFill>
+                        <pic:spPr>
+                          <a:xfrm>
+                            <a:off x="0" y="0"/>
+                            <a:ext cx="222352" cy="267510"/>
+                          </a:xfrm>
+                          <a:prstGeom prst="rect">
+                            <a:avLst/>
+                          </a:prstGeom>
+                        </pic:spPr>
+                      </pic:pic>
+                    </a:graphicData>
+                  </a:graphic>
+                </wp:inline>
+              </w:drawing>
+            </w:r>
+          </w:p>
+        </w:tc>
+      </w:tr>
+      <w:tr>
+        <w:trPr>
+          <w:trHeight w:val="454"/>
+        </w:trPr>
+        <w:tc>
+          <w:tcPr>
+            <w:tcW w:w="1035" w:type="dxa"/>
+            <w:vAlign w:val="center"/>
+          </w:tcPr>
+          <w:p>
+            <w:pPr>
+              <w:ind w:firstLine="0"/>
+              <w:jc w:val="center"/>
+            </w:pPr>
+            <w:r>
+              <w:t>3</w:t>
+            </w:r>
+          </w:p>
+        </w:tc>
+        <w:tc>
+          <w:tcPr>
+            <w:tcW w:w="2608" w:type="dxa"/>
+            <w:vAlign w:val="center"/>
+          </w:tcPr>
+          <w:p>
+            <w:pPr>
+              <w:ind w:firstLine="0"/>
+              <w:jc w:val="center"/>
+            </w:pPr>
+            <w:r>
+              <w:rPr>
+                <w:lang w:val="en-US"/>
+              </w:rPr>
+              <w:drawing>
+                <wp:inline distT="0" distB="0" distL="0" distR="0" wp14:anchorId="311890A5" wp14:editId="1671DBC4">
+                  <wp:extent cx="213762" cy="257175"/>
+                  <wp:effectExtent l="0" t="0" r="0" b="0"/>
+                  <wp:docPr id="1546231774" name="Kép 1"/>
+                  <wp:cNvGraphicFramePr>
+                    <a:graphicFrameLocks xmlns:a="http://schemas.openxmlformats.org/drawingml/2006/main" noChangeAspect="1"/>
+                  </wp:cNvGraphicFramePr>
+                  <a:graphic xmlns:a="http://schemas.openxmlformats.org/drawingml/2006/main">
+                    <a:graphicData uri="http://schemas.openxmlformats.org/drawingml/2006/picture">
+                      <pic:pic xmlns:pic="http://schemas.openxmlformats.org/drawingml/2006/picture">
+                        <pic:nvPicPr>
+                          <pic:cNvPr id="1485166907" name=""/>
+                          <pic:cNvPicPr/>
+                        </pic:nvPicPr>
+                        <pic:blipFill>
+                          <a:blip r:embed="rId21"/>
+                          <a:stretch>
+                            <a:fillRect/>
+                          </a:stretch>
+                        </pic:blipFill>
+                        <pic:spPr>
+                          <a:xfrm>
+                            <a:off x="0" y="0"/>
+                            <a:ext cx="222352" cy="267510"/>
+                          </a:xfrm>
+                          <a:prstGeom prst="rect">
+                            <a:avLst/>
+                          </a:prstGeom>
+                        </pic:spPr>
+                      </pic:pic>
+                    </a:graphicData>
+                  </a:graphic>
+                </wp:inline>
+              </w:drawing>
+            </w:r>
+          </w:p>
+        </w:tc>
+      </w:tr>
+      <w:tr>
+        <w:trPr>
+          <w:trHeight w:val="454"/>
+        </w:trPr>
+        <w:tc>
+          <w:tcPr>
+            <w:tcW w:w="1035" w:type="dxa"/>
+            <w:vAlign w:val="center"/>
+          </w:tcPr>
+          <w:p>
+            <w:pPr>
+              <w:ind w:firstLine="0"/>
+              <w:jc w:val="center"/>
+            </w:pPr>
+            <w:r>
+              <w:t>4</w:t>
+            </w:r>
+          </w:p>
+        </w:tc>
+        <w:tc>
+          <w:tcPr>
+            <w:tcW w:w="2608" w:type="dxa"/>
+            <w:vAlign w:val="center"/>
+          </w:tcPr>
+          <w:p>
+            <w:pPr>
+              <w:ind w:firstLine="0"/>
+              <w:jc w:val="center"/>
+            </w:pPr>
+            <w:r>
+              <w:rPr>
+                <w:lang w:val="en-US"/>
+              </w:rPr>
+              <w:drawing>
+                <wp:inline distT="0" distB="0" distL="0" distR="0" wp14:anchorId="00DA5C37" wp14:editId="54105A75">
+                  <wp:extent cx="213762" cy="257175"/>
+                  <wp:effectExtent l="0" t="0" r="0" b="0"/>
+                  <wp:docPr id="1952214690" name="Kép 1"/>
+                  <wp:cNvGraphicFramePr>
+                    <a:graphicFrameLocks xmlns:a="http://schemas.openxmlformats.org/drawingml/2006/main" noChangeAspect="1"/>
+                  </wp:cNvGraphicFramePr>
+                  <a:graphic xmlns:a="http://schemas.openxmlformats.org/drawingml/2006/main">
+                    <a:graphicData uri="http://schemas.openxmlformats.org/drawingml/2006/picture">
+                      <pic:pic xmlns:pic="http://schemas.openxmlformats.org/drawingml/2006/picture">
+                        <pic:nvPicPr>
+                          <pic:cNvPr id="1485166907" name=""/>
+                          <pic:cNvPicPr/>
+                        </pic:nvPicPr>
+                        <pic:blipFill>
+                          <a:blip r:embed="rId21"/>
+                          <a:stretch>
+                            <a:fillRect/>
+                          </a:stretch>
+                        </pic:blipFill>
+                        <pic:spPr>
+                          <a:xfrm>
+                            <a:off x="0" y="0"/>
+                            <a:ext cx="222352" cy="267510"/>
+                          </a:xfrm>
+                          <a:prstGeom prst="rect">
+                            <a:avLst/>
+                          </a:prstGeom>
+                        </pic:spPr>
+                      </pic:pic>
+                    </a:graphicData>
+                  </a:graphic>
+                </wp:inline>
+              </w:drawing>
+            </w:r>
+          </w:p>
+        </w:tc>
+      </w:tr>
+      <w:tr>
+        <w:trPr>
+          <w:trHeight w:val="454"/>
+        </w:trPr>
+        <w:tc>
+          <w:tcPr>
+            <w:tcW w:w="1035" w:type="dxa"/>
+            <w:vAlign w:val="center"/>
+          </w:tcPr>
+          <w:p>
+            <w:pPr>
+              <w:ind w:firstLine="0"/>
+              <w:jc w:val="center"/>
+            </w:pPr>
+            <w:r>
+              <w:t>5</w:t>
+            </w:r>
+          </w:p>
+        </w:tc>
+        <w:tc>
+          <w:tcPr>
+            <w:tcW w:w="2608" w:type="dxa"/>
+            <w:vAlign w:val="center"/>
+          </w:tcPr>
+          <w:p>
+            <w:pPr>
+              <w:ind w:firstLine="0"/>
+              <w:jc w:val="center"/>
+            </w:pPr>
+            <w:r>
+              <w:rPr>
+                <w:lang w:val="en-US"/>
+              </w:rPr>
+              <w:drawing>
+                <wp:inline distT="0" distB="0" distL="0" distR="0" wp14:anchorId="70071DA5" wp14:editId="5C09344E">
+                  <wp:extent cx="213762" cy="257175"/>
+                  <wp:effectExtent l="0" t="0" r="0" b="0"/>
+                  <wp:docPr id="1498045653" name="Kép 1"/>
+                  <wp:cNvGraphicFramePr>
+                    <a:graphicFrameLocks xmlns:a="http://schemas.openxmlformats.org/drawingml/2006/main" noChangeAspect="1"/>
+                  </wp:cNvGraphicFramePr>
+                  <a:graphic xmlns:a="http://schemas.openxmlformats.org/drawingml/2006/main">
+                    <a:graphicData uri="http://schemas.openxmlformats.org/drawingml/2006/picture">
+                      <pic:pic xmlns:pic="http://schemas.openxmlformats.org/drawingml/2006/picture">
+                        <pic:nvPicPr>
+                          <pic:cNvPr id="1485166907" name=""/>
+                          <pic:cNvPicPr/>
+                        </pic:nvPicPr>
+                        <pic:blipFill>
+                          <a:blip r:embed="rId21"/>
+                          <a:stretch>
+                            <a:fillRect/>
+                          </a:stretch>
+                        </pic:blipFill>
+                        <pic:spPr>
+                          <a:xfrm>
+                            <a:off x="0" y="0"/>
+                            <a:ext cx="222352" cy="267510"/>
+                          </a:xfrm>
+                          <a:prstGeom prst="rect">
+                            <a:avLst/>
+                          </a:prstGeom>
+                        </pic:spPr>
+                      </pic:pic>
+                    </a:graphicData>
+                  </a:graphic>
+                </wp:inline>
+              </w:drawing>
+            </w:r>
+          </w:p>
+        </w:tc>
+      </w:tr>
+      <w:tr>
+        <w:trPr>
+          <w:trHeight w:val="454"/>
+        </w:trPr>
+        <w:tc>
+          <w:tcPr>
+            <w:tcW w:w="1035" w:type="dxa"/>
+            <w:vAlign w:val="center"/>
+          </w:tcPr>
+          <w:p>
+            <w:pPr>
+              <w:ind w:firstLine="0"/>
+              <w:jc w:val="center"/>
+            </w:pPr>
+            <w:r>
+              <w:t>6</w:t>
+            </w:r>
+          </w:p>
+        </w:tc>
+        <w:tc>
+          <w:tcPr>
+            <w:tcW w:w="2608" w:type="dxa"/>
+            <w:vAlign w:val="center"/>
+          </w:tcPr>
+          <w:p>
+            <w:pPr>
+              <w:ind w:firstLine="0"/>
+              <w:jc w:val="center"/>
+            </w:pPr>
+            <w:r>
+              <w:rPr>
+                <w:lang w:val="en-US"/>
+              </w:rPr>
+              <w:drawing>
+                <wp:inline distT="0" distB="0" distL="0" distR="0" wp14:anchorId="08A9F9B5" wp14:editId="7BDD4F0B">
+                  <wp:extent cx="213762" cy="257175"/>
+                  <wp:effectExtent l="0" t="0" r="0" b="0"/>
+                  <wp:docPr id="485956965" name="Kép 1"/>
+                  <wp:cNvGraphicFramePr>
+                    <a:graphicFrameLocks xmlns:a="http://schemas.openxmlformats.org/drawingml/2006/main" noChangeAspect="1"/>
+                  </wp:cNvGraphicFramePr>
+                  <a:graphic xmlns:a="http://schemas.openxmlformats.org/drawingml/2006/main">
+                    <a:graphicData uri="http://schemas.openxmlformats.org/drawingml/2006/picture">
+                      <pic:pic xmlns:pic="http://schemas.openxmlformats.org/drawingml/2006/picture">
+                        <pic:nvPicPr>
+                          <pic:cNvPr id="1485166907" name=""/>
+                          <pic:cNvPicPr/>
+                        </pic:nvPicPr>
+                        <pic:blipFill>
+                          <a:blip r:embed="rId21"/>
+                          <a:stretch>
+                            <a:fillRect/>
+                          </a:stretch>
+                        </pic:blipFill>
+                        <pic:spPr>
+                          <a:xfrm>
+                            <a:off x="0" y="0"/>
+                            <a:ext cx="222352" cy="267510"/>
+                          </a:xfrm>
+                          <a:prstGeom prst="rect">
+                            <a:avLst/>
+                          </a:prstGeom>
+                        </pic:spPr>
+                      </pic:pic>
+                    </a:graphicData>
+                  </a:graphic>
+                </wp:inline>
+              </w:drawing>
+            </w:r>
+          </w:p>
+        </w:tc>
+      </w:tr>
+      <w:tr>
+        <w:trPr>
+          <w:trHeight w:val="454"/>
+        </w:trPr>
+        <w:tc>
+          <w:tcPr>
+            <w:tcW w:w="1035" w:type="dxa"/>
+            <w:vAlign w:val="center"/>
+          </w:tcPr>
+          <w:p>
+            <w:pPr>
+              <w:ind w:firstLine="0"/>
+              <w:jc w:val="center"/>
+            </w:pPr>
+            <w:r>
+              <w:t>7</w:t>
+            </w:r>
+          </w:p>
+        </w:tc>
+        <w:tc>
+          <w:tcPr>
+            <w:tcW w:w="2608" w:type="dxa"/>
+            <w:vAlign w:val="center"/>
+          </w:tcPr>
+          <w:p>
+            <w:pPr>
+              <w:ind w:firstLine="0"/>
+              <w:jc w:val="center"/>
+            </w:pPr>
+            <w:r>
+              <w:rPr>
+                <w:lang w:val="en-US"/>
+              </w:rPr>
+              <w:drawing>
+                <wp:inline distT="0" distB="0" distL="0" distR="0" wp14:anchorId="18AB2251" wp14:editId="78504F2B">
+                  <wp:extent cx="213762" cy="257175"/>
+                  <wp:effectExtent l="0" t="0" r="0" b="0"/>
+                  <wp:docPr id="1432660840" name="Kép 1"/>
+                  <wp:cNvGraphicFramePr>
+                    <a:graphicFrameLocks xmlns:a="http://schemas.openxmlformats.org/drawingml/2006/main" noChangeAspect="1"/>
+                  </wp:cNvGraphicFramePr>
+                  <a:graphic xmlns:a="http://schemas.openxmlformats.org/drawingml/2006/main">
+                    <a:graphicData uri="http://schemas.openxmlformats.org/drawingml/2006/picture">
+                      <pic:pic xmlns:pic="http://schemas.openxmlformats.org/drawingml/2006/picture">
+                        <pic:nvPicPr>
+                          <pic:cNvPr id="1485166907" name=""/>
+                          <pic:cNvPicPr/>
+                        </pic:nvPicPr>
+                        <pic:blipFill>
+                          <a:blip r:embed="rId21"/>
+                          <a:stretch>
+                            <a:fillRect/>
+                          </a:stretch>
+                        </pic:blipFill>
+                        <pic:spPr>
+                          <a:xfrm>
+                            <a:off x="0" y="0"/>
+                            <a:ext cx="222352" cy="267510"/>
+                          </a:xfrm>
+                          <a:prstGeom prst="rect">
+                            <a:avLst/>
+                          </a:prstGeom>
+                        </pic:spPr>
+                      </pic:pic>
+                    </a:graphicData>
+                  </a:graphic>
+                </wp:inline>
+              </w:drawing>
+            </w:r>
+          </w:p>
+        </w:tc>
+      </w:tr>
+      <w:tr>
+        <w:trPr>
+          <w:trHeight w:val="454"/>
+        </w:trPr>
+        <w:tc>
+          <w:tcPr>
+            <w:tcW w:w="1035" w:type="dxa"/>
+            <w:vAlign w:val="center"/>
+          </w:tcPr>
+          <w:p>
+            <w:pPr>
+              <w:ind w:firstLine="0"/>
+              <w:jc w:val="center"/>
+            </w:pPr>
+            <w:r>
+              <w:t>8</w:t>
+            </w:r>
+          </w:p>
+        </w:tc>
+        <w:tc>
+          <w:tcPr>
+            <w:tcW w:w="2608" w:type="dxa"/>
+            <w:vAlign w:val="center"/>
+          </w:tcPr>
+          <w:p>
+            <w:pPr>
+              <w:ind w:firstLine="0"/>
+              <w:jc w:val="center"/>
+            </w:pPr>
+            <w:r>
+              <w:rPr>
+                <w:lang w:val="en-US"/>
+              </w:rPr>
+              <w:drawing>
+                <wp:inline distT="0" distB="0" distL="0" distR="0" wp14:anchorId="0BDFC089" wp14:editId="21E9F0C2">
+                  <wp:extent cx="213762" cy="257175"/>
+                  <wp:effectExtent l="0" t="0" r="0" b="0"/>
+                  <wp:docPr id="553790874" name="Kép 1"/>
+                  <wp:cNvGraphicFramePr>
+                    <a:graphicFrameLocks xmlns:a="http://schemas.openxmlformats.org/drawingml/2006/main" noChangeAspect="1"/>
+                  </wp:cNvGraphicFramePr>
+                  <a:graphic xmlns:a="http://schemas.openxmlformats.org/drawingml/2006/main">
+                    <a:graphicData uri="http://schemas.openxmlformats.org/drawingml/2006/picture">
+                      <pic:pic xmlns:pic="http://schemas.openxmlformats.org/drawingml/2006/picture">
+                        <pic:nvPicPr>
+                          <pic:cNvPr id="1485166907" name=""/>
+                          <pic:cNvPicPr/>
+                        </pic:nvPicPr>
+                        <pic:blipFill>
+                          <a:blip r:embed="rId21"/>
+                          <a:stretch>
+                            <a:fillRect/>
+                          </a:stretch>
+                        </pic:blipFill>
+                        <pic:spPr>
+                          <a:xfrm>
+                            <a:off x="0" y="0"/>
+                            <a:ext cx="222352" cy="267510"/>
+                          </a:xfrm>
+                          <a:prstGeom prst="rect">
+                            <a:avLst/>
+                          </a:prstGeom>
+                        </pic:spPr>
+                      </pic:pic>
+                    </a:graphicData>
+                  </a:graphic>
+                </wp:inline>
+              </w:drawing>
+            </w:r>
+          </w:p>
+        </w:tc>
+      </w:tr>
+      <w:tr>
+        <w:trPr>
+          <w:trHeight w:val="454"/>
+        </w:trPr>
+        <w:tc>
+          <w:tcPr>
+            <w:tcW w:w="1035" w:type="dxa"/>
+            <w:vAlign w:val="center"/>
+          </w:tcPr>
+          <w:p>
+            <w:pPr>
+              <w:ind w:firstLine="0"/>
+              <w:jc w:val="center"/>
+            </w:pPr>
+            <w:r>
+              <w:t>9</w:t>
+            </w:r>
+          </w:p>
+        </w:tc>
+        <w:tc>
+          <w:tcPr>
+            <w:tcW w:w="2608" w:type="dxa"/>
+            <w:vAlign w:val="center"/>
+          </w:tcPr>
+          <w:p>
+            <w:pPr>
+              <w:ind w:firstLine="0"/>
+              <w:jc w:val="center"/>
+            </w:pPr>
+            <w:r>
+              <w:rPr>
+                <w:lang w:val="en-US"/>
+              </w:rPr>
+              <w:drawing>
+                <wp:inline distT="0" distB="0" distL="0" distR="0" wp14:anchorId="53B6EC20" wp14:editId="2B8D62F7">
+                  <wp:extent cx="213762" cy="257175"/>
+                  <wp:effectExtent l="0" t="0" r="0" b="0"/>
+                  <wp:docPr id="1788674923" name="Kép 1"/>
+                  <wp:cNvGraphicFramePr>
+                    <a:graphicFrameLocks xmlns:a="http://schemas.openxmlformats.org/drawingml/2006/main" noChangeAspect="1"/>
+                  </wp:cNvGraphicFramePr>
+                  <a:graphic xmlns:a="http://schemas.openxmlformats.org/drawingml/2006/main">
+                    <a:graphicData uri="http://schemas.openxmlformats.org/drawingml/2006/picture">
+                      <pic:pic xmlns:pic="http://schemas.openxmlformats.org/drawingml/2006/picture">
+                        <pic:nvPicPr>
+                          <pic:cNvPr id="1485166907" name=""/>
+                          <pic:cNvPicPr/>
+                        </pic:nvPicPr>
+                        <pic:blipFill>
+                          <a:blip r:embed="rId21"/>
+                          <a:stretch>
+                            <a:fillRect/>
+                          </a:stretch>
+                        </pic:blipFill>
+                        <pic:spPr>
+                          <a:xfrm>
+                            <a:off x="0" y="0"/>
+                            <a:ext cx="222352" cy="267510"/>
+                          </a:xfrm>
+                          <a:prstGeom prst="rect">
+                            <a:avLst/>
+                          </a:prstGeom>
+                        </pic:spPr>
+                      </pic:pic>
+                    </a:graphicData>
+                  </a:graphic>
+                </wp:inline>
+              </w:drawing>
+            </w:r>
+          </w:p>
+        </w:tc>
+      </w:tr>
+      <w:tr>
+        <w:trPr>
+          <w:trHeight w:val="454"/>
+        </w:trPr>
+        <w:tc>
+          <w:tcPr>
+            <w:tcW w:w="1035" w:type="dxa"/>
+            <w:vAlign w:val="center"/>
+          </w:tcPr>
+          <w:p>
+            <w:pPr>
+              <w:ind w:firstLine="0"/>
+              <w:jc w:val="center"/>
+            </w:pPr>
+            <w:r>
+              <w:t>10</w:t>
+            </w:r>
+          </w:p>
+        </w:tc>
+        <w:tc>
+          <w:tcPr>
+            <w:tcW w:w="2608" w:type="dxa"/>
+            <w:vAlign w:val="center"/>
+          </w:tcPr>
+          <w:p>
+            <w:pPr>
+              <w:ind w:firstLine="0"/>
+              <w:jc w:val="center"/>
+            </w:pPr>
+            <w:r>
+              <w:rPr>
+                <w:lang w:val="en-US"/>
+              </w:rPr>
+              <w:drawing>
+                <wp:inline distT="0" distB="0" distL="0" distR="0" wp14:anchorId="1486AC6C" wp14:editId="0D915B6B">
+                  <wp:extent cx="213762" cy="257175"/>
+                  <wp:effectExtent l="0" t="0" r="0" b="0"/>
+                  <wp:docPr id="706870878" name="Kép 1"/>
+                  <wp:cNvGraphicFramePr>
+                    <a:graphicFrameLocks xmlns:a="http://schemas.openxmlformats.org/drawingml/2006/main" noChangeAspect="1"/>
+                  </wp:cNvGraphicFramePr>
+                  <a:graphic xmlns:a="http://schemas.openxmlformats.org/drawingml/2006/main">
+                    <a:graphicData uri="http://schemas.openxmlformats.org/drawingml/2006/picture">
+                      <pic:pic xmlns:pic="http://schemas.openxmlformats.org/drawingml/2006/picture">
+                        <pic:nvPicPr>
+                          <pic:cNvPr id="1485166907" name=""/>
+                          <pic:cNvPicPr/>
+                        </pic:nvPicPr>
+                        <pic:blipFill>
+                          <a:blip r:embed="rId21"/>
+                          <a:stretch>
+                            <a:fillRect/>
+                          </a:stretch>
+                        </pic:blipFill>
+                        <pic:spPr>
+                          <a:xfrm>
+                            <a:off x="0" y="0"/>
+                            <a:ext cx="222352" cy="267510"/>
+                          </a:xfrm>
+                          <a:prstGeom prst="rect">
+                            <a:avLst/>
+                          </a:prstGeom>
+                        </pic:spPr>
+                      </pic:pic>
+                    </a:graphicData>
+                  </a:graphic>
+                </wp:inline>
+              </w:drawing>
+            </w:r>
+          </w:p>
+        </w:tc>
+      </w:tr>
+      <w:tr>
+        <w:trPr>
+          <w:trHeight w:val="454"/>
+        </w:trPr>
+        <w:tc>
+          <w:tcPr>
+            <w:tcW w:w="1035" w:type="dxa"/>
+            <w:vAlign w:val="center"/>
+          </w:tcPr>
+          <w:p>
+            <w:pPr>
+              <w:ind w:firstLine="0"/>
+              <w:jc w:val="center"/>
+            </w:pPr>
+            <w:r>
+              <w:t>11</w:t>
+            </w:r>
+          </w:p>
+        </w:tc>
+        <w:tc>
+          <w:tcPr>
+            <w:tcW w:w="2608" w:type="dxa"/>
+            <w:vAlign w:val="center"/>
+          </w:tcPr>
+          <w:p>
+            <w:pPr>
+              <w:ind w:firstLine="0"/>
+              <w:jc w:val="center"/>
+            </w:pPr>
+            <w:r>
+              <w:rPr>
+                <w:lang w:val="en-US"/>
+              </w:rPr>
+              <w:drawing>
+                <wp:inline distT="0" distB="0" distL="0" distR="0" wp14:anchorId="13941496" wp14:editId="32E67C3C">
+                  <wp:extent cx="213762" cy="257175"/>
+                  <wp:effectExtent l="0" t="0" r="0" b="0"/>
+                  <wp:docPr id="2089650742" name="Kép 1"/>
+                  <wp:cNvGraphicFramePr>
+                    <a:graphicFrameLocks xmlns:a="http://schemas.openxmlformats.org/drawingml/2006/main" noChangeAspect="1"/>
+                  </wp:cNvGraphicFramePr>
+                  <a:graphic xmlns:a="http://schemas.openxmlformats.org/drawingml/2006/main">
+                    <a:graphicData uri="http://schemas.openxmlformats.org/drawingml/2006/picture">
+                      <pic:pic xmlns:pic="http://schemas.openxmlformats.org/drawingml/2006/picture">
+                        <pic:nvPicPr>
+                          <pic:cNvPr id="1485166907" name=""/>
+                          <pic:cNvPicPr/>
+                        </pic:nvPicPr>
+                        <pic:blipFill>
+                          <a:blip r:embed="rId21"/>
+                          <a:stretch>
+                            <a:fillRect/>
+                          </a:stretch>
+                        </pic:blipFill>
+                        <pic:spPr>
+                          <a:xfrm>
+                            <a:off x="0" y="0"/>
+                            <a:ext cx="222352" cy="267510"/>
+                          </a:xfrm>
+                          <a:prstGeom prst="rect">
+                            <a:avLst/>
+                          </a:prstGeom>
+                        </pic:spPr>
+                      </pic:pic>
+                    </a:graphicData>
+                  </a:graphic>
+                </wp:inline>
+              </w:drawing>
+            </w:r>
+          </w:p>
+        </w:tc>
+      </w:tr>
+      <w:tr>
+        <w:trPr>
+          <w:trHeight w:val="454"/>
+        </w:trPr>
+        <w:tc>
+          <w:tcPr>
+            <w:tcW w:w="1035" w:type="dxa"/>
+            <w:vAlign w:val="center"/>
+          </w:tcPr>
+          <w:p>
+            <w:pPr>
+              <w:ind w:firstLine="0"/>
+              <w:jc w:val="center"/>
+            </w:pPr>
+            <w:r>
+              <w:t>12</w:t>
+            </w:r>
+          </w:p>
+        </w:tc>
+        <w:tc>
+          <w:tcPr>
+            <w:tcW w:w="2608" w:type="dxa"/>
+            <w:vAlign w:val="center"/>
+          </w:tcPr>
+          <w:p>
+            <w:pPr>
+              <w:ind w:firstLine="0"/>
+              <w:jc w:val="center"/>
+            </w:pPr>
+            <w:r>
+              <w:rPr>
+                <w:lang w:val="en-US"/>
+              </w:rPr>
+              <w:drawing>
+                <wp:inline distT="0" distB="0" distL="0" distR="0" wp14:anchorId="529ECB9D" wp14:editId="30F62139">
+                  <wp:extent cx="213762" cy="257175"/>
+                  <wp:effectExtent l="0" t="0" r="0" b="0"/>
+                  <wp:docPr id="68788304" name="Kép 1"/>
+                  <wp:cNvGraphicFramePr>
+                    <a:graphicFrameLocks xmlns:a="http://schemas.openxmlformats.org/drawingml/2006/main" noChangeAspect="1"/>
+                  </wp:cNvGraphicFramePr>
+                  <a:graphic xmlns:a="http://schemas.openxmlformats.org/drawingml/2006/main">
+                    <a:graphicData uri="http://schemas.openxmlformats.org/drawingml/2006/picture">
+                      <pic:pic xmlns:pic="http://schemas.openxmlformats.org/drawingml/2006/picture">
+                        <pic:nvPicPr>
+                          <pic:cNvPr id="1485166907" name=""/>
+                          <pic:cNvPicPr/>
+                        </pic:nvPicPr>
+                        <pic:blipFill>
+                          <a:blip r:embed="rId21"/>
+                          <a:stretch>
+                            <a:fillRect/>
+                          </a:stretch>
+                        </pic:blipFill>
+                        <pic:spPr>
+                          <a:xfrm>
+                            <a:off x="0" y="0"/>
+                            <a:ext cx="222352" cy="267510"/>
+                          </a:xfrm>
+                          <a:prstGeom prst="rect">
+                            <a:avLst/>
+                          </a:prstGeom>
+                        </pic:spPr>
+                      </pic:pic>
+                    </a:graphicData>
+                  </a:graphic>
+                </wp:inline>
+              </w:drawing>
+            </w:r>
+          </w:p>
+        </w:tc>
+      </w:tr>
+      <w:tr>
+        <w:trPr>
+          <w:trHeight w:val="454"/>
+        </w:trPr>
+        <w:tc>
+          <w:tcPr>
+            <w:tcW w:w="1035" w:type="dxa"/>
+            <w:vAlign w:val="center"/>
+          </w:tcPr>
+          <w:p>
+            <w:pPr>
+              <w:ind w:firstLine="0"/>
+              <w:jc w:val="center"/>
+            </w:pPr>
+            <w:r>
+              <w:t>13</w:t>
+            </w:r>
+          </w:p>
+        </w:tc>
+        <w:tc>
+          <w:tcPr>
+            <w:tcW w:w="2608" w:type="dxa"/>
+            <w:vAlign w:val="center"/>
+          </w:tcPr>
+          <w:p>
+            <w:pPr>
+              <w:ind w:firstLine="0"/>
+              <w:jc w:val="center"/>
+            </w:pPr>
+            <w:r>
+              <w:rPr>
+                <w:lang w:val="en-US"/>
+              </w:rPr>
+              <w:drawing>
+                <wp:inline distT="0" distB="0" distL="0" distR="0" wp14:anchorId="65AF65C7" wp14:editId="14E07EB4">
+                  <wp:extent cx="213762" cy="257175"/>
+                  <wp:effectExtent l="0" t="0" r="0" b="0"/>
+                  <wp:docPr id="1701909837" name="Kép 1"/>
+                  <wp:cNvGraphicFramePr>
+                    <a:graphicFrameLocks xmlns:a="http://schemas.openxmlformats.org/drawingml/2006/main" noChangeAspect="1"/>
+                  </wp:cNvGraphicFramePr>
+                  <a:graphic xmlns:a="http://schemas.openxmlformats.org/drawingml/2006/main">
+                    <a:graphicData uri="http://schemas.openxmlformats.org/drawingml/2006/picture">
+                      <pic:pic xmlns:pic="http://schemas.openxmlformats.org/drawingml/2006/picture">
+                        <pic:nvPicPr>
+                          <pic:cNvPr id="1485166907" name=""/>
+                          <pic:cNvPicPr/>
+                        </pic:nvPicPr>
+                        <pic:blipFill>
+                          <a:blip r:embed="rId21"/>
+                          <a:stretch>
+                            <a:fillRect/>
+                          </a:stretch>
+                        </pic:blipFill>
+                        <pic:spPr>
+                          <a:xfrm>
+                            <a:off x="0" y="0"/>
+                            <a:ext cx="222352" cy="267510"/>
+                          </a:xfrm>
+                          <a:prstGeom prst="rect">
+                            <a:avLst/>
+                          </a:prstGeom>
+                        </pic:spPr>
+                      </pic:pic>
+                    </a:graphicData>
+                  </a:graphic>
+                </wp:inline>
+              </w:drawing>
+            </w:r>
+          </w:p>
+        </w:tc>
+      </w:tr>
+      <w:tr>
+        <w:trPr>
+          <w:trHeight w:val="454"/>
+        </w:trPr>
+        <w:tc>
+          <w:tcPr>
+            <w:tcW w:w="1035" w:type="dxa"/>
+            <w:vAlign w:val="center"/>
+          </w:tcPr>
+          <w:p>
+            <w:pPr>
+              <w:ind w:firstLine="0"/>
+              <w:jc w:val="center"/>
+            </w:pPr>
+            <w:r>
+              <w:t>14</w:t>
+            </w:r>
+          </w:p>
+        </w:tc>
+        <w:tc>
+          <w:tcPr>
+            <w:tcW w:w="2608" w:type="dxa"/>
+            <w:vAlign w:val="center"/>
+          </w:tcPr>
+          <w:p>
+            <w:pPr>
+              <w:ind w:firstLine="0"/>
+              <w:jc w:val="center"/>
+            </w:pPr>
+            <w:r>
+              <w:rPr>
+                <w:lang w:val="en-US"/>
+              </w:rPr>
+              <w:drawing>
+                <wp:inline distT="0" distB="0" distL="0" distR="0" wp14:anchorId="00571597" wp14:editId="27E3F81B">
+                  <wp:extent cx="213762" cy="257175"/>
+                  <wp:effectExtent l="0" t="0" r="0" b="0"/>
+                  <wp:docPr id="1879877598" name="Kép 1"/>
+                  <wp:cNvGraphicFramePr>
+                    <a:graphicFrameLocks xmlns:a="http://schemas.openxmlformats.org/drawingml/2006/main" noChangeAspect="1"/>
+                  </wp:cNvGraphicFramePr>
+                  <a:graphic xmlns:a="http://schemas.openxmlformats.org/drawingml/2006/main">
+                    <a:graphicData uri="http://schemas.openxmlformats.org/drawingml/2006/picture">
+                      <pic:pic xmlns:pic="http://schemas.openxmlformats.org/drawingml/2006/picture">
+                        <pic:nvPicPr>
+                          <pic:cNvPr id="1485166907" name=""/>
+                          <pic:cNvPicPr/>
+                        </pic:nvPicPr>
+                        <pic:blipFill>
+                          <a:blip r:embed="rId21"/>
+                          <a:stretch>
+                            <a:fillRect/>
+                          </a:stretch>
+                        </pic:blipFill>
+                        <pic:spPr>
+                          <a:xfrm>
+                            <a:off x="0" y="0"/>
+                            <a:ext cx="222352" cy="267510"/>
+                          </a:xfrm>
+                          <a:prstGeom prst="rect">
+                            <a:avLst/>
+                          </a:prstGeom>
+                        </pic:spPr>
+                      </pic:pic>
+                    </a:graphicData>
+                  </a:graphic>
+                </wp:inline>
+              </w:drawing>
+            </w:r>
+          </w:p>
+        </w:tc>
+      </w:tr>
+      <w:tr>
+        <w:trPr>
+          <w:trHeight w:val="454"/>
+        </w:trPr>
+        <w:tc>
+          <w:tcPr>
+            <w:tcW w:w="1035" w:type="dxa"/>
+            <w:vAlign w:val="center"/>
+          </w:tcPr>
+          <w:p>
+            <w:pPr>
+              <w:ind w:firstLine="0"/>
+              <w:jc w:val="center"/>
+            </w:pPr>
+            <w:r>
+              <w:t>15</w:t>
+            </w:r>
+          </w:p>
+        </w:tc>
+        <w:tc>
+          <w:tcPr>
+            <w:tcW w:w="2608" w:type="dxa"/>
+            <w:vAlign w:val="center"/>
+          </w:tcPr>
+          <w:p>
+            <w:pPr>
+              <w:ind w:firstLine="0"/>
+              <w:jc w:val="center"/>
+            </w:pPr>
+            <w:r>
+              <w:rPr>
+                <w:lang w:val="en-US"/>
+              </w:rPr>
+              <w:drawing>
+                <wp:inline distT="0" distB="0" distL="0" distR="0" wp14:anchorId="178849F5" wp14:editId="6289ED15">
+                  <wp:extent cx="213762" cy="257175"/>
+                  <wp:effectExtent l="0" t="0" r="0" b="0"/>
+                  <wp:docPr id="1289825875" name="Kép 1"/>
+                  <wp:cNvGraphicFramePr>
+                    <a:graphicFrameLocks xmlns:a="http://schemas.openxmlformats.org/drawingml/2006/main" noChangeAspect="1"/>
+                  </wp:cNvGraphicFramePr>
+                  <a:graphic xmlns:a="http://schemas.openxmlformats.org/drawingml/2006/main">
+                    <a:graphicData uri="http://schemas.openxmlformats.org/drawingml/2006/picture">
+                      <pic:pic xmlns:pic="http://schemas.openxmlformats.org/drawingml/2006/picture">
+                        <pic:nvPicPr>
+                          <pic:cNvPr id="1485166907" name=""/>
+                          <pic:cNvPicPr/>
+                        </pic:nvPicPr>
+                        <pic:blipFill>
+                          <a:blip r:embed="rId21"/>
+                          <a:stretch>
+                            <a:fillRect/>
+                          </a:stretch>
+                        </pic:blipFill>
+                        <pic:spPr>
+                          <a:xfrm>
+                            <a:off x="0" y="0"/>
+                            <a:ext cx="222352" cy="267510"/>
+                          </a:xfrm>
+                          <a:prstGeom prst="rect">
+                            <a:avLst/>
+                          </a:prstGeom>
+                        </pic:spPr>
+                      </pic:pic>
+                    </a:graphicData>
+                  </a:graphic>
+                </wp:inline>
+              </w:drawing>
+            </w:r>
+          </w:p>
+        </w:tc>
+      </w:tr>
+    </w:tbl>
+    <w:p>
+      <w:pPr>
+        <w:ind w:firstLine="0"/>
+      </w:pPr>
+    </w:p>
     <w:sectPr>
-      <w:headerReference w:type="even" r:id="rId7"/>
-      <w:headerReference w:type="default" r:id="rId8"/>
-      <w:footerReference w:type="even" r:id="rId9"/>
-      <w:footerReference w:type="default" r:id="rId10"/>
-      <w:headerReference w:type="first" r:id="rId11"/>
-      <w:footerReference w:type="first" r:id="rId12"/>
-      <w:pgSz w:w="11906" w:h="16838"/>
-      <w:pgMar w:top="1440" w:right="1440" w:bottom="1440" w:left="1440" w:header="708" w:footer="708" w:gutter="0"/>
-      <w:cols w:space="708"/>
+      <w:pgSz w:w="16838" w:h="11906" w:orient="landscape"/>
+      <w:pgMar w:top="1440" w:right="1440" w:bottom="1440" w:left="1440" w:header="709" w:footer="709" w:gutter="0"/>
+      <w:cols w:num="2" w:space="567" w:equalWidth="0">
+        <w:col w:w="9639" w:space="567"/>
+        <w:col w:w="3752"/>
+      </w:cols>
       <w:titlePg/>
       <w:docGrid w:linePitch="360"/>
     </w:sectPr>
@@ -520,16 +8580,6 @@
 </file>
 
 <file path=word/footer1.xml><?xml version="1.0" encoding="utf-8"?>
-<w:ftr xmlns:wpc="http://schemas.microsoft.com/office/word/2010/wordprocessingCanvas" xmlns:cx="http://schemas.microsoft.com/office/drawing/2014/chartex" xmlns:cx1="http://schemas.microsoft.com/office/drawing/2015/9/8/chartex" xmlns:cx2="http://schemas.microsoft.com/office/drawing/2015/10/21/chartex" xmlns:cx3="http://schemas.microsoft.com/office/drawing/2016/5/9/chartex" xmlns:cx4="http://schemas.microsoft.com/office/drawing/2016/5/10/chartex" xmlns:cx5="http://schemas.microsoft.com/office/drawing/2016/5/11/chartex" xmlns:cx6="http://schemas.microsoft.com/office/drawing/2016/5/12/chartex" xmlns:cx7="http://schemas.microsoft.com/office/drawing/2016/5/13/chartex" xmlns:cx8="http://schemas.microsoft.com/office/drawing/2016/5/14/chartex" xmlns:mc="http://schemas.openxmlformats.org/markup-compatibility/2006" xmlns:aink="http://schemas.microsoft.com/office/drawing/2016/ink" xmlns:am3d="http://schemas.microsoft.com/office/drawing/2017/model3d" xmlns:o="urn:schemas-microsoft-com:office:office" xmlns:oel="http://schemas.microsoft.com/office/2019/extlst" xmlns:r="http://schemas.openxmlformats.org/officeDocument/2006/relationships" xmlns:m="http://schemas.openxmlformats.org/officeDocument/2006/math" xmlns:v="urn:schemas-microsoft-com:vml" xmlns:wp14="http://schemas.microsoft.com/office/word/2010/wordprocessingDrawing" xmlns:wp="http://schemas.openxmlformats.org/drawingml/2006/wordprocessingDrawing" xmlns:w10="urn:schemas-microsoft-com:office:word" xmlns:w="http://schemas.openxmlformats.org/wordprocessingml/2006/main" xmlns:w14="http://schemas.microsoft.com/office/word/2010/wordml" xmlns:w15="http://schemas.microsoft.com/office/word/2012/wordml" xmlns:w16cex="http://schemas.microsoft.com/office/word/2018/wordml/cex" xmlns:w16cid="http://schemas.microsoft.com/office/word/2016/wordml/cid" xmlns:w16="http://schemas.microsoft.com/office/word/2018/wordml" xmlns:w16sdtdh="http://schemas.microsoft.com/office/word/2020/wordml/sdtdatahash" xmlns:w16se="http://schemas.microsoft.com/office/word/2015/wordml/symex" xmlns:wpg="http://schemas.microsoft.com/office/word/2010/wordprocessingGroup" xmlns:wpi="http://schemas.microsoft.com/office/word/2010/wordprocessingInk" xmlns:wne="http://schemas.microsoft.com/office/word/2006/wordml" xmlns:wps="http://schemas.microsoft.com/office/word/2010/wordprocessingShape" mc:Ignorable="w14 w15 w16se w16cid w16 w16cex w16sdtdh wp14">
-  <w:p>
-    <w:pPr>
-      <w:pStyle w:val="llb"/>
-    </w:pPr>
-  </w:p>
-</w:ftr>
-</file>
-
-<file path=word/footer2.xml><?xml version="1.0" encoding="utf-8"?>
 <w:ftr xmlns:wpc="http://schemas.microsoft.com/office/word/2010/wordprocessingCanvas" xmlns:cx="http://schemas.microsoft.com/office/drawing/2014/chartex" xmlns:cx1="http://schemas.microsoft.com/office/drawing/2015/9/8/chartex" xmlns:cx2="http://schemas.microsoft.com/office/drawing/2015/10/21/chartex" xmlns:cx3="http://schemas.microsoft.com/office/drawing/2016/5/9/chartex" xmlns:cx4="http://schemas.microsoft.com/office/drawing/2016/5/10/chartex" xmlns:cx5="http://schemas.microsoft.com/office/drawing/2016/5/11/chartex" xmlns:cx6="http://schemas.microsoft.com/office/drawing/2016/5/12/chartex" xmlns:cx7="http://schemas.microsoft.com/office/drawing/2016/5/13/chartex" xmlns:cx8="http://schemas.microsoft.com/office/drawing/2016/5/14/chartex" xmlns:mc="http://schemas.openxmlformats.org/markup-compatibility/2006" xmlns:aink="http://schemas.microsoft.com/office/drawing/2016/ink" xmlns:am3d="http://schemas.microsoft.com/office/drawing/2017/model3d" xmlns:o="urn:schemas-microsoft-com:office:office" xmlns:oel="http://schemas.microsoft.com/office/2019/extlst" xmlns:r="http://schemas.openxmlformats.org/officeDocument/2006/relationships" xmlns:m="http://schemas.openxmlformats.org/officeDocument/2006/math" xmlns:v="urn:schemas-microsoft-com:vml" xmlns:wp14="http://schemas.microsoft.com/office/word/2010/wordprocessingDrawing" xmlns:wp="http://schemas.openxmlformats.org/drawingml/2006/wordprocessingDrawing" xmlns:w10="urn:schemas-microsoft-com:office:word" xmlns:w="http://schemas.openxmlformats.org/wordprocessingml/2006/main" xmlns:w14="http://schemas.microsoft.com/office/word/2010/wordml" xmlns:w15="http://schemas.microsoft.com/office/word/2012/wordml" xmlns:w16cex="http://schemas.microsoft.com/office/word/2018/wordml/cex" xmlns:w16cid="http://schemas.microsoft.com/office/word/2016/wordml/cid" xmlns:w16="http://schemas.microsoft.com/office/word/2018/wordml" xmlns:w16sdtdh="http://schemas.microsoft.com/office/word/2020/wordml/sdtdatahash" xmlns:w16se="http://schemas.microsoft.com/office/word/2015/wordml/symex" xmlns:wpg="http://schemas.microsoft.com/office/word/2010/wordprocessingGroup" xmlns:wpi="http://schemas.microsoft.com/office/word/2010/wordprocessingInk" xmlns:wne="http://schemas.microsoft.com/office/word/2006/wordml" xmlns:wps="http://schemas.microsoft.com/office/word/2010/wordprocessingShape" mc:Ignorable="w14 w15 w16se w16cid w16 w16cex w16sdtdh wp14">
   <w:p>
     <w:pPr>
@@ -627,8 +8677,15 @@
         <w:bCs/>
       </w:rPr>
       <w:tab/>
-      <w:t>mérnökinformatika BSc</w:t>
     </w:r>
+    <w:r>
+      <w:t xml:space="preserve">mérnökinformatika </w:t>
+    </w:r>
+    <w:proofErr w:type="spellStart"/>
+    <w:r>
+      <w:t>BSc</w:t>
+    </w:r>
+    <w:proofErr w:type="spellEnd"/>
   </w:p>
   <w:p>
     <w:pPr>
@@ -649,31 +8706,144 @@
       <w:tab/>
     </w:r>
     <w:r>
-      <w:rPr>
-        <w:b/>
-        <w:bCs/>
-      </w:rPr>
-      <w:t>mérnökinformatika BSc</w:t>
+      <w:t xml:space="preserve">mérnökinformatika </w:t>
     </w:r>
+    <w:proofErr w:type="spellStart"/>
+    <w:r>
+      <w:t>BSc</w:t>
+    </w:r>
+    <w:proofErr w:type="spellEnd"/>
   </w:p>
 </w:ftr>
 </file>
 
-<file path=word/footer3.xml><?xml version="1.0" encoding="utf-8"?>
+<file path=word/footer2.xml><?xml version="1.0" encoding="utf-8"?>
 <w:ftr xmlns:wpc="http://schemas.microsoft.com/office/word/2010/wordprocessingCanvas" xmlns:cx="http://schemas.microsoft.com/office/drawing/2014/chartex" xmlns:cx1="http://schemas.microsoft.com/office/drawing/2015/9/8/chartex" xmlns:cx2="http://schemas.microsoft.com/office/drawing/2015/10/21/chartex" xmlns:cx3="http://schemas.microsoft.com/office/drawing/2016/5/9/chartex" xmlns:cx4="http://schemas.microsoft.com/office/drawing/2016/5/10/chartex" xmlns:cx5="http://schemas.microsoft.com/office/drawing/2016/5/11/chartex" xmlns:cx6="http://schemas.microsoft.com/office/drawing/2016/5/12/chartex" xmlns:cx7="http://schemas.microsoft.com/office/drawing/2016/5/13/chartex" xmlns:cx8="http://schemas.microsoft.com/office/drawing/2016/5/14/chartex" xmlns:mc="http://schemas.openxmlformats.org/markup-compatibility/2006" xmlns:aink="http://schemas.microsoft.com/office/drawing/2016/ink" xmlns:am3d="http://schemas.microsoft.com/office/drawing/2017/model3d" xmlns:o="urn:schemas-microsoft-com:office:office" xmlns:oel="http://schemas.microsoft.com/office/2019/extlst" xmlns:r="http://schemas.openxmlformats.org/officeDocument/2006/relationships" xmlns:m="http://schemas.openxmlformats.org/officeDocument/2006/math" xmlns:v="urn:schemas-microsoft-com:vml" xmlns:wp14="http://schemas.microsoft.com/office/word/2010/wordprocessingDrawing" xmlns:wp="http://schemas.openxmlformats.org/drawingml/2006/wordprocessingDrawing" xmlns:w10="urn:schemas-microsoft-com:office:word" xmlns:w="http://schemas.openxmlformats.org/wordprocessingml/2006/main" xmlns:w14="http://schemas.microsoft.com/office/word/2010/wordml" xmlns:w15="http://schemas.microsoft.com/office/word/2012/wordml" xmlns:w16cex="http://schemas.microsoft.com/office/word/2018/wordml/cex" xmlns:w16cid="http://schemas.microsoft.com/office/word/2016/wordml/cid" xmlns:w16="http://schemas.microsoft.com/office/word/2018/wordml" xmlns:w16sdtdh="http://schemas.microsoft.com/office/word/2020/wordml/sdtdatahash" xmlns:w16se="http://schemas.microsoft.com/office/word/2015/wordml/symex" xmlns:wpg="http://schemas.microsoft.com/office/word/2010/wordprocessingGroup" xmlns:wpi="http://schemas.microsoft.com/office/word/2010/wordprocessingInk" xmlns:wne="http://schemas.microsoft.com/office/word/2006/wordml" xmlns:wps="http://schemas.microsoft.com/office/word/2010/wordprocessingShape" mc:Ignorable="w14 w15 w16se w16cid w16 w16cex w16sdtdh wp14">
   <w:p>
     <w:pPr>
       <w:pStyle w:val="llb"/>
+      <w:tabs>
+        <w:tab w:val="clear" w:pos="4513"/>
+        <w:tab w:val="clear" w:pos="9026"/>
+        <w:tab w:val="center" w:pos="6663"/>
+        <w:tab w:val="right" w:pos="13892"/>
+      </w:tabs>
       <w:ind w:firstLine="0"/>
     </w:pPr>
     <w:r>
-      <w:t>Stefán Kornél (</w:t>
-    </w:r>
-    <w:r>
-      <w:t>TFRXIL</w:t>
-    </w:r>
-    <w:r>
-      <w:t>)</w:t>
+      <w:rPr>
+        <w:noProof/>
+      </w:rPr>
+      <mc:AlternateContent>
+        <mc:Choice Requires="wps">
+          <w:drawing>
+            <wp:anchor distT="0" distB="0" distL="114300" distR="114300" simplePos="0" relativeHeight="251659264" behindDoc="0" locked="0" layoutInCell="1" allowOverlap="1" wp14:anchorId="5B52AE58" wp14:editId="5DE4EA76">
+              <wp:simplePos x="0" y="0"/>
+              <wp:positionH relativeFrom="margin">
+                <wp:align>left</wp:align>
+              </wp:positionH>
+              <wp:positionV relativeFrom="page">
+                <wp:posOffset>6791325</wp:posOffset>
+              </wp:positionV>
+              <wp:extent cx="2000250" cy="514350"/>
+              <wp:effectExtent l="0" t="19050" r="0" b="19050"/>
+              <wp:wrapNone/>
+              <wp:docPr id="320487545" name="Szövegdoboz 2"/>
+              <wp:cNvGraphicFramePr/>
+              <a:graphic xmlns:a="http://schemas.openxmlformats.org/drawingml/2006/main">
+                <a:graphicData uri="http://schemas.microsoft.com/office/word/2010/wordprocessingShape">
+                  <wps:wsp>
+                    <wps:cNvSpPr txBox="1"/>
+                    <wps:spPr>
+                      <a:xfrm flipH="1">
+                        <a:off x="0" y="0"/>
+                        <a:ext cx="2000250" cy="514350"/>
+                      </a:xfrm>
+                      <a:prstGeom prst="rect">
+                        <a:avLst/>
+                      </a:prstGeom>
+                      <a:noFill/>
+                      <a:ln w="6350">
+                        <a:noFill/>
+                      </a:ln>
+                      <a:scene3d>
+                        <a:camera prst="orthographicFront">
+                          <a:rot lat="0" lon="10800000" rev="0"/>
+                        </a:camera>
+                        <a:lightRig rig="threePt" dir="t"/>
+                      </a:scene3d>
+                    </wps:spPr>
+                    <wps:txbx>
+                      <w:txbxContent>
+                        <w:p>
+                          <w:pPr>
+                            <w:ind w:firstLine="0"/>
+                            <w:jc w:val="right"/>
+                          </w:pPr>
+                          <w:r>
+                            <w:t>Stefán Kornél (TFRXIL)</w:t>
+                          </w:r>
+                        </w:p>
+                        <w:p>
+                          <w:pPr>
+                            <w:ind w:firstLine="0"/>
+                            <w:jc w:val="right"/>
+                          </w:pPr>
+                          <w:r>
+                            <w:t>Vad Avar (I7NE8T)</w:t>
+                          </w:r>
+                        </w:p>
+                      </w:txbxContent>
+                    </wps:txbx>
+                    <wps:bodyPr rot="0" spcFirstLastPara="0" vertOverflow="overflow" horzOverflow="overflow" vert="horz" wrap="square" lIns="91440" tIns="45720" rIns="91440" bIns="45720" numCol="1" spcCol="0" rtlCol="0" fromWordArt="0" anchor="t" anchorCtr="0" forceAA="0" compatLnSpc="1">
+                      <a:prstTxWarp prst="textNoShape">
+                        <a:avLst/>
+                      </a:prstTxWarp>
+                      <a:noAutofit/>
+                    </wps:bodyPr>
+                  </wps:wsp>
+                </a:graphicData>
+              </a:graphic>
+              <wp14:sizeRelH relativeFrom="margin">
+                <wp14:pctWidth>0</wp14:pctWidth>
+              </wp14:sizeRelH>
+            </wp:anchor>
+          </w:drawing>
+        </mc:Choice>
+        <mc:Fallback>
+          <w:pict>
+            <v:shapetype w14:anchorId="5B52AE58" id="_x0000_t202" coordsize="21600,21600" o:spt="202" path="m,l,21600r21600,l21600,xe">
+              <v:stroke joinstyle="miter"/>
+              <v:path gradientshapeok="t" o:connecttype="rect"/>
+            </v:shapetype>
+            <v:shape id="_x0000_s1027" type="#_x0000_t202" style="position:absolute;left:0;text-align:left;margin-left:0;margin-top:534.75pt;width:157.5pt;height:40.5pt;flip:x;z-index:251659264;visibility:visible;mso-wrap-style:square;mso-width-percent:0;mso-wrap-distance-left:9pt;mso-wrap-distance-top:0;mso-wrap-distance-right:9pt;mso-wrap-distance-bottom:0;mso-position-horizontal:left;mso-position-horizontal-relative:margin;mso-position-vertical:absolute;mso-position-vertical-relative:page;mso-width-percent:0;mso-width-relative:margin;v-text-anchor:top" o:gfxdata="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" filled="f" stroked="f" strokeweight=".5pt">
+              <v:textbox>
+                <w:txbxContent>
+                  <w:p>
+                    <w:pPr>
+                      <w:ind w:firstLine="0"/>
+                      <w:jc w:val="right"/>
+                    </w:pPr>
+                    <w:r>
+                      <w:t>Stefán Kornél (TFRXIL)</w:t>
+                    </w:r>
+                  </w:p>
+                  <w:p>
+                    <w:pPr>
+                      <w:ind w:firstLine="0"/>
+                      <w:jc w:val="right"/>
+                    </w:pPr>
+                    <w:r>
+                      <w:t>Vad Avar (I7NE8T)</w:t>
+                    </w:r>
+                  </w:p>
+                </w:txbxContent>
+              </v:textbox>
+              <w10:wrap anchorx="margin" anchory="page"/>
+            </v:shape>
+          </w:pict>
+        </mc:Fallback>
+      </mc:AlternateContent>
     </w:r>
     <w:r>
       <w:tab/>
@@ -759,14 +8929,21 @@
       <w:tab/>
     </w:r>
     <w:r>
-      <w:t>mérnökinformatika BSc</w:t>
+      <w:t xml:space="preserve">mérnökinformatika </w:t>
     </w:r>
+    <w:proofErr w:type="spellStart"/>
+    <w:r>
+      <w:t>BSc</w:t>
+    </w:r>
+    <w:proofErr w:type="spellEnd"/>
   </w:p>
   <w:p>
     <w:pPr>
       <w:pStyle w:val="llb"/>
       <w:tabs>
         <w:tab w:val="clear" w:pos="4513"/>
+        <w:tab w:val="clear" w:pos="9026"/>
+        <w:tab w:val="right" w:pos="13892"/>
       </w:tabs>
       <w:ind w:firstLine="0"/>
       <w:rPr>
@@ -775,14 +8952,16 @@
       </w:rPr>
     </w:pPr>
     <w:r>
-      <w:t>Vad Avar (I7NE8T)</w:t>
-    </w:r>
-    <w:r>
       <w:tab/>
     </w:r>
     <w:r>
-      <w:t>mérnökinformatika BSc</w:t>
+      <w:t xml:space="preserve">mérnökinformatika </w:t>
     </w:r>
+    <w:proofErr w:type="spellStart"/>
+    <w:r>
+      <w:t>BSc</w:t>
+    </w:r>
+    <w:proofErr w:type="spellEnd"/>
   </w:p>
 </w:ftr>
 </file>
@@ -807,16 +8986,6 @@
 </file>
 
 <file path=word/header1.xml><?xml version="1.0" encoding="utf-8"?>
-<w:hdr xmlns:wpc="http://schemas.microsoft.com/office/word/2010/wordprocessingCanvas" xmlns:cx="http://schemas.microsoft.com/office/drawing/2014/chartex" xmlns:cx1="http://schemas.microsoft.com/office/drawing/2015/9/8/chartex" xmlns:cx2="http://schemas.microsoft.com/office/drawing/2015/10/21/chartex" xmlns:cx3="http://schemas.microsoft.com/office/drawing/2016/5/9/chartex" xmlns:cx4="http://schemas.microsoft.com/office/drawing/2016/5/10/chartex" xmlns:cx5="http://schemas.microsoft.com/office/drawing/2016/5/11/chartex" xmlns:cx6="http://schemas.microsoft.com/office/drawing/2016/5/12/chartex" xmlns:cx7="http://schemas.microsoft.com/office/drawing/2016/5/13/chartex" xmlns:cx8="http://schemas.microsoft.com/office/drawing/2016/5/14/chartex" xmlns:mc="http://schemas.openxmlformats.org/markup-compatibility/2006" xmlns:aink="http://schemas.microsoft.com/office/drawing/2016/ink" xmlns:am3d="http://schemas.microsoft.com/office/drawing/2017/model3d" xmlns:o="urn:schemas-microsoft-com:office:office" xmlns:oel="http://schemas.microsoft.com/office/2019/extlst" xmlns:r="http://schemas.openxmlformats.org/officeDocument/2006/relationships" xmlns:m="http://schemas.openxmlformats.org/officeDocument/2006/math" xmlns:v="urn:schemas-microsoft-com:vml" xmlns:wp14="http://schemas.microsoft.com/office/word/2010/wordprocessingDrawing" xmlns:wp="http://schemas.openxmlformats.org/drawingml/2006/wordprocessingDrawing" xmlns:w10="urn:schemas-microsoft-com:office:word" xmlns:w="http://schemas.openxmlformats.org/wordprocessingml/2006/main" xmlns:w14="http://schemas.microsoft.com/office/word/2010/wordml" xmlns:w15="http://schemas.microsoft.com/office/word/2012/wordml" xmlns:w16cex="http://schemas.microsoft.com/office/word/2018/wordml/cex" xmlns:w16cid="http://schemas.microsoft.com/office/word/2016/wordml/cid" xmlns:w16="http://schemas.microsoft.com/office/word/2018/wordml" xmlns:w16sdtdh="http://schemas.microsoft.com/office/word/2020/wordml/sdtdatahash" xmlns:w16se="http://schemas.microsoft.com/office/word/2015/wordml/symex" xmlns:wpg="http://schemas.microsoft.com/office/word/2010/wordprocessingGroup" xmlns:wpi="http://schemas.microsoft.com/office/word/2010/wordprocessingInk" xmlns:wne="http://schemas.microsoft.com/office/word/2006/wordml" xmlns:wps="http://schemas.microsoft.com/office/word/2010/wordprocessingShape" mc:Ignorable="w14 w15 w16se w16cid w16 w16cex w16sdtdh wp14">
-  <w:p>
-    <w:pPr>
-      <w:pStyle w:val="lfej"/>
-    </w:pPr>
-  </w:p>
-</w:hdr>
-</file>
-
-<file path=word/header2.xml><?xml version="1.0" encoding="utf-8"?>
 <w:hdr xmlns:wpc="http://schemas.microsoft.com/office/word/2010/wordprocessingCanvas" xmlns:cx="http://schemas.microsoft.com/office/drawing/2014/chartex" xmlns:cx1="http://schemas.microsoft.com/office/drawing/2015/9/8/chartex" xmlns:cx2="http://schemas.microsoft.com/office/drawing/2015/10/21/chartex" xmlns:cx3="http://schemas.microsoft.com/office/drawing/2016/5/9/chartex" xmlns:cx4="http://schemas.microsoft.com/office/drawing/2016/5/10/chartex" xmlns:cx5="http://schemas.microsoft.com/office/drawing/2016/5/11/chartex" xmlns:cx6="http://schemas.microsoft.com/office/drawing/2016/5/12/chartex" xmlns:cx7="http://schemas.microsoft.com/office/drawing/2016/5/13/chartex" xmlns:cx8="http://schemas.microsoft.com/office/drawing/2016/5/14/chartex" xmlns:mc="http://schemas.openxmlformats.org/markup-compatibility/2006" xmlns:aink="http://schemas.microsoft.com/office/drawing/2016/ink" xmlns:am3d="http://schemas.microsoft.com/office/drawing/2017/model3d" xmlns:o="urn:schemas-microsoft-com:office:office" xmlns:oel="http://schemas.microsoft.com/office/2019/extlst" xmlns:r="http://schemas.openxmlformats.org/officeDocument/2006/relationships" xmlns:m="http://schemas.openxmlformats.org/officeDocument/2006/math" xmlns:v="urn:schemas-microsoft-com:vml" xmlns:wp14="http://schemas.microsoft.com/office/word/2010/wordprocessingDrawing" xmlns:wp="http://schemas.openxmlformats.org/drawingml/2006/wordprocessingDrawing" xmlns:w10="urn:schemas-microsoft-com:office:word" xmlns:w="http://schemas.openxmlformats.org/wordprocessingml/2006/main" xmlns:w14="http://schemas.microsoft.com/office/word/2010/wordml" xmlns:w15="http://schemas.microsoft.com/office/word/2012/wordml" xmlns:w16cex="http://schemas.microsoft.com/office/word/2018/wordml/cex" xmlns:w16cid="http://schemas.microsoft.com/office/word/2016/wordml/cid" xmlns:w16="http://schemas.microsoft.com/office/word/2018/wordml" xmlns:w16sdtdh="http://schemas.microsoft.com/office/word/2020/wordml/sdtdatahash" xmlns:w16se="http://schemas.microsoft.com/office/word/2015/wordml/symex" xmlns:wpg="http://schemas.microsoft.com/office/word/2010/wordprocessingGroup" xmlns:wpi="http://schemas.microsoft.com/office/word/2010/wordprocessingInk" xmlns:wne="http://schemas.microsoft.com/office/word/2006/wordml" xmlns:wps="http://schemas.microsoft.com/office/word/2010/wordprocessingShape" mc:Ignorable="w14 w15 w16se w16cid w16 w16cex w16sdtdh wp14">
   <w:p>
     <w:pPr>
@@ -868,13 +9037,29 @@
       <w:ind w:firstLine="0"/>
     </w:pPr>
     <w:r>
-      <w:t>Digitális lab. gyak.</w:t>
+      <w:t xml:space="preserve">Digitális </w:t>
+    </w:r>
+    <w:proofErr w:type="spellStart"/>
+    <w:r>
+      <w:t>lab</w:t>
+    </w:r>
+    <w:proofErr w:type="spellEnd"/>
+    <w:r>
+      <w:t xml:space="preserve">. </w:t>
+    </w:r>
+    <w:proofErr w:type="spellStart"/>
+    <w:r>
+      <w:t>gyak</w:t>
+    </w:r>
+    <w:proofErr w:type="spellEnd"/>
+    <w:r>
+      <w:t>.</w:t>
     </w:r>
   </w:p>
 </w:hdr>
 </file>
 
-<file path=word/header3.xml><?xml version="1.0" encoding="utf-8"?>
+<file path=word/header2.xml><?xml version="1.0" encoding="utf-8"?>
 <w:hdr xmlns:wpc="http://schemas.microsoft.com/office/word/2010/wordprocessingCanvas" xmlns:cx="http://schemas.microsoft.com/office/drawing/2014/chartex" xmlns:cx1="http://schemas.microsoft.com/office/drawing/2015/9/8/chartex" xmlns:cx2="http://schemas.microsoft.com/office/drawing/2015/10/21/chartex" xmlns:cx3="http://schemas.microsoft.com/office/drawing/2016/5/9/chartex" xmlns:cx4="http://schemas.microsoft.com/office/drawing/2016/5/10/chartex" xmlns:cx5="http://schemas.microsoft.com/office/drawing/2016/5/11/chartex" xmlns:cx6="http://schemas.microsoft.com/office/drawing/2016/5/12/chartex" xmlns:cx7="http://schemas.microsoft.com/office/drawing/2016/5/13/chartex" xmlns:cx8="http://schemas.microsoft.com/office/drawing/2016/5/14/chartex" xmlns:mc="http://schemas.openxmlformats.org/markup-compatibility/2006" xmlns:aink="http://schemas.microsoft.com/office/drawing/2016/ink" xmlns:am3d="http://schemas.microsoft.com/office/drawing/2017/model3d" xmlns:o="urn:schemas-microsoft-com:office:office" xmlns:oel="http://schemas.microsoft.com/office/2019/extlst" xmlns:r="http://schemas.openxmlformats.org/officeDocument/2006/relationships" xmlns:m="http://schemas.openxmlformats.org/officeDocument/2006/math" xmlns:v="urn:schemas-microsoft-com:vml" xmlns:wp14="http://schemas.microsoft.com/office/word/2010/wordprocessingDrawing" xmlns:wp="http://schemas.openxmlformats.org/drawingml/2006/wordprocessingDrawing" xmlns:w10="urn:schemas-microsoft-com:office:word" xmlns:w="http://schemas.openxmlformats.org/wordprocessingml/2006/main" xmlns:w14="http://schemas.microsoft.com/office/word/2010/wordml" xmlns:w15="http://schemas.microsoft.com/office/word/2012/wordml" xmlns:w16cex="http://schemas.microsoft.com/office/word/2018/wordml/cex" xmlns:w16cid="http://schemas.microsoft.com/office/word/2016/wordml/cid" xmlns:w16="http://schemas.microsoft.com/office/word/2018/wordml" xmlns:w16sdtdh="http://schemas.microsoft.com/office/word/2020/wordml/sdtdatahash" xmlns:w16se="http://schemas.microsoft.com/office/word/2015/wordml/symex" xmlns:wpg="http://schemas.microsoft.com/office/word/2010/wordprocessingGroup" xmlns:wpi="http://schemas.microsoft.com/office/word/2010/wordprocessingInk" xmlns:wne="http://schemas.microsoft.com/office/word/2006/wordml" xmlns:wps="http://schemas.microsoft.com/office/word/2010/wordprocessingShape" mc:Ignorable="w14 w15 w16se w16cid w16 w16cex w16sdtdh wp14">
   <w:p>
     <w:pPr>
@@ -1389,7 +9574,7 @@
   <w:style w:type="paragraph" w:default="1" w:styleId="Norml">
     <w:name w:val="Normal"/>
     <w:qFormat/>
-    <w:rsid w:val="00E303E8"/>
+    <w:rsid w:val="00624A01"/>
     <w:pPr>
       <w:spacing w:after="0" w:line="240" w:lineRule="auto"/>
       <w:ind w:firstLine="567"/>
@@ -1776,6 +9961,27 @@
       <w:shd w:val="clear" w:color="auto" w:fill="E1DFDD"/>
     </w:rPr>
   </w:style>
+  <w:style w:type="table" w:customStyle="1" w:styleId="TableGrid">
+    <w:name w:val="TableGrid"/>
+    <w:rsid w:val="002A082C"/>
+    <w:pPr>
+      <w:spacing w:after="0" w:line="240" w:lineRule="auto"/>
+    </w:pPr>
+    <w:rPr>
+      <w:rFonts w:eastAsia="Times New Roman"/>
+      <w:sz w:val="24"/>
+      <w:szCs w:val="24"/>
+      <w:lang w:eastAsia="hu-HU"/>
+    </w:rPr>
+    <w:tblPr>
+      <w:tblCellMar>
+        <w:top w:w="0" w:type="dxa"/>
+        <w:left w:w="0" w:type="dxa"/>
+        <w:bottom w:w="0" w:type="dxa"/>
+        <w:right w:w="0" w:type="dxa"/>
+      </w:tblCellMar>
+    </w:tblPr>
+  </w:style>
 </w:styles>
 </file>
 
@@ -2072,4 +10278,16 @@
     </a:ext>
   </a:extLst>
 </a:theme>
+</file>
+
+<file path=customXml/item1.xml><?xml version="1.0" encoding="utf-8"?>
+<b:Sources xmlns:b="http://schemas.openxmlformats.org/officeDocument/2006/bibliography" xmlns="http://schemas.openxmlformats.org/officeDocument/2006/bibliography" SelectedStyle="\APASixthEditionOfficeOnline.xsl" StyleName="APA" Version="6"/>
+</file>
+
+<file path=customXml/itemProps1.xml><?xml version="1.0" encoding="utf-8"?>
+<ds:datastoreItem xmlns:ds="http://schemas.openxmlformats.org/officeDocument/2006/customXml" ds:itemID="{D8149F7A-030C-4E68-A731-2C60BAA2F472}">
+  <ds:schemaRefs>
+    <ds:schemaRef ds:uri="http://schemas.openxmlformats.org/officeDocument/2006/bibliography"/>
+  </ds:schemaRefs>
+</ds:datastoreItem>
 </file>
--- a/jegyzokonyv04.docx
+++ b/jegyzokonyv04.docx
@@ -288,7 +288,63 @@
         <w:t>Elméleti összefoglaló</w:t>
       </w:r>
     </w:p>
-    <w:p/>
+    <w:p>
+      <w:r>
+        <w:t>A héten a digitális áramkörök egyik legfontosabb koncepciójával ismerkedünk meg és egy kényelmes megjelenítési módot is meglesünk.</w:t>
+      </w:r>
+    </w:p>
+    <w:p>
+      <w:r>
+        <w:t xml:space="preserve">Az első pár feladatunk az (NE)555 időzítő lelkivilágának megismeréséről szól. Mi is egy időzítő? Egy időzítő azért felel, hogy megadott időközönként jelet adjon ki, másszóval egy fiktív időt mutasson. Ezt alap szinten megtudjuk valósítani kondenzátorok és tranzisztorokkal, viszont ezt nekünk előre mások elkészítették egy szép kis csomagocskába. </w:t>
+      </w:r>
+      <w:r>
+        <w:t>Ez a chip képes kimeneti jeleket generálni, például szögimpulzusokat, amplitúdómodulált jeleket vagy akár impulzus-szélesség modulációt.</w:t>
+      </w:r>
+    </w:p>
+    <w:p>
+      <w:r>
+        <w:t>Az időzítés fontossága digitális áramkörökben alapvető, mivel sok alkalmazásban szükség van időzített működésre. Például, egy időzítő segítségével lehet időzíteni egy villogó LED-et, egy motor mozgását, vagy akár egy jelgenerátor működését.</w:t>
+      </w:r>
+    </w:p>
+    <w:p>
+      <w:r>
+        <w:t>A 7 szegmenses kijelző egy olyan megjelenítő eszköz, amely lehetővé teszi számok, betűk és más karakterek megjelenítését. Általában hétfő alakzatból áll, amelyek közül mindegyik egy-egy szegmensét egy szám vagy karakter megjelenítésére használjuk. Ezek a kijelzők gyakran használatosak órákban, számológépekben és egyéb eszközökben.</w:t>
+      </w:r>
+    </w:p>
+    <w:p>
+      <w:r>
+        <w:t>A 74LS47 egy BCD (</w:t>
+      </w:r>
+      <w:proofErr w:type="spellStart"/>
+      <w:r>
+        <w:t>Binary</w:t>
+      </w:r>
+      <w:proofErr w:type="spellEnd"/>
+      <w:r>
+        <w:t xml:space="preserve"> </w:t>
+      </w:r>
+      <w:proofErr w:type="spellStart"/>
+      <w:r>
+        <w:t>Coded</w:t>
+      </w:r>
+      <w:proofErr w:type="spellEnd"/>
+      <w:r>
+        <w:t xml:space="preserve"> </w:t>
+      </w:r>
+      <w:proofErr w:type="spellStart"/>
+      <w:r>
+        <w:t>Decimal</w:t>
+      </w:r>
+      <w:proofErr w:type="spellEnd"/>
+      <w:r>
+        <w:t>) számokat hét szegmenses kódra konvertáló chip, amely ideális a 7 szegmenses kijelzők meghajtásához. Ez a chip lehetővé teszi a számok megjelenítését a hét szegmensen keresztül a megfelelő jelek kiadásával. Például, ha egy számjegyet kell megjeleníteni a kijelzőn, akkor a 74LS47 chip kimenetei a hét szegmens közül azokat az értékeket kapcsolják be, amelyek az adott számjegyhez tartoznak.</w:t>
+      </w:r>
+    </w:p>
+    <w:p>
+      <w:r>
+        <w:t>Az időzítők és a kijelzők olyan alapvető komponensek a digitális áramköröknek, melyek széles körben alkalmazhatóak mindennapi elektronikai eszközökben. Az (NE)555 időzítő és a 74LS47 kijelző meghajtó chip képesek kinyitni az utat azáltal, hogy összehozzák az időzítés és a megjelenítés világát. Ezek a komponensek lehetővé teszik, hogy egyszerű LED villogóktól kezdve bonyolultabb számjegyek megjelenítéséig számos funkciót megvalósítsunk az áramkörökben. Ez a lehetőség pedig hatalmas kreativitást és funkcionalitást hordoz magában mind a hobbi, mind a professzionális elektronikai tervezés területén. Ahogy egyre mélyebbre ássuk magunkat a digitális elektronika világában, egyre nagyobb megbecsüléssel és érdeklődéssel nézünk majd ezekre az alapvető, ám rendkívül fontos elemekre.</w:t>
+      </w:r>
+    </w:p>
     <w:p>
       <w:pPr>
         <w:spacing w:after="160" w:line="259" w:lineRule="auto"/>
@@ -432,6 +488,9 @@
         <w:jc w:val="center"/>
       </w:pPr>
       <w:r>
+        <w:rPr>
+          <w:noProof/>
+        </w:rPr>
         <w:drawing>
           <wp:inline distT="0" distB="0" distL="0" distR="0" wp14:anchorId="7EE40735" wp14:editId="775083F9">
             <wp:extent cx="3208321" cy="2400300"/>
@@ -667,19 +726,7 @@
           <w:rPr>
             <w:rFonts w:ascii="Cambria Math" w:eastAsiaTheme="minorEastAsia" w:hAnsi="Cambria Math"/>
           </w:rPr>
-          <m:t>255</m:t>
-        </m:r>
-        <m:r>
-          <w:rPr>
-            <w:rFonts w:ascii="Cambria Math" w:eastAsiaTheme="minorEastAsia" w:hAnsi="Cambria Math"/>
-          </w:rPr>
-          <m:t>.</m:t>
-        </m:r>
-        <m:r>
-          <w:rPr>
-            <w:rFonts w:ascii="Cambria Math" w:eastAsiaTheme="minorEastAsia" w:hAnsi="Cambria Math"/>
-          </w:rPr>
-          <m:t>102</m:t>
+          <m:t>255.102</m:t>
         </m:r>
         <m:r>
           <m:rPr>
@@ -697,6 +744,7 @@
         </w:rPr>
         <w:t>-nak kellene lennie. Ehhez a le</w:t>
       </w:r>
+      <w:proofErr w:type="spellStart"/>
       <w:r>
         <w:rPr>
           <w:rFonts w:eastAsiaTheme="minorEastAsia"/>
@@ -707,7 +755,14 @@
         <w:rPr>
           <w:rFonts w:eastAsiaTheme="minorEastAsia"/>
         </w:rPr>
-        <w:t xml:space="preserve">közelebb úgy jutunk, ha </w:t>
+        <w:t>közelebb</w:t>
+      </w:r>
+      <w:proofErr w:type="spellEnd"/>
+      <w:r>
+        <w:rPr>
+          <w:rFonts w:eastAsiaTheme="minorEastAsia"/>
+        </w:rPr>
+        <w:t xml:space="preserve"> úgy jutunk, ha </w:t>
       </w:r>
       <m:oMath>
         <m:sSub>
@@ -851,21 +906,7 @@
         <w:rPr>
           <w:rFonts w:eastAsiaTheme="minorEastAsia"/>
         </w:rPr>
-        <w:t>-</w:t>
-      </w:r>
-      <w:proofErr w:type="spellStart"/>
-      <w:r>
-        <w:rPr>
-          <w:rFonts w:eastAsiaTheme="minorEastAsia"/>
-        </w:rPr>
-        <w:t>mal</w:t>
-      </w:r>
-      <w:proofErr w:type="spellEnd"/>
-      <w:r>
-        <w:rPr>
-          <w:rFonts w:eastAsiaTheme="minorEastAsia"/>
-        </w:rPr>
-        <w:t xml:space="preserve"> kevesebb, mint a keresett érték (relatív hiba: </w:t>
+        <w:t xml:space="preserve">-mal kevesebb, mint a keresett érték (relatív hiba: </w:t>
       </w:r>
       <m:oMath>
         <m:r>
@@ -1272,31 +1313,7 @@
             <w:rPr>
               <w:rFonts w:ascii="Cambria Math" w:eastAsiaTheme="minorEastAsia" w:hAnsi="Cambria Math"/>
             </w:rPr>
-            <m:t>T=</m:t>
-          </m:r>
-          <m:r>
-            <w:rPr>
-              <w:rFonts w:ascii="Cambria Math" w:eastAsiaTheme="minorEastAsia" w:hAnsi="Cambria Math"/>
-            </w:rPr>
-            <m:t>1</m:t>
-          </m:r>
-          <m:r>
-            <w:rPr>
-              <w:rFonts w:ascii="Cambria Math" w:eastAsiaTheme="minorEastAsia" w:hAnsi="Cambria Math"/>
-            </w:rPr>
-            <m:t>,</m:t>
-          </m:r>
-          <m:r>
-            <w:rPr>
-              <w:rFonts w:ascii="Cambria Math" w:eastAsiaTheme="minorEastAsia" w:hAnsi="Cambria Math"/>
-            </w:rPr>
-            <m:t>75</m:t>
-          </m:r>
-          <m:r>
-            <w:rPr>
-              <w:rFonts w:ascii="Cambria Math" w:eastAsiaTheme="minorEastAsia" w:hAnsi="Cambria Math"/>
-            </w:rPr>
-            <m:t>s</m:t>
+            <m:t>T=1,75s</m:t>
           </m:r>
         </m:oMath>
       </m:oMathPara>
@@ -1377,13 +1394,7 @@
             <w:rPr>
               <w:rFonts w:ascii="Cambria Math" w:eastAsiaTheme="minorEastAsia" w:hAnsi="Cambria Math"/>
             </w:rPr>
-            <m:t>=0,6</m:t>
-          </m:r>
-          <m:r>
-            <w:rPr>
-              <w:rFonts w:ascii="Cambria Math" w:eastAsiaTheme="minorEastAsia" w:hAnsi="Cambria Math"/>
-            </w:rPr>
-            <m:t>Hz</m:t>
+            <m:t>=0,6Hz</m:t>
           </m:r>
         </m:oMath>
       </m:oMathPara>
@@ -1421,10 +1432,7 @@
       </w:pPr>
       <w:r>
         <w:lastRenderedPageBreak/>
-        <w:t>b</w:t>
-      </w:r>
-      <w:r>
-        <w:t>) feladat – Szimulátor és kapcsolás</w:t>
+        <w:t>b) feladat – Szimulátor és kapcsolás</w:t>
       </w:r>
     </w:p>
     <w:p>
@@ -1433,6 +1441,9 @@
         <w:jc w:val="center"/>
       </w:pPr>
       <w:r>
+        <w:rPr>
+          <w:noProof/>
+        </w:rPr>
         <w:drawing>
           <wp:inline distT="0" distB="0" distL="0" distR="0" wp14:anchorId="1CB01D29" wp14:editId="528A9930">
             <wp:extent cx="3514725" cy="3198083"/>
@@ -1482,6 +1493,9 @@
         <w:jc w:val="center"/>
       </w:pPr>
       <w:r>
+        <w:rPr>
+          <w:noProof/>
+        </w:rPr>
         <w:drawing>
           <wp:inline distT="0" distB="0" distL="0" distR="0" wp14:anchorId="6E1AD01F" wp14:editId="4E279AF1">
             <wp:extent cx="4238625" cy="2042063"/>
@@ -1533,6 +1547,9 @@
         <w:jc w:val="center"/>
       </w:pPr>
       <w:r>
+        <w:rPr>
+          <w:noProof/>
+        </w:rPr>
         <w:drawing>
           <wp:inline distT="0" distB="0" distL="0" distR="0" wp14:anchorId="21B92A50" wp14:editId="487F9C59">
             <wp:extent cx="4895850" cy="2418635"/>
@@ -1629,6 +1646,9 @@
         <w:jc w:val="center"/>
       </w:pPr>
       <w:r>
+        <w:rPr>
+          <w:noProof/>
+        </w:rPr>
         <w:drawing>
           <wp:inline distT="0" distB="0" distL="0" distR="0" wp14:anchorId="41EE2E50" wp14:editId="31AFE957">
             <wp:extent cx="4200525" cy="3142615"/>
@@ -1694,31 +1714,7 @@
           <w:rPr>
             <w:rFonts w:ascii="Cambria Math" w:hAnsi="Cambria Math"/>
           </w:rPr>
-          <m:t>T≈</m:t>
-        </m:r>
-        <m:r>
-          <w:rPr>
-            <w:rFonts w:ascii="Cambria Math" w:hAnsi="Cambria Math"/>
-          </w:rPr>
-          <m:t>1</m:t>
-        </m:r>
-        <m:r>
-          <w:rPr>
-            <w:rFonts w:ascii="Cambria Math" w:hAnsi="Cambria Math"/>
-          </w:rPr>
-          <m:t>,</m:t>
-        </m:r>
-        <m:r>
-          <w:rPr>
-            <w:rFonts w:ascii="Cambria Math" w:hAnsi="Cambria Math"/>
-          </w:rPr>
-          <m:t>1</m:t>
-        </m:r>
-        <m:r>
-          <w:rPr>
-            <w:rFonts w:ascii="Cambria Math" w:hAnsi="Cambria Math"/>
-          </w:rPr>
-          <m:t>∙</m:t>
+          <m:t>T≈1,1∙</m:t>
         </m:r>
         <m:sSub>
           <m:sSubPr>
@@ -1764,19 +1760,7 @@
           <w:rPr>
             <w:rFonts w:ascii="Cambria Math" w:eastAsiaTheme="minorEastAsia" w:hAnsi="Cambria Math"/>
           </w:rPr>
-          <m:t>C=</m:t>
-        </m:r>
-        <m:r>
-          <w:rPr>
-            <w:rFonts w:ascii="Cambria Math" w:eastAsiaTheme="minorEastAsia" w:hAnsi="Cambria Math"/>
-          </w:rPr>
-          <m:t>220</m:t>
-        </m:r>
-        <m:r>
-          <w:rPr>
-            <w:rFonts w:ascii="Cambria Math" w:eastAsiaTheme="minorEastAsia" w:hAnsi="Cambria Math"/>
-          </w:rPr>
-          <m:t>μF</m:t>
+          <m:t>C=220μF</m:t>
         </m:r>
       </m:oMath>
       <w:r>
@@ -1824,25 +1808,7 @@
           <w:rPr>
             <w:rFonts w:ascii="Cambria Math" w:eastAsiaTheme="minorEastAsia" w:hAnsi="Cambria Math"/>
           </w:rPr>
-          <m:t>123</m:t>
-        </m:r>
-        <m:r>
-          <w:rPr>
-            <w:rFonts w:ascii="Cambria Math" w:eastAsiaTheme="minorEastAsia" w:hAnsi="Cambria Math"/>
-          </w:rPr>
-          <m:t>.</m:t>
-        </m:r>
-        <m:r>
-          <w:rPr>
-            <w:rFonts w:ascii="Cambria Math" w:eastAsiaTheme="minorEastAsia" w:hAnsi="Cambria Math"/>
-          </w:rPr>
-          <m:t>96</m:t>
-        </m:r>
-        <m:r>
-          <w:rPr>
-            <w:rFonts w:ascii="Cambria Math" w:eastAsiaTheme="minorEastAsia" w:hAnsi="Cambria Math"/>
-          </w:rPr>
-          <m:t>7</m:t>
+          <m:t>123.967</m:t>
         </m:r>
         <m:r>
           <m:rPr>
@@ -1858,19 +1824,7 @@
         <w:rPr>
           <w:rFonts w:eastAsiaTheme="minorEastAsia"/>
         </w:rPr>
-        <w:t>-nak kellene lennie. Ehhez a le</w:t>
-      </w:r>
-      <w:r>
-        <w:rPr>
-          <w:rFonts w:eastAsiaTheme="minorEastAsia"/>
-        </w:rPr>
-        <w:t>g</w:t>
-      </w:r>
-      <w:r>
-        <w:rPr>
-          <w:rFonts w:eastAsiaTheme="minorEastAsia"/>
-        </w:rPr>
-        <w:t xml:space="preserve">közelebb úgy jutunk, ha </w:t>
+        <w:t xml:space="preserve">-nak kellene lennie. Ehhez a legközelebb úgy jutunk, ha </w:t>
       </w:r>
       <m:oMath>
         <m:sSub>
@@ -1919,13 +1873,7 @@
         <w:rPr>
           <w:rFonts w:eastAsiaTheme="minorEastAsia"/>
         </w:rPr>
-        <w:t xml:space="preserve">. </w:t>
-      </w:r>
-      <w:r>
-        <w:rPr>
-          <w:rFonts w:eastAsiaTheme="minorEastAsia"/>
-        </w:rPr>
-        <w:t xml:space="preserve">Így a relatív hibánk </w:t>
+        <w:t xml:space="preserve">. Így a relatív hibánk </w:t>
       </w:r>
       <m:oMath>
         <m:r>
@@ -2002,15 +1950,7 @@
         </m:r>
       </m:oMath>
       <w:r>
-        <w:t>-ra, legfeljebb felhúzó ellenálláson keresztül). Az igazságtáblázat kimérését segíti, ha figyelembe veszi, hogy az adatbemenetek csak a vezérlővonalak bizonyos kombinációja esetén vannak hatással a kimenetekre. Vegye figyelembe azt is, hogy a 0 szám bizonyos esetekben kitüntetett szerepű (pl. számok elején nem szoktuk megjeleníteni). Az egyes bemeneti kombinációhoz tartozó kimeneteket ábrázolja 7-s</w:t>
-      </w:r>
-      <w:proofErr w:type="spellStart"/>
-      <w:r>
-        <w:t>zegmenses</w:t>
-      </w:r>
-      <w:proofErr w:type="spellEnd"/>
-      <w:r>
-        <w:t xml:space="preserve"> kijelző alakjában is. Az </w:t>
+        <w:t xml:space="preserve">-ra, legfeljebb felhúzó ellenálláson keresztül). Az igazságtáblázat kimérését segíti, ha figyelembe veszi, hogy az adatbemenetek csak a vezérlővonalak bizonyos kombinációja esetén vannak hatással a kimenetekre. Vegye figyelembe azt is, hogy a 0 szám bizonyos esetekben kitüntetett szerepű (pl. számok elején nem szoktuk megjeleníteni). Az egyes bemeneti kombinációhoz tartozó kimeneteket ábrázolja 7-szegmenses kijelző alakjában is. Az </w:t>
       </w:r>
       <w:r>
         <w:t>IC</w:t>
@@ -7278,6 +7218,9 @@
         <w:jc w:val="center"/>
       </w:pPr>
       <w:r>
+        <w:rPr>
+          <w:noProof/>
+        </w:rPr>
         <w:drawing>
           <wp:inline distT="0" distB="0" distL="0" distR="0" wp14:anchorId="21CFC5B9" wp14:editId="45B2FBEC">
             <wp:extent cx="1724169" cy="2762250"/>
@@ -7419,6 +7362,7 @@
             </w:pPr>
             <w:r>
               <w:rPr>
+                <w:noProof/>
                 <w:lang w:val="en-US"/>
               </w:rPr>
               <w:drawing>
@@ -7491,6 +7435,7 @@
             </w:pPr>
             <w:r>
               <w:rPr>
+                <w:noProof/>
                 <w:lang w:val="en-US"/>
               </w:rPr>
               <w:drawing>
@@ -7563,6 +7508,7 @@
             </w:pPr>
             <w:r>
               <w:rPr>
+                <w:noProof/>
                 <w:lang w:val="en-US"/>
               </w:rPr>
               <w:drawing>
@@ -7635,6 +7581,7 @@
             </w:pPr>
             <w:r>
               <w:rPr>
+                <w:noProof/>
                 <w:lang w:val="en-US"/>
               </w:rPr>
               <w:drawing>
@@ -7707,6 +7654,7 @@
             </w:pPr>
             <w:r>
               <w:rPr>
+                <w:noProof/>
                 <w:lang w:val="en-US"/>
               </w:rPr>
               <w:drawing>
@@ -7779,6 +7727,7 @@
             </w:pPr>
             <w:r>
               <w:rPr>
+                <w:noProof/>
                 <w:lang w:val="en-US"/>
               </w:rPr>
               <w:drawing>
@@ -7851,6 +7800,7 @@
             </w:pPr>
             <w:r>
               <w:rPr>
+                <w:noProof/>
                 <w:lang w:val="en-US"/>
               </w:rPr>
               <w:drawing>
@@ -7923,6 +7873,7 @@
             </w:pPr>
             <w:r>
               <w:rPr>
+                <w:noProof/>
                 <w:lang w:val="en-US"/>
               </w:rPr>
               <w:drawing>
@@ -7995,6 +7946,7 @@
             </w:pPr>
             <w:r>
               <w:rPr>
+                <w:noProof/>
                 <w:lang w:val="en-US"/>
               </w:rPr>
               <w:drawing>
@@ -8067,6 +8019,7 @@
             </w:pPr>
             <w:r>
               <w:rPr>
+                <w:noProof/>
                 <w:lang w:val="en-US"/>
               </w:rPr>
               <w:drawing>
@@ -8139,6 +8092,7 @@
             </w:pPr>
             <w:r>
               <w:rPr>
+                <w:noProof/>
                 <w:lang w:val="en-US"/>
               </w:rPr>
               <w:drawing>
@@ -8211,6 +8165,7 @@
             </w:pPr>
             <w:r>
               <w:rPr>
+                <w:noProof/>
                 <w:lang w:val="en-US"/>
               </w:rPr>
               <w:drawing>
@@ -8283,6 +8238,7 @@
             </w:pPr>
             <w:r>
               <w:rPr>
+                <w:noProof/>
                 <w:lang w:val="en-US"/>
               </w:rPr>
               <w:drawing>
@@ -8355,6 +8311,7 @@
             </w:pPr>
             <w:r>
               <w:rPr>
+                <w:noProof/>
                 <w:lang w:val="en-US"/>
               </w:rPr>
               <w:drawing>
@@ -8427,6 +8384,7 @@
             </w:pPr>
             <w:r>
               <w:rPr>
+                <w:noProof/>
                 <w:lang w:val="en-US"/>
               </w:rPr>
               <w:drawing>
@@ -8499,6 +8457,7 @@
             </w:pPr>
             <w:r>
               <w:rPr>
+                <w:noProof/>
                 <w:lang w:val="en-US"/>
               </w:rPr>
               <w:drawing>
